--- a/PhaseOne/memoria.docx
+++ b/PhaseOne/memoria.docx
@@ -11,6 +11,8 @@
           <w:sz w:val="28"/>
         </w:rPr>
       </w:pPr>
+      <w:bookmarkStart w:id="0" w:name="_Hlk482211047"/>
+      <w:bookmarkEnd w:id="0"/>
     </w:p>
     <w:p>
       <w:pPr>
@@ -243,9 +245,9 @@
         <w:tblLook w:val="0000" w:firstRow="0" w:lastRow="0" w:firstColumn="0" w:lastColumn="0" w:noHBand="0" w:noVBand="0"/>
       </w:tblPr>
       <w:tblGrid>
-        <w:gridCol w:w="1630"/>
-        <w:gridCol w:w="1559"/>
-        <w:gridCol w:w="5455"/>
+        <w:gridCol w:w="1629"/>
+        <w:gridCol w:w="1558"/>
+        <w:gridCol w:w="5446"/>
       </w:tblGrid>
       <w:tr>
         <w:trPr>
@@ -259,7 +261,7 @@
           </w:tcPr>
           <w:p>
             <w:pPr>
-              <w:pStyle w:val="Ttulo9"/>
+              <w:pStyle w:val="Heading9"/>
               <w:spacing w:before="120"/>
               <w:rPr>
                 <w:rFonts w:ascii="Calibri" w:hAnsi="Calibri" w:cs="Calibri"/>
@@ -504,10 +506,10 @@
         <w:tblLook w:val="0000" w:firstRow="0" w:lastRow="0" w:firstColumn="0" w:lastColumn="0" w:noHBand="0" w:noVBand="0"/>
       </w:tblPr>
       <w:tblGrid>
-        <w:gridCol w:w="1630"/>
-        <w:gridCol w:w="4110"/>
+        <w:gridCol w:w="1628"/>
+        <w:gridCol w:w="4103"/>
         <w:gridCol w:w="1418"/>
-        <w:gridCol w:w="1486"/>
+        <w:gridCol w:w="1484"/>
       </w:tblGrid>
       <w:tr>
         <w:trPr>
@@ -521,7 +523,7 @@
           </w:tcPr>
           <w:p>
             <w:pPr>
-              <w:pStyle w:val="Ttulo9"/>
+              <w:pStyle w:val="Heading9"/>
               <w:spacing w:before="120"/>
               <w:rPr>
                 <w:rFonts w:ascii="Calibri" w:hAnsi="Calibri" w:cs="Calibri"/>
@@ -714,8 +716,8 @@
         <w:tblLook w:val="0000" w:firstRow="0" w:lastRow="0" w:firstColumn="0" w:lastColumn="0" w:noHBand="0" w:noVBand="0"/>
       </w:tblPr>
       <w:tblGrid>
-        <w:gridCol w:w="1630"/>
-        <w:gridCol w:w="7014"/>
+        <w:gridCol w:w="1628"/>
+        <w:gridCol w:w="7005"/>
       </w:tblGrid>
       <w:tr>
         <w:tc>
@@ -764,7 +766,15 @@
                 <w:b/>
                 <w:sz w:val="28"/>
               </w:rPr>
-              <w:t>25/04/2017</w:t>
+              <w:t>11/05</w:t>
+            </w:r>
+            <w:r>
+              <w:rPr>
+                <w:rFonts w:ascii="Calibri" w:hAnsi="Calibri" w:cs="Calibri"/>
+                <w:b/>
+                <w:sz w:val="28"/>
+              </w:rPr>
+              <w:t>/2017</w:t>
             </w:r>
           </w:p>
         </w:tc>
@@ -772,7 +782,7 @@
     </w:tbl>
     <w:p>
       <w:pPr>
-        <w:pStyle w:val="Cita"/>
+        <w:pStyle w:val="Quote"/>
         <w:spacing w:before="120"/>
         <w:rPr>
           <w:rFonts w:ascii="Calibri" w:hAnsi="Calibri" w:cs="Calibri"/>
@@ -781,7 +791,7 @@
       </w:pPr>
       <w:r>
         <w:rPr>
-          <w:rStyle w:val="nfasis"/>
+          <w:rStyle w:val="Emphasis"/>
           <w:sz w:val="20"/>
         </w:rPr>
         <w:t>Portada de la memòria</w:t>
@@ -1009,9 +1019,9 @@
         <w:tblLook w:val="0000" w:firstRow="0" w:lastRow="0" w:firstColumn="0" w:lastColumn="0" w:noHBand="0" w:noVBand="0"/>
       </w:tblPr>
       <w:tblGrid>
-        <w:gridCol w:w="1630"/>
-        <w:gridCol w:w="1559"/>
-        <w:gridCol w:w="5455"/>
+        <w:gridCol w:w="1629"/>
+        <w:gridCol w:w="1558"/>
+        <w:gridCol w:w="5446"/>
       </w:tblGrid>
       <w:tr>
         <w:trPr>
@@ -1025,7 +1035,7 @@
           </w:tcPr>
           <w:p>
             <w:pPr>
-              <w:pStyle w:val="Ttulo9"/>
+              <w:pStyle w:val="Heading9"/>
               <w:spacing w:before="120"/>
               <w:rPr>
                 <w:rFonts w:ascii="Calibri" w:hAnsi="Calibri" w:cs="Calibri"/>
@@ -1262,10 +1272,10 @@
         <w:tblLook w:val="0000" w:firstRow="0" w:lastRow="0" w:firstColumn="0" w:lastColumn="0" w:noHBand="0" w:noVBand="0"/>
       </w:tblPr>
       <w:tblGrid>
-        <w:gridCol w:w="1630"/>
-        <w:gridCol w:w="4110"/>
+        <w:gridCol w:w="1628"/>
+        <w:gridCol w:w="4103"/>
         <w:gridCol w:w="1418"/>
-        <w:gridCol w:w="1486"/>
+        <w:gridCol w:w="1484"/>
       </w:tblGrid>
       <w:tr>
         <w:trPr>
@@ -1279,7 +1289,7 @@
           </w:tcPr>
           <w:p>
             <w:pPr>
-              <w:pStyle w:val="Ttulo9"/>
+              <w:pStyle w:val="Heading9"/>
               <w:spacing w:before="120"/>
               <w:rPr>
                 <w:rFonts w:ascii="Calibri" w:hAnsi="Calibri" w:cs="Calibri"/>
@@ -1472,8 +1482,8 @@
         <w:tblLook w:val="0000" w:firstRow="0" w:lastRow="0" w:firstColumn="0" w:lastColumn="0" w:noHBand="0" w:noVBand="0"/>
       </w:tblPr>
       <w:tblGrid>
-        <w:gridCol w:w="1630"/>
-        <w:gridCol w:w="7014"/>
+        <w:gridCol w:w="1628"/>
+        <w:gridCol w:w="7005"/>
       </w:tblGrid>
       <w:tr>
         <w:tc>
@@ -1522,7 +1532,15 @@
                 <w:b/>
                 <w:sz w:val="28"/>
               </w:rPr>
-              <w:t>25/04/2017</w:t>
+              <w:t>11/05</w:t>
+            </w:r>
+            <w:r>
+              <w:rPr>
+                <w:rFonts w:ascii="Calibri" w:hAnsi="Calibri" w:cs="Calibri"/>
+                <w:b/>
+                <w:sz w:val="28"/>
+              </w:rPr>
+              <w:t>/2017</w:t>
             </w:r>
           </w:p>
         </w:tc>
@@ -1530,31 +1548,28 @@
     </w:tbl>
     <w:p>
       <w:pPr>
-        <w:pStyle w:val="Cita"/>
+        <w:pStyle w:val="Quote"/>
         <w:spacing w:before="120"/>
         <w:rPr>
-          <w:rStyle w:val="nfasis"/>
+          <w:rStyle w:val="Emphasis"/>
           <w:sz w:val="20"/>
         </w:rPr>
       </w:pPr>
       <w:r>
         <w:rPr>
-          <w:rStyle w:val="nfasis"/>
+          <w:rStyle w:val="Emphasis"/>
           <w:sz w:val="20"/>
         </w:rPr>
         <w:t>Portada de l’alumne</w:t>
       </w:r>
     </w:p>
     <w:p/>
-    <w:p>
-      <w:pPr>
-        <w:rPr>
-          <w:lang w:val="es-ES"/>
-        </w:rPr>
-      </w:pPr>
-    </w:p>
+    <w:p/>
     <w:sdt>
       <w:sdtPr>
+        <w:rPr>
+          <w:sz w:val="40"/>
+        </w:rPr>
         <w:id w:val="-794131429"/>
         <w:docPartObj>
           <w:docPartGallery w:val="Table of Contents"/>
@@ -1565,43 +1580,69 @@
         <w:rPr>
           <w:b/>
           <w:bCs/>
+          <w:sz w:val="24"/>
         </w:rPr>
       </w:sdtEndPr>
       <w:sdtContent>
         <w:p>
+          <w:pPr>
+            <w:rPr>
+              <w:rFonts w:asciiTheme="minorHAnsi" w:hAnsiTheme="minorHAnsi" w:cstheme="minorHAnsi"/>
+              <w:sz w:val="40"/>
+            </w:rPr>
+          </w:pPr>
           <w:r>
+            <w:rPr>
+              <w:rFonts w:asciiTheme="minorHAnsi" w:hAnsiTheme="minorHAnsi" w:cstheme="minorHAnsi"/>
+              <w:sz w:val="40"/>
+            </w:rPr>
             <w:t>Índex</w:t>
           </w:r>
         </w:p>
         <w:p>
           <w:pPr>
-            <w:pStyle w:val="TDC1"/>
+            <w:pStyle w:val="TOC1"/>
             <w:tabs>
               <w:tab w:val="right" w:leader="dot" w:pos="8633"/>
             </w:tabs>
             <w:rPr>
+              <w:rFonts w:asciiTheme="minorHAnsi" w:eastAsiaTheme="minorEastAsia" w:hAnsiTheme="minorHAnsi" w:cstheme="minorHAnsi"/>
               <w:noProof/>
+              <w:sz w:val="22"/>
+              <w:szCs w:val="22"/>
+              <w:lang w:val="es-ES"/>
             </w:rPr>
           </w:pPr>
           <w:r>
+            <w:rPr>
+              <w:rFonts w:asciiTheme="minorHAnsi" w:hAnsiTheme="minorHAnsi" w:cstheme="minorHAnsi"/>
+            </w:rPr>
             <w:fldChar w:fldCharType="begin"/>
           </w:r>
           <w:r>
+            <w:rPr>
+              <w:rFonts w:asciiTheme="minorHAnsi" w:hAnsiTheme="minorHAnsi" w:cstheme="minorHAnsi"/>
+            </w:rPr>
             <w:instrText xml:space="preserve"> TOC \o "1-3" \h \z \u </w:instrText>
           </w:r>
           <w:r>
+            <w:rPr>
+              <w:rFonts w:asciiTheme="minorHAnsi" w:hAnsiTheme="minorHAnsi" w:cstheme="minorHAnsi"/>
+            </w:rPr>
             <w:fldChar w:fldCharType="separate"/>
           </w:r>
-          <w:hyperlink w:anchor="_Toc480564756" w:history="1">
-            <w:r>
-              <w:rPr>
-                <w:rStyle w:val="Hipervnculo"/>
+          <w:hyperlink w:anchor="_Toc482280704" w:history="1">
+            <w:r>
+              <w:rPr>
+                <w:rStyle w:val="Hyperlink"/>
+                <w:rFonts w:asciiTheme="minorHAnsi" w:hAnsiTheme="minorHAnsi" w:cstheme="minorHAnsi"/>
                 <w:noProof/>
               </w:rPr>
               <w:t>Síntesi de l’enunciat</w:t>
             </w:r>
             <w:r>
               <w:rPr>
+                <w:rFonts w:asciiTheme="minorHAnsi" w:hAnsiTheme="minorHAnsi" w:cstheme="minorHAnsi"/>
                 <w:noProof/>
                 <w:webHidden/>
               </w:rPr>
@@ -1609,6 +1650,7 @@
             </w:r>
             <w:r>
               <w:rPr>
+                <w:rFonts w:asciiTheme="minorHAnsi" w:hAnsiTheme="minorHAnsi" w:cstheme="minorHAnsi"/>
                 <w:noProof/>
                 <w:webHidden/>
               </w:rPr>
@@ -1616,19 +1658,22 @@
             </w:r>
             <w:r>
               <w:rPr>
+                <w:rFonts w:asciiTheme="minorHAnsi" w:hAnsiTheme="minorHAnsi" w:cstheme="minorHAnsi"/>
                 <w:noProof/>
                 <w:webHidden/>
               </w:rPr>
-              <w:instrText xml:space="preserve"> PAGEREF _Toc480564756 \h </w:instrText>
-            </w:r>
-            <w:r>
-              <w:rPr>
+              <w:instrText xml:space="preserve"> PAGEREF _Toc482280704 \h </w:instrText>
+            </w:r>
+            <w:r>
+              <w:rPr>
+                <w:rFonts w:asciiTheme="minorHAnsi" w:hAnsiTheme="minorHAnsi" w:cstheme="minorHAnsi"/>
                 <w:noProof/>
                 <w:webHidden/>
               </w:rPr>
             </w:r>
             <w:r>
               <w:rPr>
+                <w:rFonts w:asciiTheme="minorHAnsi" w:hAnsiTheme="minorHAnsi" w:cstheme="minorHAnsi"/>
                 <w:noProof/>
                 <w:webHidden/>
               </w:rPr>
@@ -1636,6 +1681,7 @@
             </w:r>
             <w:r>
               <w:rPr>
+                <w:rFonts w:asciiTheme="minorHAnsi" w:hAnsiTheme="minorHAnsi" w:cstheme="minorHAnsi"/>
                 <w:noProof/>
                 <w:webHidden/>
               </w:rPr>
@@ -1643,6 +1689,7 @@
             </w:r>
             <w:r>
               <w:rPr>
+                <w:rFonts w:asciiTheme="minorHAnsi" w:hAnsiTheme="minorHAnsi" w:cstheme="minorHAnsi"/>
                 <w:noProof/>
                 <w:webHidden/>
               </w:rPr>
@@ -1652,24 +1699,30 @@
         </w:p>
         <w:p>
           <w:pPr>
-            <w:pStyle w:val="TDC1"/>
+            <w:pStyle w:val="TOC1"/>
             <w:tabs>
               <w:tab w:val="right" w:leader="dot" w:pos="8633"/>
             </w:tabs>
             <w:rPr>
+              <w:rFonts w:asciiTheme="minorHAnsi" w:eastAsiaTheme="minorEastAsia" w:hAnsiTheme="minorHAnsi" w:cstheme="minorHAnsi"/>
               <w:noProof/>
+              <w:sz w:val="22"/>
+              <w:szCs w:val="22"/>
+              <w:lang w:val="es-ES"/>
             </w:rPr>
           </w:pPr>
-          <w:hyperlink w:anchor="_Toc480564757" w:history="1">
-            <w:r>
-              <w:rPr>
-                <w:rStyle w:val="Hipervnculo"/>
+          <w:hyperlink w:anchor="_Toc482280705" w:history="1">
+            <w:r>
+              <w:rPr>
+                <w:rStyle w:val="Hyperlink"/>
+                <w:rFonts w:asciiTheme="minorHAnsi" w:hAnsiTheme="minorHAnsi" w:cstheme="minorHAnsi"/>
                 <w:noProof/>
               </w:rPr>
               <w:t>Plantejament</w:t>
             </w:r>
             <w:r>
               <w:rPr>
+                <w:rFonts w:asciiTheme="minorHAnsi" w:hAnsiTheme="minorHAnsi" w:cstheme="minorHAnsi"/>
                 <w:noProof/>
                 <w:webHidden/>
               </w:rPr>
@@ -1677,6 +1730,7 @@
             </w:r>
             <w:r>
               <w:rPr>
+                <w:rFonts w:asciiTheme="minorHAnsi" w:hAnsiTheme="minorHAnsi" w:cstheme="minorHAnsi"/>
                 <w:noProof/>
                 <w:webHidden/>
               </w:rPr>
@@ -1684,19 +1738,22 @@
             </w:r>
             <w:r>
               <w:rPr>
+                <w:rFonts w:asciiTheme="minorHAnsi" w:hAnsiTheme="minorHAnsi" w:cstheme="minorHAnsi"/>
                 <w:noProof/>
                 <w:webHidden/>
               </w:rPr>
-              <w:instrText xml:space="preserve"> PAGEREF _Toc480564757 \h </w:instrText>
-            </w:r>
-            <w:r>
-              <w:rPr>
+              <w:instrText xml:space="preserve"> PAGEREF _Toc482280705 \h </w:instrText>
+            </w:r>
+            <w:r>
+              <w:rPr>
+                <w:rFonts w:asciiTheme="minorHAnsi" w:hAnsiTheme="minorHAnsi" w:cstheme="minorHAnsi"/>
                 <w:noProof/>
                 <w:webHidden/>
               </w:rPr>
             </w:r>
             <w:r>
               <w:rPr>
+                <w:rFonts w:asciiTheme="minorHAnsi" w:hAnsiTheme="minorHAnsi" w:cstheme="minorHAnsi"/>
                 <w:noProof/>
                 <w:webHidden/>
               </w:rPr>
@@ -1704,6 +1761,7 @@
             </w:r>
             <w:r>
               <w:rPr>
+                <w:rFonts w:asciiTheme="minorHAnsi" w:hAnsiTheme="minorHAnsi" w:cstheme="minorHAnsi"/>
                 <w:noProof/>
                 <w:webHidden/>
               </w:rPr>
@@ -1711,6 +1769,7 @@
             </w:r>
             <w:r>
               <w:rPr>
+                <w:rFonts w:asciiTheme="minorHAnsi" w:hAnsiTheme="minorHAnsi" w:cstheme="minorHAnsi"/>
                 <w:noProof/>
                 <w:webHidden/>
               </w:rPr>
@@ -1720,24 +1779,30 @@
         </w:p>
         <w:p>
           <w:pPr>
-            <w:pStyle w:val="TDC1"/>
+            <w:pStyle w:val="TOC1"/>
             <w:tabs>
               <w:tab w:val="right" w:leader="dot" w:pos="8633"/>
             </w:tabs>
             <w:rPr>
+              <w:rFonts w:asciiTheme="minorHAnsi" w:eastAsiaTheme="minorEastAsia" w:hAnsiTheme="minorHAnsi" w:cstheme="minorHAnsi"/>
               <w:noProof/>
+              <w:sz w:val="22"/>
+              <w:szCs w:val="22"/>
+              <w:lang w:val="es-ES"/>
             </w:rPr>
           </w:pPr>
-          <w:hyperlink w:anchor="_Toc480564758" w:history="1">
-            <w:r>
-              <w:rPr>
-                <w:rStyle w:val="Hipervnculo"/>
+          <w:hyperlink w:anchor="_Toc482280706" w:history="1">
+            <w:r>
+              <w:rPr>
+                <w:rStyle w:val="Hyperlink"/>
+                <w:rFonts w:asciiTheme="minorHAnsi" w:hAnsiTheme="minorHAnsi" w:cstheme="minorHAnsi"/>
                 <w:noProof/>
               </w:rPr>
               <w:t>Diagrama de mòduls</w:t>
             </w:r>
             <w:r>
               <w:rPr>
+                <w:rFonts w:asciiTheme="minorHAnsi" w:hAnsiTheme="minorHAnsi" w:cstheme="minorHAnsi"/>
                 <w:noProof/>
                 <w:webHidden/>
               </w:rPr>
@@ -1745,6 +1810,7 @@
             </w:r>
             <w:r>
               <w:rPr>
+                <w:rFonts w:asciiTheme="minorHAnsi" w:hAnsiTheme="minorHAnsi" w:cstheme="minorHAnsi"/>
                 <w:noProof/>
                 <w:webHidden/>
               </w:rPr>
@@ -1752,19 +1818,22 @@
             </w:r>
             <w:r>
               <w:rPr>
+                <w:rFonts w:asciiTheme="minorHAnsi" w:hAnsiTheme="minorHAnsi" w:cstheme="minorHAnsi"/>
                 <w:noProof/>
                 <w:webHidden/>
               </w:rPr>
-              <w:instrText xml:space="preserve"> PAGEREF _Toc480564758 \h </w:instrText>
-            </w:r>
-            <w:r>
-              <w:rPr>
+              <w:instrText xml:space="preserve"> PAGEREF _Toc482280706 \h </w:instrText>
+            </w:r>
+            <w:r>
+              <w:rPr>
+                <w:rFonts w:asciiTheme="minorHAnsi" w:hAnsiTheme="minorHAnsi" w:cstheme="minorHAnsi"/>
                 <w:noProof/>
                 <w:webHidden/>
               </w:rPr>
             </w:r>
             <w:r>
               <w:rPr>
+                <w:rFonts w:asciiTheme="minorHAnsi" w:hAnsiTheme="minorHAnsi" w:cstheme="minorHAnsi"/>
                 <w:noProof/>
                 <w:webHidden/>
               </w:rPr>
@@ -1772,6 +1841,7 @@
             </w:r>
             <w:r>
               <w:rPr>
+                <w:rFonts w:asciiTheme="minorHAnsi" w:hAnsiTheme="minorHAnsi" w:cstheme="minorHAnsi"/>
                 <w:noProof/>
                 <w:webHidden/>
               </w:rPr>
@@ -1779,6 +1849,7 @@
             </w:r>
             <w:r>
               <w:rPr>
+                <w:rFonts w:asciiTheme="minorHAnsi" w:hAnsiTheme="minorHAnsi" w:cstheme="minorHAnsi"/>
                 <w:noProof/>
                 <w:webHidden/>
               </w:rPr>
@@ -1788,24 +1859,30 @@
         </w:p>
         <w:p>
           <w:pPr>
-            <w:pStyle w:val="TDC1"/>
+            <w:pStyle w:val="TOC1"/>
             <w:tabs>
               <w:tab w:val="right" w:leader="dot" w:pos="8633"/>
             </w:tabs>
             <w:rPr>
+              <w:rFonts w:asciiTheme="minorHAnsi" w:eastAsiaTheme="minorEastAsia" w:hAnsiTheme="minorHAnsi" w:cstheme="minorHAnsi"/>
               <w:noProof/>
+              <w:sz w:val="22"/>
+              <w:szCs w:val="22"/>
+              <w:lang w:val="es-ES"/>
             </w:rPr>
           </w:pPr>
-          <w:hyperlink w:anchor="_Toc480564759" w:history="1">
-            <w:r>
-              <w:rPr>
-                <w:rStyle w:val="Hipervnculo"/>
+          <w:hyperlink w:anchor="_Toc482280707" w:history="1">
+            <w:r>
+              <w:rPr>
+                <w:rStyle w:val="Hyperlink"/>
+                <w:rFonts w:asciiTheme="minorHAnsi" w:hAnsiTheme="minorHAnsi" w:cstheme="minorHAnsi"/>
                 <w:noProof/>
               </w:rPr>
-              <w:t>Diagrames de TADs i motors</w:t>
-            </w:r>
-            <w:r>
-              <w:rPr>
+              <w:t>Disseny</w:t>
+            </w:r>
+            <w:r>
+              <w:rPr>
+                <w:rFonts w:asciiTheme="minorHAnsi" w:hAnsiTheme="minorHAnsi" w:cstheme="minorHAnsi"/>
                 <w:noProof/>
                 <w:webHidden/>
               </w:rPr>
@@ -1813,6 +1890,7 @@
             </w:r>
             <w:r>
               <w:rPr>
+                <w:rFonts w:asciiTheme="minorHAnsi" w:hAnsiTheme="minorHAnsi" w:cstheme="minorHAnsi"/>
                 <w:noProof/>
                 <w:webHidden/>
               </w:rPr>
@@ -1820,19 +1898,22 @@
             </w:r>
             <w:r>
               <w:rPr>
+                <w:rFonts w:asciiTheme="minorHAnsi" w:hAnsiTheme="minorHAnsi" w:cstheme="minorHAnsi"/>
                 <w:noProof/>
                 <w:webHidden/>
               </w:rPr>
-              <w:instrText xml:space="preserve"> PAGEREF _Toc480564759 \h </w:instrText>
-            </w:r>
-            <w:r>
-              <w:rPr>
+              <w:instrText xml:space="preserve"> PAGEREF _Toc482280707 \h </w:instrText>
+            </w:r>
+            <w:r>
+              <w:rPr>
+                <w:rFonts w:asciiTheme="minorHAnsi" w:hAnsiTheme="minorHAnsi" w:cstheme="minorHAnsi"/>
                 <w:noProof/>
                 <w:webHidden/>
               </w:rPr>
             </w:r>
             <w:r>
               <w:rPr>
+                <w:rFonts w:asciiTheme="minorHAnsi" w:hAnsiTheme="minorHAnsi" w:cstheme="minorHAnsi"/>
                 <w:noProof/>
                 <w:webHidden/>
               </w:rPr>
@@ -1840,6 +1921,7 @@
             </w:r>
             <w:r>
               <w:rPr>
+                <w:rFonts w:asciiTheme="minorHAnsi" w:hAnsiTheme="minorHAnsi" w:cstheme="minorHAnsi"/>
                 <w:noProof/>
                 <w:webHidden/>
               </w:rPr>
@@ -1847,6 +1929,7 @@
             </w:r>
             <w:r>
               <w:rPr>
+                <w:rFonts w:asciiTheme="minorHAnsi" w:hAnsiTheme="minorHAnsi" w:cstheme="minorHAnsi"/>
                 <w:noProof/>
                 <w:webHidden/>
               </w:rPr>
@@ -1856,24 +1939,27 @@
         </w:p>
         <w:p>
           <w:pPr>
-            <w:pStyle w:val="TDC1"/>
+            <w:pStyle w:val="TOC2"/>
             <w:tabs>
               <w:tab w:val="right" w:leader="dot" w:pos="8633"/>
             </w:tabs>
             <w:rPr>
+              <w:rFonts w:asciiTheme="minorHAnsi" w:hAnsiTheme="minorHAnsi" w:cstheme="minorHAnsi"/>
               <w:noProof/>
             </w:rPr>
           </w:pPr>
-          <w:hyperlink w:anchor="_Toc480564760" w:history="1">
-            <w:r>
-              <w:rPr>
-                <w:rStyle w:val="Hipervnculo"/>
+          <w:hyperlink w:anchor="_Toc482280708" w:history="1">
+            <w:r>
+              <w:rPr>
+                <w:rStyle w:val="Hyperlink"/>
+                <w:rFonts w:asciiTheme="minorHAnsi" w:hAnsiTheme="minorHAnsi" w:cstheme="minorHAnsi"/>
                 <w:noProof/>
               </w:rPr>
-              <w:t>Esquemes elèctrics</w:t>
-            </w:r>
-            <w:r>
-              <w:rPr>
+              <w:t>Configuracions del microcontrolador</w:t>
+            </w:r>
+            <w:r>
+              <w:rPr>
+                <w:rFonts w:asciiTheme="minorHAnsi" w:hAnsiTheme="minorHAnsi" w:cstheme="minorHAnsi"/>
                 <w:noProof/>
                 <w:webHidden/>
               </w:rPr>
@@ -1881,6 +1967,7 @@
             </w:r>
             <w:r>
               <w:rPr>
+                <w:rFonts w:asciiTheme="minorHAnsi" w:hAnsiTheme="minorHAnsi" w:cstheme="minorHAnsi"/>
                 <w:noProof/>
                 <w:webHidden/>
               </w:rPr>
@@ -1888,19 +1975,22 @@
             </w:r>
             <w:r>
               <w:rPr>
+                <w:rFonts w:asciiTheme="minorHAnsi" w:hAnsiTheme="minorHAnsi" w:cstheme="minorHAnsi"/>
                 <w:noProof/>
                 <w:webHidden/>
               </w:rPr>
-              <w:instrText xml:space="preserve"> PAGEREF _Toc480564760 \h </w:instrText>
-            </w:r>
-            <w:r>
-              <w:rPr>
+              <w:instrText xml:space="preserve"> PAGEREF _Toc482280708 \h </w:instrText>
+            </w:r>
+            <w:r>
+              <w:rPr>
+                <w:rFonts w:asciiTheme="minorHAnsi" w:hAnsiTheme="minorHAnsi" w:cstheme="minorHAnsi"/>
                 <w:noProof/>
                 <w:webHidden/>
               </w:rPr>
             </w:r>
             <w:r>
               <w:rPr>
+                <w:rFonts w:asciiTheme="minorHAnsi" w:hAnsiTheme="minorHAnsi" w:cstheme="minorHAnsi"/>
                 <w:noProof/>
                 <w:webHidden/>
               </w:rPr>
@@ -1908,13 +1998,15 @@
             </w:r>
             <w:r>
               <w:rPr>
+                <w:rFonts w:asciiTheme="minorHAnsi" w:hAnsiTheme="minorHAnsi" w:cstheme="minorHAnsi"/>
                 <w:noProof/>
                 <w:webHidden/>
               </w:rPr>
-              <w:t>8</w:t>
-            </w:r>
-            <w:r>
-              <w:rPr>
+              <w:t>7</w:t>
+            </w:r>
+            <w:r>
+              <w:rPr>
+                <w:rFonts w:asciiTheme="minorHAnsi" w:hAnsiTheme="minorHAnsi" w:cstheme="minorHAnsi"/>
                 <w:noProof/>
                 <w:webHidden/>
               </w:rPr>
@@ -1924,24 +2016,27 @@
         </w:p>
         <w:p>
           <w:pPr>
-            <w:pStyle w:val="TDC1"/>
+            <w:pStyle w:val="TOC3"/>
             <w:tabs>
               <w:tab w:val="right" w:leader="dot" w:pos="8633"/>
             </w:tabs>
             <w:rPr>
+              <w:rFonts w:asciiTheme="minorHAnsi" w:hAnsiTheme="minorHAnsi" w:cstheme="minorHAnsi"/>
               <w:noProof/>
             </w:rPr>
           </w:pPr>
-          <w:hyperlink w:anchor="_Toc480564761" w:history="1">
-            <w:r>
-              <w:rPr>
-                <w:rStyle w:val="Hipervnculo"/>
+          <w:hyperlink w:anchor="_Toc482280709" w:history="1">
+            <w:r>
+              <w:rPr>
+                <w:rStyle w:val="Hyperlink"/>
+                <w:rFonts w:asciiTheme="minorHAnsi" w:hAnsiTheme="minorHAnsi" w:cstheme="minorHAnsi"/>
                 <w:noProof/>
               </w:rPr>
-              <w:t>Problemes observats</w:t>
-            </w:r>
-            <w:r>
-              <w:rPr>
+              <w:t>Configuracions generals</w:t>
+            </w:r>
+            <w:r>
+              <w:rPr>
+                <w:rFonts w:asciiTheme="minorHAnsi" w:hAnsiTheme="minorHAnsi" w:cstheme="minorHAnsi"/>
                 <w:noProof/>
                 <w:webHidden/>
               </w:rPr>
@@ -1949,6 +2044,7 @@
             </w:r>
             <w:r>
               <w:rPr>
+                <w:rFonts w:asciiTheme="minorHAnsi" w:hAnsiTheme="minorHAnsi" w:cstheme="minorHAnsi"/>
                 <w:noProof/>
                 <w:webHidden/>
               </w:rPr>
@@ -1956,19 +2052,22 @@
             </w:r>
             <w:r>
               <w:rPr>
+                <w:rFonts w:asciiTheme="minorHAnsi" w:hAnsiTheme="minorHAnsi" w:cstheme="minorHAnsi"/>
                 <w:noProof/>
                 <w:webHidden/>
               </w:rPr>
-              <w:instrText xml:space="preserve"> PAGEREF _Toc480564761 \h </w:instrText>
-            </w:r>
-            <w:r>
-              <w:rPr>
+              <w:instrText xml:space="preserve"> PAGEREF _Toc482280709 \h </w:instrText>
+            </w:r>
+            <w:r>
+              <w:rPr>
+                <w:rFonts w:asciiTheme="minorHAnsi" w:hAnsiTheme="minorHAnsi" w:cstheme="minorHAnsi"/>
                 <w:noProof/>
                 <w:webHidden/>
               </w:rPr>
             </w:r>
             <w:r>
               <w:rPr>
+                <w:rFonts w:asciiTheme="minorHAnsi" w:hAnsiTheme="minorHAnsi" w:cstheme="minorHAnsi"/>
                 <w:noProof/>
                 <w:webHidden/>
               </w:rPr>
@@ -1976,13 +2075,15 @@
             </w:r>
             <w:r>
               <w:rPr>
+                <w:rFonts w:asciiTheme="minorHAnsi" w:hAnsiTheme="minorHAnsi" w:cstheme="minorHAnsi"/>
                 <w:noProof/>
                 <w:webHidden/>
               </w:rPr>
-              <w:t>9</w:t>
-            </w:r>
-            <w:r>
-              <w:rPr>
+              <w:t>7</w:t>
+            </w:r>
+            <w:r>
+              <w:rPr>
+                <w:rFonts w:asciiTheme="minorHAnsi" w:hAnsiTheme="minorHAnsi" w:cstheme="minorHAnsi"/>
                 <w:noProof/>
                 <w:webHidden/>
               </w:rPr>
@@ -1992,24 +2093,27 @@
         </w:p>
         <w:p>
           <w:pPr>
-            <w:pStyle w:val="TDC1"/>
+            <w:pStyle w:val="TOC3"/>
             <w:tabs>
               <w:tab w:val="right" w:leader="dot" w:pos="8633"/>
             </w:tabs>
             <w:rPr>
+              <w:rFonts w:asciiTheme="minorHAnsi" w:hAnsiTheme="minorHAnsi" w:cstheme="minorHAnsi"/>
               <w:noProof/>
             </w:rPr>
           </w:pPr>
-          <w:hyperlink w:anchor="_Toc480564762" w:history="1">
-            <w:r>
-              <w:rPr>
-                <w:rStyle w:val="Hipervnculo"/>
+          <w:hyperlink w:anchor="_Toc482280710" w:history="1">
+            <w:r>
+              <w:rPr>
+                <w:rStyle w:val="Hyperlink"/>
+                <w:rFonts w:asciiTheme="minorHAnsi" w:hAnsiTheme="minorHAnsi" w:cstheme="minorHAnsi"/>
                 <w:noProof/>
               </w:rPr>
-              <w:t>Conclusions</w:t>
-            </w:r>
-            <w:r>
-              <w:rPr>
+              <w:t>Timer</w:t>
+            </w:r>
+            <w:r>
+              <w:rPr>
+                <w:rFonts w:asciiTheme="minorHAnsi" w:hAnsiTheme="minorHAnsi" w:cstheme="minorHAnsi"/>
                 <w:noProof/>
                 <w:webHidden/>
               </w:rPr>
@@ -2017,6 +2121,7 @@
             </w:r>
             <w:r>
               <w:rPr>
+                <w:rFonts w:asciiTheme="minorHAnsi" w:hAnsiTheme="minorHAnsi" w:cstheme="minorHAnsi"/>
                 <w:noProof/>
                 <w:webHidden/>
               </w:rPr>
@@ -2024,19 +2129,22 @@
             </w:r>
             <w:r>
               <w:rPr>
+                <w:rFonts w:asciiTheme="minorHAnsi" w:hAnsiTheme="minorHAnsi" w:cstheme="minorHAnsi"/>
                 <w:noProof/>
                 <w:webHidden/>
               </w:rPr>
-              <w:instrText xml:space="preserve"> PAGEREF _Toc480564762 \h </w:instrText>
-            </w:r>
-            <w:r>
-              <w:rPr>
+              <w:instrText xml:space="preserve"> PAGEREF _Toc482280710 \h </w:instrText>
+            </w:r>
+            <w:r>
+              <w:rPr>
+                <w:rFonts w:asciiTheme="minorHAnsi" w:hAnsiTheme="minorHAnsi" w:cstheme="minorHAnsi"/>
                 <w:noProof/>
                 <w:webHidden/>
               </w:rPr>
             </w:r>
             <w:r>
               <w:rPr>
+                <w:rFonts w:asciiTheme="minorHAnsi" w:hAnsiTheme="minorHAnsi" w:cstheme="minorHAnsi"/>
                 <w:noProof/>
                 <w:webHidden/>
               </w:rPr>
@@ -2044,13 +2152,720 @@
             </w:r>
             <w:r>
               <w:rPr>
+                <w:rFonts w:asciiTheme="minorHAnsi" w:hAnsiTheme="minorHAnsi" w:cstheme="minorHAnsi"/>
                 <w:noProof/>
                 <w:webHidden/>
               </w:rPr>
+              <w:t>8</w:t>
+            </w:r>
+            <w:r>
+              <w:rPr>
+                <w:rFonts w:asciiTheme="minorHAnsi" w:hAnsiTheme="minorHAnsi" w:cstheme="minorHAnsi"/>
+                <w:noProof/>
+                <w:webHidden/>
+              </w:rPr>
+              <w:fldChar w:fldCharType="end"/>
+            </w:r>
+          </w:hyperlink>
+        </w:p>
+        <w:p>
+          <w:pPr>
+            <w:pStyle w:val="TOC3"/>
+            <w:tabs>
+              <w:tab w:val="right" w:leader="dot" w:pos="8633"/>
+            </w:tabs>
+            <w:rPr>
+              <w:rFonts w:asciiTheme="minorHAnsi" w:hAnsiTheme="minorHAnsi" w:cstheme="minorHAnsi"/>
+              <w:noProof/>
+            </w:rPr>
+          </w:pPr>
+          <w:hyperlink w:anchor="_Toc482280711" w:history="1">
+            <w:r>
+              <w:rPr>
+                <w:rStyle w:val="Hyperlink"/>
+                <w:rFonts w:asciiTheme="minorHAnsi" w:hAnsiTheme="minorHAnsi" w:cstheme="minorHAnsi"/>
+                <w:noProof/>
+              </w:rPr>
+              <w:t>SIO</w:t>
+            </w:r>
+            <w:r>
+              <w:rPr>
+                <w:rFonts w:asciiTheme="minorHAnsi" w:hAnsiTheme="minorHAnsi" w:cstheme="minorHAnsi"/>
+                <w:noProof/>
+                <w:webHidden/>
+              </w:rPr>
+              <w:tab/>
+            </w:r>
+            <w:r>
+              <w:rPr>
+                <w:rFonts w:asciiTheme="minorHAnsi" w:hAnsiTheme="minorHAnsi" w:cstheme="minorHAnsi"/>
+                <w:noProof/>
+                <w:webHidden/>
+              </w:rPr>
+              <w:fldChar w:fldCharType="begin"/>
+            </w:r>
+            <w:r>
+              <w:rPr>
+                <w:rFonts w:asciiTheme="minorHAnsi" w:hAnsiTheme="minorHAnsi" w:cstheme="minorHAnsi"/>
+                <w:noProof/>
+                <w:webHidden/>
+              </w:rPr>
+              <w:instrText xml:space="preserve"> PAGEREF _Toc482280711 \h </w:instrText>
+            </w:r>
+            <w:r>
+              <w:rPr>
+                <w:rFonts w:asciiTheme="minorHAnsi" w:hAnsiTheme="minorHAnsi" w:cstheme="minorHAnsi"/>
+                <w:noProof/>
+                <w:webHidden/>
+              </w:rPr>
+            </w:r>
+            <w:r>
+              <w:rPr>
+                <w:rFonts w:asciiTheme="minorHAnsi" w:hAnsiTheme="minorHAnsi" w:cstheme="minorHAnsi"/>
+                <w:noProof/>
+                <w:webHidden/>
+              </w:rPr>
+              <w:fldChar w:fldCharType="separate"/>
+            </w:r>
+            <w:r>
+              <w:rPr>
+                <w:rFonts w:asciiTheme="minorHAnsi" w:hAnsiTheme="minorHAnsi" w:cstheme="minorHAnsi"/>
+                <w:noProof/>
+                <w:webHidden/>
+              </w:rPr>
+              <w:t>9</w:t>
+            </w:r>
+            <w:r>
+              <w:rPr>
+                <w:rFonts w:asciiTheme="minorHAnsi" w:hAnsiTheme="minorHAnsi" w:cstheme="minorHAnsi"/>
+                <w:noProof/>
+                <w:webHidden/>
+              </w:rPr>
+              <w:fldChar w:fldCharType="end"/>
+            </w:r>
+          </w:hyperlink>
+        </w:p>
+        <w:p>
+          <w:pPr>
+            <w:pStyle w:val="TOC2"/>
+            <w:tabs>
+              <w:tab w:val="right" w:leader="dot" w:pos="8633"/>
+            </w:tabs>
+            <w:rPr>
+              <w:rFonts w:asciiTheme="minorHAnsi" w:hAnsiTheme="minorHAnsi" w:cstheme="minorHAnsi"/>
+              <w:noProof/>
+            </w:rPr>
+          </w:pPr>
+          <w:hyperlink w:anchor="_Toc482280712" w:history="1">
+            <w:r>
+              <w:rPr>
+                <w:rStyle w:val="Hyperlink"/>
+                <w:rFonts w:asciiTheme="minorHAnsi" w:hAnsiTheme="minorHAnsi" w:cstheme="minorHAnsi"/>
+                <w:noProof/>
+              </w:rPr>
+              <w:t>Estructuració de memòria</w:t>
+            </w:r>
+            <w:r>
+              <w:rPr>
+                <w:rFonts w:asciiTheme="minorHAnsi" w:hAnsiTheme="minorHAnsi" w:cstheme="minorHAnsi"/>
+                <w:noProof/>
+                <w:webHidden/>
+              </w:rPr>
+              <w:tab/>
+            </w:r>
+            <w:r>
+              <w:rPr>
+                <w:rFonts w:asciiTheme="minorHAnsi" w:hAnsiTheme="minorHAnsi" w:cstheme="minorHAnsi"/>
+                <w:noProof/>
+                <w:webHidden/>
+              </w:rPr>
+              <w:fldChar w:fldCharType="begin"/>
+            </w:r>
+            <w:r>
+              <w:rPr>
+                <w:rFonts w:asciiTheme="minorHAnsi" w:hAnsiTheme="minorHAnsi" w:cstheme="minorHAnsi"/>
+                <w:noProof/>
+                <w:webHidden/>
+              </w:rPr>
+              <w:instrText xml:space="preserve"> PAGEREF _Toc482280712 \h </w:instrText>
+            </w:r>
+            <w:r>
+              <w:rPr>
+                <w:rFonts w:asciiTheme="minorHAnsi" w:hAnsiTheme="minorHAnsi" w:cstheme="minorHAnsi"/>
+                <w:noProof/>
+                <w:webHidden/>
+              </w:rPr>
+            </w:r>
+            <w:r>
+              <w:rPr>
+                <w:rFonts w:asciiTheme="minorHAnsi" w:hAnsiTheme="minorHAnsi" w:cstheme="minorHAnsi"/>
+                <w:noProof/>
+                <w:webHidden/>
+              </w:rPr>
+              <w:fldChar w:fldCharType="separate"/>
+            </w:r>
+            <w:r>
+              <w:rPr>
+                <w:rFonts w:asciiTheme="minorHAnsi" w:hAnsiTheme="minorHAnsi" w:cstheme="minorHAnsi"/>
+                <w:noProof/>
+                <w:webHidden/>
+              </w:rPr>
               <w:t>10</w:t>
             </w:r>
             <w:r>
               <w:rPr>
+                <w:rFonts w:asciiTheme="minorHAnsi" w:hAnsiTheme="minorHAnsi" w:cstheme="minorHAnsi"/>
+                <w:noProof/>
+                <w:webHidden/>
+              </w:rPr>
+              <w:fldChar w:fldCharType="end"/>
+            </w:r>
+          </w:hyperlink>
+        </w:p>
+        <w:p>
+          <w:pPr>
+            <w:pStyle w:val="TOC2"/>
+            <w:tabs>
+              <w:tab w:val="right" w:leader="dot" w:pos="8633"/>
+            </w:tabs>
+            <w:rPr>
+              <w:rFonts w:asciiTheme="minorHAnsi" w:hAnsiTheme="minorHAnsi" w:cstheme="minorHAnsi"/>
+              <w:noProof/>
+            </w:rPr>
+          </w:pPr>
+          <w:hyperlink w:anchor="_Toc482280713" w:history="1">
+            <w:r>
+              <w:rPr>
+                <w:rStyle w:val="Hyperlink"/>
+                <w:rFonts w:asciiTheme="minorHAnsi" w:hAnsiTheme="minorHAnsi" w:cstheme="minorHAnsi"/>
+                <w:noProof/>
+              </w:rPr>
+              <w:t>Protocols de comunicació</w:t>
+            </w:r>
+            <w:r>
+              <w:rPr>
+                <w:rFonts w:asciiTheme="minorHAnsi" w:hAnsiTheme="minorHAnsi" w:cstheme="minorHAnsi"/>
+                <w:noProof/>
+                <w:webHidden/>
+              </w:rPr>
+              <w:tab/>
+            </w:r>
+            <w:r>
+              <w:rPr>
+                <w:rFonts w:asciiTheme="minorHAnsi" w:hAnsiTheme="minorHAnsi" w:cstheme="minorHAnsi"/>
+                <w:noProof/>
+                <w:webHidden/>
+              </w:rPr>
+              <w:fldChar w:fldCharType="begin"/>
+            </w:r>
+            <w:r>
+              <w:rPr>
+                <w:rFonts w:asciiTheme="minorHAnsi" w:hAnsiTheme="minorHAnsi" w:cstheme="minorHAnsi"/>
+                <w:noProof/>
+                <w:webHidden/>
+              </w:rPr>
+              <w:instrText xml:space="preserve"> PAGEREF _Toc482280713 \h </w:instrText>
+            </w:r>
+            <w:r>
+              <w:rPr>
+                <w:rFonts w:asciiTheme="minorHAnsi" w:hAnsiTheme="minorHAnsi" w:cstheme="minorHAnsi"/>
+                <w:noProof/>
+                <w:webHidden/>
+              </w:rPr>
+            </w:r>
+            <w:r>
+              <w:rPr>
+                <w:rFonts w:asciiTheme="minorHAnsi" w:hAnsiTheme="minorHAnsi" w:cstheme="minorHAnsi"/>
+                <w:noProof/>
+                <w:webHidden/>
+              </w:rPr>
+              <w:fldChar w:fldCharType="separate"/>
+            </w:r>
+            <w:r>
+              <w:rPr>
+                <w:rFonts w:asciiTheme="minorHAnsi" w:hAnsiTheme="minorHAnsi" w:cstheme="minorHAnsi"/>
+                <w:noProof/>
+                <w:webHidden/>
+              </w:rPr>
+              <w:t>11</w:t>
+            </w:r>
+            <w:r>
+              <w:rPr>
+                <w:rFonts w:asciiTheme="minorHAnsi" w:hAnsiTheme="minorHAnsi" w:cstheme="minorHAnsi"/>
+                <w:noProof/>
+                <w:webHidden/>
+              </w:rPr>
+              <w:fldChar w:fldCharType="end"/>
+            </w:r>
+          </w:hyperlink>
+        </w:p>
+        <w:p>
+          <w:pPr>
+            <w:pStyle w:val="TOC1"/>
+            <w:tabs>
+              <w:tab w:val="right" w:leader="dot" w:pos="8633"/>
+            </w:tabs>
+            <w:rPr>
+              <w:rFonts w:asciiTheme="minorHAnsi" w:eastAsiaTheme="minorEastAsia" w:hAnsiTheme="minorHAnsi" w:cstheme="minorHAnsi"/>
+              <w:noProof/>
+              <w:sz w:val="22"/>
+              <w:szCs w:val="22"/>
+              <w:lang w:val="es-ES"/>
+            </w:rPr>
+          </w:pPr>
+          <w:hyperlink w:anchor="_Toc482280714" w:history="1">
+            <w:r>
+              <w:rPr>
+                <w:rStyle w:val="Hyperlink"/>
+                <w:rFonts w:asciiTheme="minorHAnsi" w:hAnsiTheme="minorHAnsi" w:cstheme="minorHAnsi"/>
+                <w:noProof/>
+              </w:rPr>
+              <w:t>Implementació</w:t>
+            </w:r>
+            <w:r>
+              <w:rPr>
+                <w:rFonts w:asciiTheme="minorHAnsi" w:hAnsiTheme="minorHAnsi" w:cstheme="minorHAnsi"/>
+                <w:noProof/>
+                <w:webHidden/>
+              </w:rPr>
+              <w:tab/>
+            </w:r>
+            <w:r>
+              <w:rPr>
+                <w:rFonts w:asciiTheme="minorHAnsi" w:hAnsiTheme="minorHAnsi" w:cstheme="minorHAnsi"/>
+                <w:noProof/>
+                <w:webHidden/>
+              </w:rPr>
+              <w:fldChar w:fldCharType="begin"/>
+            </w:r>
+            <w:r>
+              <w:rPr>
+                <w:rFonts w:asciiTheme="minorHAnsi" w:hAnsiTheme="minorHAnsi" w:cstheme="minorHAnsi"/>
+                <w:noProof/>
+                <w:webHidden/>
+              </w:rPr>
+              <w:instrText xml:space="preserve"> PAGEREF _Toc482280714 \h </w:instrText>
+            </w:r>
+            <w:r>
+              <w:rPr>
+                <w:rFonts w:asciiTheme="minorHAnsi" w:hAnsiTheme="minorHAnsi" w:cstheme="minorHAnsi"/>
+                <w:noProof/>
+                <w:webHidden/>
+              </w:rPr>
+            </w:r>
+            <w:r>
+              <w:rPr>
+                <w:rFonts w:asciiTheme="minorHAnsi" w:hAnsiTheme="minorHAnsi" w:cstheme="minorHAnsi"/>
+                <w:noProof/>
+                <w:webHidden/>
+              </w:rPr>
+              <w:fldChar w:fldCharType="separate"/>
+            </w:r>
+            <w:r>
+              <w:rPr>
+                <w:rFonts w:asciiTheme="minorHAnsi" w:hAnsiTheme="minorHAnsi" w:cstheme="minorHAnsi"/>
+                <w:noProof/>
+                <w:webHidden/>
+              </w:rPr>
+              <w:t>12</w:t>
+            </w:r>
+            <w:r>
+              <w:rPr>
+                <w:rFonts w:asciiTheme="minorHAnsi" w:hAnsiTheme="minorHAnsi" w:cstheme="minorHAnsi"/>
+                <w:noProof/>
+                <w:webHidden/>
+              </w:rPr>
+              <w:fldChar w:fldCharType="end"/>
+            </w:r>
+          </w:hyperlink>
+        </w:p>
+        <w:p>
+          <w:pPr>
+            <w:pStyle w:val="TOC2"/>
+            <w:tabs>
+              <w:tab w:val="right" w:leader="dot" w:pos="8633"/>
+            </w:tabs>
+            <w:rPr>
+              <w:rFonts w:asciiTheme="minorHAnsi" w:hAnsiTheme="minorHAnsi" w:cstheme="minorHAnsi"/>
+              <w:noProof/>
+            </w:rPr>
+          </w:pPr>
+          <w:hyperlink w:anchor="_Toc482280715" w:history="1">
+            <w:r>
+              <w:rPr>
+                <w:rStyle w:val="Hyperlink"/>
+                <w:rFonts w:asciiTheme="minorHAnsi" w:hAnsiTheme="minorHAnsi" w:cstheme="minorHAnsi"/>
+                <w:noProof/>
+              </w:rPr>
+              <w:t>Entorn Java</w:t>
+            </w:r>
+            <w:r>
+              <w:rPr>
+                <w:rFonts w:asciiTheme="minorHAnsi" w:hAnsiTheme="minorHAnsi" w:cstheme="minorHAnsi"/>
+                <w:noProof/>
+                <w:webHidden/>
+              </w:rPr>
+              <w:tab/>
+            </w:r>
+            <w:r>
+              <w:rPr>
+                <w:rFonts w:asciiTheme="minorHAnsi" w:hAnsiTheme="minorHAnsi" w:cstheme="minorHAnsi"/>
+                <w:noProof/>
+                <w:webHidden/>
+              </w:rPr>
+              <w:fldChar w:fldCharType="begin"/>
+            </w:r>
+            <w:r>
+              <w:rPr>
+                <w:rFonts w:asciiTheme="minorHAnsi" w:hAnsiTheme="minorHAnsi" w:cstheme="minorHAnsi"/>
+                <w:noProof/>
+                <w:webHidden/>
+              </w:rPr>
+              <w:instrText xml:space="preserve"> PAGEREF _Toc482280715 \h </w:instrText>
+            </w:r>
+            <w:r>
+              <w:rPr>
+                <w:rFonts w:asciiTheme="minorHAnsi" w:hAnsiTheme="minorHAnsi" w:cstheme="minorHAnsi"/>
+                <w:noProof/>
+                <w:webHidden/>
+              </w:rPr>
+            </w:r>
+            <w:r>
+              <w:rPr>
+                <w:rFonts w:asciiTheme="minorHAnsi" w:hAnsiTheme="minorHAnsi" w:cstheme="minorHAnsi"/>
+                <w:noProof/>
+                <w:webHidden/>
+              </w:rPr>
+              <w:fldChar w:fldCharType="separate"/>
+            </w:r>
+            <w:r>
+              <w:rPr>
+                <w:rFonts w:asciiTheme="minorHAnsi" w:hAnsiTheme="minorHAnsi" w:cstheme="minorHAnsi"/>
+                <w:noProof/>
+                <w:webHidden/>
+              </w:rPr>
+              <w:t>12</w:t>
+            </w:r>
+            <w:r>
+              <w:rPr>
+                <w:rFonts w:asciiTheme="minorHAnsi" w:hAnsiTheme="minorHAnsi" w:cstheme="minorHAnsi"/>
+                <w:noProof/>
+                <w:webHidden/>
+              </w:rPr>
+              <w:fldChar w:fldCharType="end"/>
+            </w:r>
+          </w:hyperlink>
+        </w:p>
+        <w:p>
+          <w:pPr>
+            <w:pStyle w:val="TOC2"/>
+            <w:tabs>
+              <w:tab w:val="right" w:leader="dot" w:pos="8633"/>
+            </w:tabs>
+            <w:rPr>
+              <w:rFonts w:asciiTheme="minorHAnsi" w:hAnsiTheme="minorHAnsi" w:cstheme="minorHAnsi"/>
+              <w:noProof/>
+            </w:rPr>
+          </w:pPr>
+          <w:hyperlink w:anchor="_Toc482280716" w:history="1">
+            <w:r>
+              <w:rPr>
+                <w:rStyle w:val="Hyperlink"/>
+                <w:rFonts w:asciiTheme="minorHAnsi" w:hAnsiTheme="minorHAnsi" w:cstheme="minorHAnsi"/>
+                <w:noProof/>
+              </w:rPr>
+              <w:t>Entorn Assembler</w:t>
+            </w:r>
+            <w:r>
+              <w:rPr>
+                <w:rFonts w:asciiTheme="minorHAnsi" w:hAnsiTheme="minorHAnsi" w:cstheme="minorHAnsi"/>
+                <w:noProof/>
+                <w:webHidden/>
+              </w:rPr>
+              <w:tab/>
+            </w:r>
+            <w:r>
+              <w:rPr>
+                <w:rFonts w:asciiTheme="minorHAnsi" w:hAnsiTheme="minorHAnsi" w:cstheme="minorHAnsi"/>
+                <w:noProof/>
+                <w:webHidden/>
+              </w:rPr>
+              <w:fldChar w:fldCharType="begin"/>
+            </w:r>
+            <w:r>
+              <w:rPr>
+                <w:rFonts w:asciiTheme="minorHAnsi" w:hAnsiTheme="minorHAnsi" w:cstheme="minorHAnsi"/>
+                <w:noProof/>
+                <w:webHidden/>
+              </w:rPr>
+              <w:instrText xml:space="preserve"> PAGEREF _Toc482280716 \h </w:instrText>
+            </w:r>
+            <w:r>
+              <w:rPr>
+                <w:rFonts w:asciiTheme="minorHAnsi" w:hAnsiTheme="minorHAnsi" w:cstheme="minorHAnsi"/>
+                <w:noProof/>
+                <w:webHidden/>
+              </w:rPr>
+            </w:r>
+            <w:r>
+              <w:rPr>
+                <w:rFonts w:asciiTheme="minorHAnsi" w:hAnsiTheme="minorHAnsi" w:cstheme="minorHAnsi"/>
+                <w:noProof/>
+                <w:webHidden/>
+              </w:rPr>
+              <w:fldChar w:fldCharType="separate"/>
+            </w:r>
+            <w:r>
+              <w:rPr>
+                <w:rFonts w:asciiTheme="minorHAnsi" w:hAnsiTheme="minorHAnsi" w:cstheme="minorHAnsi"/>
+                <w:noProof/>
+                <w:webHidden/>
+              </w:rPr>
+              <w:t>14</w:t>
+            </w:r>
+            <w:r>
+              <w:rPr>
+                <w:rFonts w:asciiTheme="minorHAnsi" w:hAnsiTheme="minorHAnsi" w:cstheme="minorHAnsi"/>
+                <w:noProof/>
+                <w:webHidden/>
+              </w:rPr>
+              <w:fldChar w:fldCharType="end"/>
+            </w:r>
+          </w:hyperlink>
+        </w:p>
+        <w:p>
+          <w:pPr>
+            <w:pStyle w:val="TOC1"/>
+            <w:tabs>
+              <w:tab w:val="right" w:leader="dot" w:pos="8633"/>
+            </w:tabs>
+            <w:rPr>
+              <w:rFonts w:asciiTheme="minorHAnsi" w:eastAsiaTheme="minorEastAsia" w:hAnsiTheme="minorHAnsi" w:cstheme="minorHAnsi"/>
+              <w:noProof/>
+              <w:sz w:val="22"/>
+              <w:szCs w:val="22"/>
+              <w:lang w:val="es-ES"/>
+            </w:rPr>
+          </w:pPr>
+          <w:hyperlink w:anchor="_Toc482280717" w:history="1">
+            <w:r>
+              <w:rPr>
+                <w:rStyle w:val="Hyperlink"/>
+                <w:rFonts w:asciiTheme="minorHAnsi" w:hAnsiTheme="minorHAnsi" w:cstheme="minorHAnsi"/>
+                <w:noProof/>
+              </w:rPr>
+              <w:t>Esquemes elèctrics</w:t>
+            </w:r>
+            <w:r>
+              <w:rPr>
+                <w:rFonts w:asciiTheme="minorHAnsi" w:hAnsiTheme="minorHAnsi" w:cstheme="minorHAnsi"/>
+                <w:noProof/>
+                <w:webHidden/>
+              </w:rPr>
+              <w:tab/>
+            </w:r>
+            <w:r>
+              <w:rPr>
+                <w:rFonts w:asciiTheme="minorHAnsi" w:hAnsiTheme="minorHAnsi" w:cstheme="minorHAnsi"/>
+                <w:noProof/>
+                <w:webHidden/>
+              </w:rPr>
+              <w:fldChar w:fldCharType="begin"/>
+            </w:r>
+            <w:r>
+              <w:rPr>
+                <w:rFonts w:asciiTheme="minorHAnsi" w:hAnsiTheme="minorHAnsi" w:cstheme="minorHAnsi"/>
+                <w:noProof/>
+                <w:webHidden/>
+              </w:rPr>
+              <w:instrText xml:space="preserve"> PAGEREF _Toc482280717 \h </w:instrText>
+            </w:r>
+            <w:r>
+              <w:rPr>
+                <w:rFonts w:asciiTheme="minorHAnsi" w:hAnsiTheme="minorHAnsi" w:cstheme="minorHAnsi"/>
+                <w:noProof/>
+                <w:webHidden/>
+              </w:rPr>
+            </w:r>
+            <w:r>
+              <w:rPr>
+                <w:rFonts w:asciiTheme="minorHAnsi" w:hAnsiTheme="minorHAnsi" w:cstheme="minorHAnsi"/>
+                <w:noProof/>
+                <w:webHidden/>
+              </w:rPr>
+              <w:fldChar w:fldCharType="separate"/>
+            </w:r>
+            <w:r>
+              <w:rPr>
+                <w:rFonts w:asciiTheme="minorHAnsi" w:hAnsiTheme="minorHAnsi" w:cstheme="minorHAnsi"/>
+                <w:noProof/>
+                <w:webHidden/>
+              </w:rPr>
+              <w:t>19</w:t>
+            </w:r>
+            <w:r>
+              <w:rPr>
+                <w:rFonts w:asciiTheme="minorHAnsi" w:hAnsiTheme="minorHAnsi" w:cstheme="minorHAnsi"/>
+                <w:noProof/>
+                <w:webHidden/>
+              </w:rPr>
+              <w:fldChar w:fldCharType="end"/>
+            </w:r>
+          </w:hyperlink>
+        </w:p>
+        <w:p>
+          <w:pPr>
+            <w:pStyle w:val="TOC1"/>
+            <w:tabs>
+              <w:tab w:val="right" w:leader="dot" w:pos="8633"/>
+            </w:tabs>
+            <w:rPr>
+              <w:rFonts w:asciiTheme="minorHAnsi" w:eastAsiaTheme="minorEastAsia" w:hAnsiTheme="minorHAnsi" w:cstheme="minorHAnsi"/>
+              <w:noProof/>
+              <w:sz w:val="22"/>
+              <w:szCs w:val="22"/>
+              <w:lang w:val="es-ES"/>
+            </w:rPr>
+          </w:pPr>
+          <w:hyperlink w:anchor="_Toc482280718" w:history="1">
+            <w:r>
+              <w:rPr>
+                <w:rStyle w:val="Hyperlink"/>
+                <w:rFonts w:asciiTheme="minorHAnsi" w:hAnsiTheme="minorHAnsi" w:cstheme="minorHAnsi"/>
+                <w:noProof/>
+              </w:rPr>
+              <w:t>Problemes observats</w:t>
+            </w:r>
+            <w:r>
+              <w:rPr>
+                <w:rFonts w:asciiTheme="minorHAnsi" w:hAnsiTheme="minorHAnsi" w:cstheme="minorHAnsi"/>
+                <w:noProof/>
+                <w:webHidden/>
+              </w:rPr>
+              <w:tab/>
+            </w:r>
+            <w:r>
+              <w:rPr>
+                <w:rFonts w:asciiTheme="minorHAnsi" w:hAnsiTheme="minorHAnsi" w:cstheme="minorHAnsi"/>
+                <w:noProof/>
+                <w:webHidden/>
+              </w:rPr>
+              <w:fldChar w:fldCharType="begin"/>
+            </w:r>
+            <w:r>
+              <w:rPr>
+                <w:rFonts w:asciiTheme="minorHAnsi" w:hAnsiTheme="minorHAnsi" w:cstheme="minorHAnsi"/>
+                <w:noProof/>
+                <w:webHidden/>
+              </w:rPr>
+              <w:instrText xml:space="preserve"> PAGEREF _Toc482280718 \h </w:instrText>
+            </w:r>
+            <w:r>
+              <w:rPr>
+                <w:rFonts w:asciiTheme="minorHAnsi" w:hAnsiTheme="minorHAnsi" w:cstheme="minorHAnsi"/>
+                <w:noProof/>
+                <w:webHidden/>
+              </w:rPr>
+            </w:r>
+            <w:r>
+              <w:rPr>
+                <w:rFonts w:asciiTheme="minorHAnsi" w:hAnsiTheme="minorHAnsi" w:cstheme="minorHAnsi"/>
+                <w:noProof/>
+                <w:webHidden/>
+              </w:rPr>
+              <w:fldChar w:fldCharType="separate"/>
+            </w:r>
+            <w:r>
+              <w:rPr>
+                <w:rFonts w:asciiTheme="minorHAnsi" w:hAnsiTheme="minorHAnsi" w:cstheme="minorHAnsi"/>
+                <w:noProof/>
+                <w:webHidden/>
+              </w:rPr>
+              <w:t>20</w:t>
+            </w:r>
+            <w:r>
+              <w:rPr>
+                <w:rFonts w:asciiTheme="minorHAnsi" w:hAnsiTheme="minorHAnsi" w:cstheme="minorHAnsi"/>
+                <w:noProof/>
+                <w:webHidden/>
+              </w:rPr>
+              <w:fldChar w:fldCharType="end"/>
+            </w:r>
+          </w:hyperlink>
+        </w:p>
+        <w:p>
+          <w:pPr>
+            <w:pStyle w:val="TOC1"/>
+            <w:tabs>
+              <w:tab w:val="right" w:leader="dot" w:pos="8633"/>
+            </w:tabs>
+            <w:rPr>
+              <w:rFonts w:asciiTheme="minorHAnsi" w:eastAsiaTheme="minorEastAsia" w:hAnsiTheme="minorHAnsi" w:cstheme="minorHAnsi"/>
+              <w:noProof/>
+              <w:sz w:val="22"/>
+              <w:szCs w:val="22"/>
+              <w:lang w:val="es-ES"/>
+            </w:rPr>
+          </w:pPr>
+          <w:hyperlink w:anchor="_Toc482280719" w:history="1">
+            <w:r>
+              <w:rPr>
+                <w:rStyle w:val="Hyperlink"/>
+                <w:rFonts w:asciiTheme="minorHAnsi" w:hAnsiTheme="minorHAnsi" w:cstheme="minorHAnsi"/>
+                <w:noProof/>
+              </w:rPr>
+              <w:t>Conclusions</w:t>
+            </w:r>
+            <w:r>
+              <w:rPr>
+                <w:rFonts w:asciiTheme="minorHAnsi" w:hAnsiTheme="minorHAnsi" w:cstheme="minorHAnsi"/>
+                <w:noProof/>
+                <w:webHidden/>
+              </w:rPr>
+              <w:tab/>
+            </w:r>
+            <w:r>
+              <w:rPr>
+                <w:rFonts w:asciiTheme="minorHAnsi" w:hAnsiTheme="minorHAnsi" w:cstheme="minorHAnsi"/>
+                <w:noProof/>
+                <w:webHidden/>
+              </w:rPr>
+              <w:fldChar w:fldCharType="begin"/>
+            </w:r>
+            <w:r>
+              <w:rPr>
+                <w:rFonts w:asciiTheme="minorHAnsi" w:hAnsiTheme="minorHAnsi" w:cstheme="minorHAnsi"/>
+                <w:noProof/>
+                <w:webHidden/>
+              </w:rPr>
+              <w:instrText xml:space="preserve"> PAGEREF _Toc482280719 \h </w:instrText>
+            </w:r>
+            <w:r>
+              <w:rPr>
+                <w:rFonts w:asciiTheme="minorHAnsi" w:hAnsiTheme="minorHAnsi" w:cstheme="minorHAnsi"/>
+                <w:noProof/>
+                <w:webHidden/>
+              </w:rPr>
+            </w:r>
+            <w:r>
+              <w:rPr>
+                <w:rFonts w:asciiTheme="minorHAnsi" w:hAnsiTheme="minorHAnsi" w:cstheme="minorHAnsi"/>
+                <w:noProof/>
+                <w:webHidden/>
+              </w:rPr>
+              <w:fldChar w:fldCharType="separate"/>
+            </w:r>
+            <w:r>
+              <w:rPr>
+                <w:rFonts w:asciiTheme="minorHAnsi" w:hAnsiTheme="minorHAnsi" w:cstheme="minorHAnsi"/>
+                <w:noProof/>
+                <w:webHidden/>
+              </w:rPr>
+              <w:t>20</w:t>
+            </w:r>
+            <w:r>
+              <w:rPr>
+                <w:rFonts w:asciiTheme="minorHAnsi" w:hAnsiTheme="minorHAnsi" w:cstheme="minorHAnsi"/>
                 <w:noProof/>
                 <w:webHidden/>
               </w:rPr>
@@ -2061,6 +2876,7 @@
         <w:p>
           <w:r>
             <w:rPr>
+              <w:rFonts w:asciiTheme="minorHAnsi" w:hAnsiTheme="minorHAnsi" w:cstheme="minorHAnsi"/>
               <w:b/>
               <w:bCs/>
             </w:rPr>
@@ -2075,7 +2891,6 @@
           <w:rFonts w:ascii="Calibri" w:hAnsi="Calibri" w:cs="Calibri"/>
           <w:b/>
           <w:sz w:val="28"/>
-          <w:lang w:val="en-US"/>
         </w:rPr>
       </w:pPr>
       <w:r>
@@ -2089,22 +2904,14 @@
     </w:p>
     <w:p>
       <w:pPr>
-        <w:rPr>
-          <w:rFonts w:ascii="Calibri" w:hAnsi="Calibri" w:cs="Calibri"/>
-          <w:b/>
-          <w:sz w:val="28"/>
-        </w:rPr>
-      </w:pPr>
-    </w:p>
-    <w:p>
-      <w:pPr>
-        <w:pStyle w:val="Ttulo1"/>
-      </w:pPr>
-      <w:bookmarkStart w:id="0" w:name="_Toc480564756"/>
-      <w:r>
+        <w:pStyle w:val="Heading1"/>
+      </w:pPr>
+      <w:bookmarkStart w:id="1" w:name="_Toc482280704"/>
+      <w:r>
+        <w:lastRenderedPageBreak/>
         <w:t>Síntesi de l’enunciat</w:t>
       </w:r>
-      <w:bookmarkEnd w:id="0"/>
+      <w:bookmarkEnd w:id="1"/>
     </w:p>
     <w:p>
       <w:pPr>
@@ -2144,75 +2951,139 @@
         <w:rPr>
           <w:rFonts w:asciiTheme="minorHAnsi" w:hAnsiTheme="minorHAnsi" w:cstheme="minorHAnsi"/>
         </w:rPr>
-        <w:t>La implementació d’aquest projecte es pot dividir en dos parts, la part de transmissió i la de recepció, per lo que hem decidit realitzar aquesta practica en dos clares fases, la primera encarregada en implementar l’emissor i la segona en el sistema per tal de rebre els missatges per radio freqüència.</w:t>
-      </w:r>
-    </w:p>
-    <w:p>
-      <w:pPr>
-        <w:jc w:val="both"/>
-        <w:rPr>
-          <w:rFonts w:asciiTheme="minorHAnsi" w:hAnsiTheme="minorHAnsi" w:cstheme="minorHAnsi"/>
-        </w:rPr>
-      </w:pPr>
-    </w:p>
-    <w:p>
-      <w:pPr>
-        <w:jc w:val="both"/>
-        <w:rPr>
-          <w:rFonts w:asciiTheme="minorHAnsi" w:hAnsiTheme="minorHAnsi" w:cstheme="minorHAnsi"/>
-        </w:rPr>
-      </w:pPr>
-      <w:r>
-        <w:rPr>
-          <w:rFonts w:asciiTheme="minorHAnsi" w:hAnsiTheme="minorHAnsi" w:cstheme="minorHAnsi"/>
-        </w:rPr>
-        <w:t>Per el que toca la primera fase es requereix el disseny i implementació d’un sistema que es basa en un microcontrolador PIC1</w:t>
-      </w:r>
-      <w:r>
-        <w:rPr>
-          <w:rFonts w:asciiTheme="minorHAnsi" w:hAnsiTheme="minorHAnsi" w:cstheme="minorHAnsi"/>
-        </w:rPr>
-        <w:t>8F4</w:t>
-      </w:r>
-      <w:r>
-        <w:rPr>
-          <w:rFonts w:asciiTheme="minorHAnsi" w:hAnsiTheme="minorHAnsi" w:cstheme="minorHAnsi"/>
-        </w:rPr>
-        <w:t>321 programat en assemblar. Cal destacar que aquest sistema requereix comunicar-se amb un ordinador utilitzant el protocol de comunicacions sèrie RS-232, mitjançant un cable DB9 i una interfície Java, caldrà guardar el missatge de text</w:t>
-      </w:r>
-      <w:r>
-        <w:rPr>
-          <w:rFonts w:asciiTheme="minorHAnsi" w:hAnsiTheme="minorHAnsi" w:cstheme="minorHAnsi"/>
-        </w:rPr>
-        <w:t xml:space="preserve"> per tal de reenviar-lo per radiofreqüència.</w:t>
-      </w:r>
-    </w:p>
-    <w:p>
-      <w:pPr>
-        <w:jc w:val="both"/>
-        <w:rPr>
-          <w:rFonts w:asciiTheme="minorHAnsi" w:hAnsiTheme="minorHAnsi" w:cstheme="minorHAnsi"/>
-        </w:rPr>
-      </w:pPr>
-    </w:p>
-    <w:p>
-      <w:pPr>
-        <w:jc w:val="both"/>
-        <w:rPr>
-          <w:rFonts w:asciiTheme="minorHAnsi" w:hAnsiTheme="minorHAnsi" w:cstheme="minorHAnsi"/>
-        </w:rPr>
-      </w:pPr>
-      <w:r>
-        <w:rPr>
-          <w:rFonts w:asciiTheme="minorHAnsi" w:hAnsiTheme="minorHAnsi" w:cstheme="minorHAnsi"/>
-        </w:rPr>
-        <w:t xml:space="preserve">Per tal de comunicar la placa amb l’ordinador caldrà una interfície gràfica, que pot ser implementada en java, haurà de permetre a l’usuari </w:t>
-      </w:r>
-      <w:r>
-        <w:rPr>
-          <w:rFonts w:asciiTheme="minorHAnsi" w:hAnsiTheme="minorHAnsi" w:cstheme="minorHAnsi"/>
-        </w:rPr>
-        <w:t>primerament establir el ba</w:t>
+        <w:t>La implementació d’aquest projecte es pot dividir en dos parts, la part d</w:t>
+      </w:r>
+      <w:r>
+        <w:rPr>
+          <w:rFonts w:asciiTheme="minorHAnsi" w:hAnsiTheme="minorHAnsi" w:cstheme="minorHAnsi"/>
+        </w:rPr>
+        <w:t xml:space="preserve">e transmissió i la de recepció. Hem </w:t>
+      </w:r>
+      <w:r>
+        <w:rPr>
+          <w:rFonts w:asciiTheme="minorHAnsi" w:hAnsiTheme="minorHAnsi" w:cstheme="minorHAnsi"/>
+        </w:rPr>
+        <w:t>decidit realitzar aquesta practica en dos clares fases, la primera encarregada en implementar l’emissor i la segona en el sistema per tal de rebre els missatges per radio freqüència.</w:t>
+      </w:r>
+    </w:p>
+    <w:p>
+      <w:pPr>
+        <w:jc w:val="both"/>
+        <w:rPr>
+          <w:rFonts w:asciiTheme="minorHAnsi" w:hAnsiTheme="minorHAnsi" w:cstheme="minorHAnsi"/>
+        </w:rPr>
+      </w:pPr>
+    </w:p>
+    <w:p>
+      <w:pPr>
+        <w:jc w:val="both"/>
+        <w:rPr>
+          <w:rFonts w:asciiTheme="minorHAnsi" w:hAnsiTheme="minorHAnsi" w:cstheme="minorHAnsi"/>
+        </w:rPr>
+      </w:pPr>
+      <w:r>
+        <w:rPr>
+          <w:rFonts w:asciiTheme="minorHAnsi" w:hAnsiTheme="minorHAnsi" w:cstheme="minorHAnsi"/>
+        </w:rPr>
+        <w:t xml:space="preserve">Per el que toca la primera fase es requereix el disseny i implementació d’un sistema que es basa en un microcontrolador PIC18F4321 programat en </w:t>
+      </w:r>
+      <w:r>
+        <w:rPr>
+          <w:rFonts w:asciiTheme="minorHAnsi" w:hAnsiTheme="minorHAnsi" w:cstheme="minorHAnsi"/>
+        </w:rPr>
+        <w:t>assembler</w:t>
+      </w:r>
+      <w:r>
+        <w:rPr>
+          <w:rFonts w:asciiTheme="minorHAnsi" w:hAnsiTheme="minorHAnsi" w:cstheme="minorHAnsi"/>
+        </w:rPr>
+        <w:t>. Cal destacar que aquest sistema requereix comunicar-se amb un ordinador utilitzant el protocol de comunicacions sèrie RS-232, mitjançant un cable DB9 i una interfície Java</w:t>
+      </w:r>
+      <w:r>
+        <w:rPr>
+          <w:rFonts w:asciiTheme="minorHAnsi" w:hAnsiTheme="minorHAnsi" w:cstheme="minorHAnsi"/>
+        </w:rPr>
+        <w:t>.</w:t>
+      </w:r>
+    </w:p>
+    <w:p>
+      <w:pPr>
+        <w:jc w:val="both"/>
+        <w:rPr>
+          <w:rFonts w:asciiTheme="minorHAnsi" w:hAnsiTheme="minorHAnsi" w:cstheme="minorHAnsi"/>
+        </w:rPr>
+      </w:pPr>
+    </w:p>
+    <w:p>
+      <w:pPr>
+        <w:jc w:val="both"/>
+        <w:rPr>
+          <w:rFonts w:asciiTheme="minorHAnsi" w:hAnsiTheme="minorHAnsi" w:cstheme="minorHAnsi"/>
+        </w:rPr>
+      </w:pPr>
+      <w:r>
+        <w:rPr>
+          <w:rFonts w:asciiTheme="minorHAnsi" w:hAnsiTheme="minorHAnsi" w:cstheme="minorHAnsi"/>
+        </w:rPr>
+        <w:t xml:space="preserve">Per tal de comunicar la placa amb l’ordinador caldrà una interfície gràfica, que </w:t>
+      </w:r>
+      <w:r>
+        <w:rPr>
+          <w:rFonts w:asciiTheme="minorHAnsi" w:hAnsiTheme="minorHAnsi" w:cstheme="minorHAnsi"/>
+        </w:rPr>
+        <w:t>serà</w:t>
+      </w:r>
+      <w:r>
+        <w:rPr>
+          <w:rFonts w:asciiTheme="minorHAnsi" w:hAnsiTheme="minorHAnsi" w:cstheme="minorHAnsi"/>
+        </w:rPr>
+        <w:t xml:space="preserve"> implementada en java</w:t>
+      </w:r>
+      <w:r>
+        <w:rPr>
+          <w:rFonts w:asciiTheme="minorHAnsi" w:hAnsiTheme="minorHAnsi" w:cstheme="minorHAnsi"/>
+        </w:rPr>
+        <w:t xml:space="preserve">. </w:t>
+      </w:r>
+    </w:p>
+    <w:p>
+      <w:pPr>
+        <w:jc w:val="both"/>
+        <w:rPr>
+          <w:rFonts w:asciiTheme="minorHAnsi" w:hAnsiTheme="minorHAnsi" w:cstheme="minorHAnsi"/>
+        </w:rPr>
+      </w:pPr>
+    </w:p>
+    <w:p>
+      <w:pPr>
+        <w:jc w:val="both"/>
+        <w:rPr>
+          <w:rFonts w:asciiTheme="minorHAnsi" w:hAnsiTheme="minorHAnsi" w:cstheme="minorHAnsi"/>
+        </w:rPr>
+      </w:pPr>
+      <w:r>
+        <w:rPr>
+          <w:rFonts w:asciiTheme="minorHAnsi" w:hAnsiTheme="minorHAnsi" w:cstheme="minorHAnsi"/>
+        </w:rPr>
+        <w:t xml:space="preserve">Aquesta </w:t>
+      </w:r>
+      <w:r>
+        <w:rPr>
+          <w:rFonts w:asciiTheme="minorHAnsi" w:hAnsiTheme="minorHAnsi" w:cstheme="minorHAnsi"/>
+        </w:rPr>
+        <w:t xml:space="preserve">haurà de permetre </w:t>
+      </w:r>
+      <w:r>
+        <w:rPr>
+          <w:rFonts w:asciiTheme="minorHAnsi" w:hAnsiTheme="minorHAnsi" w:cstheme="minorHAnsi"/>
+        </w:rPr>
+        <w:t xml:space="preserve">per una banda, la configuració de l’enviament de bytes, es a dir, </w:t>
+      </w:r>
+      <w:r>
+        <w:rPr>
+          <w:rFonts w:asciiTheme="minorHAnsi" w:hAnsiTheme="minorHAnsi" w:cstheme="minorHAnsi"/>
+        </w:rPr>
+        <w:t>establir el ba</w:t>
       </w:r>
       <w:r>
         <w:rPr>
@@ -2224,7 +3095,107 @@
         <w:rPr>
           <w:rFonts w:asciiTheme="minorHAnsi" w:hAnsiTheme="minorHAnsi" w:cstheme="minorHAnsi"/>
         </w:rPr>
-        <w:t>, per tal de redactar el missatge que es desitja enviar, es realitzarà mitjançant una text àrea de com a màxim 300 caràcters, un botó per carregar el missatge i un altre per enviar el RF. Cal destacar que s’haurà de realitzar certes comprovacions com si l’usuari ha introduït un missatge o que carregat el missatge abans d’enviar-lo per RF.</w:t>
+        <w:t xml:space="preserve">. </w:t>
+      </w:r>
+    </w:p>
+    <w:p>
+      <w:pPr>
+        <w:jc w:val="both"/>
+        <w:rPr>
+          <w:rFonts w:asciiTheme="minorHAnsi" w:hAnsiTheme="minorHAnsi" w:cstheme="minorHAnsi"/>
+        </w:rPr>
+      </w:pPr>
+      <w:r>
+        <w:rPr>
+          <w:rFonts w:asciiTheme="minorHAnsi" w:hAnsiTheme="minorHAnsi" w:cstheme="minorHAnsi"/>
+        </w:rPr>
+        <w:t xml:space="preserve">I per altre banda, per el </w:t>
+      </w:r>
+      <w:r>
+        <w:rPr>
+          <w:rFonts w:asciiTheme="minorHAnsi" w:hAnsiTheme="minorHAnsi" w:cstheme="minorHAnsi"/>
+        </w:rPr>
+        <w:t>que s’ha implementat,</w:t>
+      </w:r>
+      <w:r>
+        <w:rPr>
+          <w:rFonts w:asciiTheme="minorHAnsi" w:hAnsiTheme="minorHAnsi" w:cstheme="minorHAnsi"/>
+        </w:rPr>
+        <w:t xml:space="preserve"> enviament de les dades que indiqui l’usuari (Amb un màxim de 300 bytes) per el protocol 232. </w:t>
+      </w:r>
+      <w:r>
+        <w:rPr>
+          <w:rFonts w:asciiTheme="minorHAnsi" w:hAnsiTheme="minorHAnsi" w:cstheme="minorHAnsi"/>
+        </w:rPr>
+        <w:t xml:space="preserve"> </w:t>
+      </w:r>
+      <w:r>
+        <w:rPr>
+          <w:rFonts w:asciiTheme="minorHAnsi" w:hAnsiTheme="minorHAnsi" w:cstheme="minorHAnsi"/>
+        </w:rPr>
+        <w:t xml:space="preserve">Per </w:t>
+      </w:r>
+      <w:r>
+        <w:rPr>
+          <w:rFonts w:asciiTheme="minorHAnsi" w:hAnsiTheme="minorHAnsi" w:cstheme="minorHAnsi"/>
+        </w:rPr>
+        <w:t>realitzar-ho</w:t>
+      </w:r>
+      <w:r>
+        <w:rPr>
+          <w:rFonts w:asciiTheme="minorHAnsi" w:hAnsiTheme="minorHAnsi" w:cstheme="minorHAnsi"/>
+        </w:rPr>
+        <w:t xml:space="preserve">, l’usuari </w:t>
+      </w:r>
+      <w:r>
+        <w:rPr>
+          <w:rFonts w:asciiTheme="minorHAnsi" w:hAnsiTheme="minorHAnsi" w:cstheme="minorHAnsi"/>
+        </w:rPr>
+        <w:t>tindrà a disposició</w:t>
+      </w:r>
+      <w:r>
+        <w:rPr>
+          <w:rFonts w:asciiTheme="minorHAnsi" w:hAnsiTheme="minorHAnsi" w:cstheme="minorHAnsi"/>
+        </w:rPr>
+        <w:t xml:space="preserve"> de un TextField per introduir les dades i dos botons. </w:t>
+      </w:r>
+    </w:p>
+    <w:p>
+      <w:pPr>
+        <w:jc w:val="both"/>
+        <w:rPr>
+          <w:rFonts w:asciiTheme="minorHAnsi" w:hAnsiTheme="minorHAnsi" w:cstheme="minorHAnsi"/>
+        </w:rPr>
+      </w:pPr>
+      <w:r>
+        <w:rPr>
+          <w:rFonts w:asciiTheme="minorHAnsi" w:hAnsiTheme="minorHAnsi" w:cstheme="minorHAnsi"/>
+        </w:rPr>
+        <w:t xml:space="preserve">Boto d’enviament de dades que es </w:t>
+      </w:r>
+      <w:r>
+        <w:rPr>
+          <w:rFonts w:asciiTheme="minorHAnsi" w:hAnsiTheme="minorHAnsi" w:cstheme="minorHAnsi"/>
+        </w:rPr>
+        <w:t>comunicarà</w:t>
+      </w:r>
+      <w:r>
+        <w:rPr>
+          <w:rFonts w:asciiTheme="minorHAnsi" w:hAnsiTheme="minorHAnsi" w:cstheme="minorHAnsi"/>
+        </w:rPr>
+        <w:t xml:space="preserve"> amb la PIC per enviar les dades i </w:t>
+      </w:r>
+      <w:r>
+        <w:rPr>
+          <w:rFonts w:asciiTheme="minorHAnsi" w:hAnsiTheme="minorHAnsi" w:cstheme="minorHAnsi"/>
+        </w:rPr>
+        <w:t>emmagatzemar-les</w:t>
+      </w:r>
+      <w:r>
+        <w:rPr>
+          <w:rFonts w:asciiTheme="minorHAnsi" w:hAnsiTheme="minorHAnsi" w:cstheme="minorHAnsi"/>
+        </w:rPr>
+        <w:t xml:space="preserve"> en la ram i el boto d’enviament per Radio Freqüència, que avisarà a la PIC que comenci la transmissió per RF.</w:t>
       </w:r>
     </w:p>
     <w:p>
@@ -2268,7 +3239,19 @@
         <w:rPr>
           <w:rFonts w:asciiTheme="minorHAnsi" w:hAnsiTheme="minorHAnsi" w:cstheme="minorHAnsi"/>
         </w:rPr>
-        <w:t>Per últim en aquesta fase al rebre l’ordre d’enviament RF, el microcontrolador llegirà els valors guardats a la seva RAM interna, que ha de correspondre amb l’últim missatge carregat i els anirà enviant en sèrie per Rf a 100bps i mitjançant una codificació Manchester.</w:t>
+        <w:t>Per últim en aquesta fase al rebre l’ordre d’enviament RF, el microcontrolador llegirà els valors guardats a la seva RAM interna, que ha de correspondre amb l’últim missatge carregat i els anirà enviant en sèrie per R</w:t>
+      </w:r>
+      <w:r>
+        <w:rPr>
+          <w:rFonts w:asciiTheme="minorHAnsi" w:hAnsiTheme="minorHAnsi" w:cstheme="minorHAnsi"/>
+        </w:rPr>
+        <w:t>F</w:t>
+      </w:r>
+      <w:r>
+        <w:rPr>
+          <w:rFonts w:asciiTheme="minorHAnsi" w:hAnsiTheme="minorHAnsi" w:cstheme="minorHAnsi"/>
+        </w:rPr>
+        <w:t xml:space="preserve"> a 100bps i mitjançant una codificació Manchester.</w:t>
       </w:r>
     </w:p>
     <w:p>
@@ -2289,57 +3272,295 @@
     </w:p>
     <w:p>
       <w:pPr>
-        <w:pStyle w:val="Ttulo1"/>
-      </w:pPr>
-      <w:bookmarkStart w:id="1" w:name="_Toc480564757"/>
+        <w:pStyle w:val="Heading1"/>
+      </w:pPr>
+      <w:bookmarkStart w:id="2" w:name="_Toc482280705"/>
       <w:r>
         <w:lastRenderedPageBreak/>
         <w:t>Plantejament</w:t>
       </w:r>
-      <w:bookmarkEnd w:id="1"/>
+      <w:bookmarkEnd w:id="2"/>
     </w:p>
     <w:p/>
     <w:p>
       <w:pPr>
-        <w:rPr>
-          <w:rFonts w:ascii="Calibri" w:hAnsi="Calibri" w:cs="Calibri"/>
-          <w:b/>
-          <w:sz w:val="28"/>
-        </w:rPr>
-      </w:pPr>
-      <w:r>
-        <w:br w:type="page"/>
-      </w:r>
-    </w:p>
-    <w:p>
-      <w:pPr>
-        <w:pStyle w:val="Ttulo1"/>
-      </w:pPr>
-      <w:bookmarkStart w:id="2" w:name="_Toc480564758"/>
-      <w:r>
-        <w:lastRenderedPageBreak/>
-        <w:t>Diagrama de mòduls</w:t>
-      </w:r>
-      <w:bookmarkEnd w:id="2"/>
+        <w:jc w:val="both"/>
+        <w:rPr>
+          <w:rFonts w:asciiTheme="minorHAnsi" w:hAnsiTheme="minorHAnsi" w:cstheme="minorHAnsi"/>
+        </w:rPr>
+      </w:pPr>
+      <w:r>
+        <w:rPr>
+          <w:rFonts w:asciiTheme="minorHAnsi" w:hAnsiTheme="minorHAnsi" w:cstheme="minorHAnsi"/>
+        </w:rPr>
+        <w:t xml:space="preserve">Tal com hem comentat anteriorment, aquesta fase es corresponia de dos apartats. La part de la interfície Java que es controlava des de el PC i per un altre banda la PIC que era l’encarregada d’emmagatzemar la informació i transmetre-la per RF. </w:t>
+      </w:r>
+    </w:p>
+    <w:p>
+      <w:pPr>
+        <w:jc w:val="both"/>
+        <w:rPr>
+          <w:rFonts w:asciiTheme="minorHAnsi" w:hAnsiTheme="minorHAnsi" w:cstheme="minorHAnsi"/>
+        </w:rPr>
+      </w:pPr>
+    </w:p>
+    <w:p>
+      <w:pPr>
+        <w:jc w:val="both"/>
+        <w:rPr>
+          <w:rFonts w:asciiTheme="minorHAnsi" w:hAnsiTheme="minorHAnsi" w:cstheme="minorHAnsi"/>
+        </w:rPr>
+      </w:pPr>
+      <w:r>
+        <w:rPr>
+          <w:rFonts w:asciiTheme="minorHAnsi" w:hAnsiTheme="minorHAnsi" w:cstheme="minorHAnsi"/>
+        </w:rPr>
+        <w:t xml:space="preserve">Per el que fa la interfície Java, esta realitzada amb la llibreria de Java Swing/AWT. Aquesta ens venia donada amb l’enunciat amb parts sense realitzar ja que eren diferents per cada cas. </w:t>
+      </w:r>
+    </w:p>
+    <w:p>
+      <w:pPr>
+        <w:jc w:val="both"/>
+        <w:rPr>
+          <w:rFonts w:asciiTheme="minorHAnsi" w:hAnsiTheme="minorHAnsi" w:cstheme="minorHAnsi"/>
+        </w:rPr>
+      </w:pPr>
+      <w:r>
+        <w:rPr>
+          <w:rFonts w:asciiTheme="minorHAnsi" w:hAnsiTheme="minorHAnsi" w:cstheme="minorHAnsi"/>
+        </w:rPr>
+        <w:t xml:space="preserve">Per el nostre protocol de comunicació amb la PIC, hem tingut que separar el programa en dos apartats. </w:t>
+      </w:r>
+    </w:p>
+    <w:p>
+      <w:pPr>
+        <w:jc w:val="both"/>
+        <w:rPr>
+          <w:rFonts w:asciiTheme="minorHAnsi" w:hAnsiTheme="minorHAnsi" w:cstheme="minorHAnsi"/>
+        </w:rPr>
+      </w:pPr>
+      <w:r>
+        <w:rPr>
+          <w:rFonts w:asciiTheme="minorHAnsi" w:hAnsiTheme="minorHAnsi" w:cstheme="minorHAnsi"/>
+        </w:rPr>
+        <w:t xml:space="preserve">Una part estava constantment escoltant per el port per si rebia un byte de la PIC indicant que </w:t>
+      </w:r>
+      <w:r>
+        <w:rPr>
+          <w:rFonts w:asciiTheme="minorHAnsi" w:hAnsiTheme="minorHAnsi" w:cstheme="minorHAnsi"/>
+        </w:rPr>
+        <w:t>comences</w:t>
+      </w:r>
+      <w:r>
+        <w:rPr>
+          <w:rFonts w:asciiTheme="minorHAnsi" w:hAnsiTheme="minorHAnsi" w:cstheme="minorHAnsi"/>
+        </w:rPr>
+        <w:t xml:space="preserve"> a enviar les dades </w:t>
+      </w:r>
+      <w:r>
+        <w:rPr>
+          <w:rFonts w:asciiTheme="minorHAnsi" w:hAnsiTheme="minorHAnsi" w:cstheme="minorHAnsi"/>
+        </w:rPr>
+        <w:t xml:space="preserve">i per altre banda teníem la part del Listener dels botons. Aquesta era l’encarregada de que un cop l’usuari premés els boto de enviament per RF o Carrega dades, avises a la PIC que es comences a realitzar la acció. </w:t>
+      </w:r>
+    </w:p>
+    <w:p>
+      <w:pPr>
+        <w:jc w:val="both"/>
+        <w:rPr>
+          <w:rFonts w:asciiTheme="minorHAnsi" w:hAnsiTheme="minorHAnsi" w:cstheme="minorHAnsi"/>
+        </w:rPr>
+      </w:pPr>
+    </w:p>
+    <w:p>
+      <w:pPr>
+        <w:jc w:val="both"/>
+        <w:rPr>
+          <w:rFonts w:asciiTheme="minorHAnsi" w:hAnsiTheme="minorHAnsi" w:cstheme="minorHAnsi"/>
+        </w:rPr>
+      </w:pPr>
+      <w:r>
+        <w:rPr>
+          <w:rFonts w:asciiTheme="minorHAnsi" w:hAnsiTheme="minorHAnsi" w:cstheme="minorHAnsi"/>
+        </w:rPr>
+        <w:t xml:space="preserve">Aquest protocol el teníem que controlar que també es tingues en compte </w:t>
+      </w:r>
+      <w:r>
+        <w:rPr>
+          <w:rFonts w:asciiTheme="minorHAnsi" w:hAnsiTheme="minorHAnsi" w:cstheme="minorHAnsi"/>
+        </w:rPr>
+        <w:t xml:space="preserve">en </w:t>
+      </w:r>
+      <w:r>
+        <w:rPr>
+          <w:rFonts w:asciiTheme="minorHAnsi" w:hAnsiTheme="minorHAnsi" w:cstheme="minorHAnsi"/>
+        </w:rPr>
+        <w:t>altre</w:t>
+      </w:r>
+      <w:r>
+        <w:rPr>
+          <w:rFonts w:asciiTheme="minorHAnsi" w:hAnsiTheme="minorHAnsi" w:cstheme="minorHAnsi"/>
+        </w:rPr>
+        <w:t xml:space="preserve"> banda del DB9, es a dir, en la nostre PIC.</w:t>
+      </w:r>
+      <w:r>
+        <w:rPr>
+          <w:rFonts w:asciiTheme="minorHAnsi" w:hAnsiTheme="minorHAnsi" w:cstheme="minorHAnsi"/>
+        </w:rPr>
+        <w:t xml:space="preserve"> Així doncs l’assembler l’hem tingut que dissenyar de tal manera que escolta tant a les peticions del ordinador com als dos botons que hi ha a la placa.  Que com ja hem explicat, realitzen la mateixa funció que la interfície gràfica (Sense òbviament, la inserció del missatge i configuracions). </w:t>
+      </w:r>
+    </w:p>
+    <w:p>
+      <w:pPr>
+        <w:jc w:val="both"/>
+        <w:rPr>
+          <w:rFonts w:asciiTheme="minorHAnsi" w:hAnsiTheme="minorHAnsi" w:cstheme="minorHAnsi"/>
+        </w:rPr>
+      </w:pPr>
+    </w:p>
+    <w:p>
+      <w:pPr>
+        <w:jc w:val="both"/>
+        <w:rPr>
+          <w:rFonts w:asciiTheme="minorHAnsi" w:hAnsiTheme="minorHAnsi" w:cstheme="minorHAnsi"/>
+        </w:rPr>
+      </w:pPr>
+      <w:r>
+        <w:rPr>
+          <w:rFonts w:asciiTheme="minorHAnsi" w:hAnsiTheme="minorHAnsi" w:cstheme="minorHAnsi"/>
+        </w:rPr>
+        <w:t>Per desar, el que farem serà anar-nos a la posició de la RAM que volem començar a escriure les dades, en el nostre cas, 80</w:t>
+      </w:r>
+      <w:r>
+        <w:rPr>
+          <w:rFonts w:asciiTheme="minorHAnsi" w:hAnsiTheme="minorHAnsi" w:cstheme="minorHAnsi"/>
+        </w:rPr>
+        <w:t>h</w:t>
+      </w:r>
+      <w:r>
+        <w:rPr>
+          <w:rFonts w:asciiTheme="minorHAnsi" w:hAnsiTheme="minorHAnsi" w:cstheme="minorHAnsi"/>
+        </w:rPr>
+        <w:t xml:space="preserve">. Un cop allà, </w:t>
+      </w:r>
+      <w:r>
+        <w:rPr>
+          <w:rFonts w:asciiTheme="minorHAnsi" w:hAnsiTheme="minorHAnsi" w:cstheme="minorHAnsi"/>
+        </w:rPr>
+        <w:t xml:space="preserve">mentre el ordinador no ens digui que ja hem acabat (amb un “End byte”), anirem desant dada a dada tot confirmant en cada moment que ja hem desat la dada correctament. </w:t>
+      </w:r>
+    </w:p>
+    <w:p>
+      <w:pPr>
+        <w:jc w:val="both"/>
+        <w:rPr>
+          <w:rFonts w:asciiTheme="minorHAnsi" w:hAnsiTheme="minorHAnsi" w:cstheme="minorHAnsi"/>
+        </w:rPr>
+      </w:pPr>
+    </w:p>
+    <w:p>
+      <w:pPr>
+        <w:jc w:val="both"/>
+        <w:rPr>
+          <w:rFonts w:asciiTheme="minorHAnsi" w:hAnsiTheme="minorHAnsi" w:cstheme="minorHAnsi"/>
+        </w:rPr>
+      </w:pPr>
+      <w:r>
+        <w:rPr>
+          <w:rFonts w:asciiTheme="minorHAnsi" w:hAnsiTheme="minorHAnsi" w:cstheme="minorHAnsi"/>
+        </w:rPr>
+        <w:t>En el cas</w:t>
+      </w:r>
+      <w:r>
+        <w:rPr>
+          <w:rFonts w:asciiTheme="minorHAnsi" w:hAnsiTheme="minorHAnsi" w:cstheme="minorHAnsi"/>
+        </w:rPr>
+        <w:t xml:space="preserve"> d’enviar per RF. </w:t>
+      </w:r>
+      <w:r>
+        <w:rPr>
+          <w:rFonts w:asciiTheme="minorHAnsi" w:hAnsiTheme="minorHAnsi" w:cstheme="minorHAnsi"/>
+        </w:rPr>
+        <w:t>El</w:t>
+      </w:r>
+      <w:r>
+        <w:rPr>
+          <w:rFonts w:asciiTheme="minorHAnsi" w:hAnsiTheme="minorHAnsi" w:cstheme="minorHAnsi"/>
+        </w:rPr>
+        <w:t xml:space="preserve"> que farem serà per un pin de la PIC, enviarem les dades a 100bps amb la codificació Manchester. Tot aquest procés l’haurem d’anar mostrant per els 10 leds. Es a dir, s’encendra 1 LED per cada 10% que s’hagi enviat. </w:t>
+      </w:r>
+      <w:r>
+        <w:rPr>
+          <w:rFonts w:asciiTheme="minorHAnsi" w:hAnsiTheme="minorHAnsi" w:cstheme="minorHAnsi"/>
+        </w:rPr>
+        <w:t>Per dur aterme el recompte del 10%, farem sempre el càlcul del 10% del numero de bytes a enviar abans i no pararem fins que arribem al final. Per no utilitzar les taules, intentarem fer una aproximació de una divisió per 10.</w:t>
+      </w:r>
+    </w:p>
+    <w:p>
+      <w:pPr>
+        <w:jc w:val="both"/>
+        <w:rPr>
+          <w:rFonts w:asciiTheme="minorHAnsi" w:hAnsiTheme="minorHAnsi" w:cstheme="minorHAnsi"/>
+        </w:rPr>
+      </w:pPr>
+    </w:p>
+    <w:p>
+      <w:pPr>
+        <w:pStyle w:val="ListParagraph"/>
+        <w:ind w:left="720"/>
+        <w:jc w:val="both"/>
+        <w:rPr>
+          <w:rFonts w:asciiTheme="minorHAnsi" w:hAnsiTheme="minorHAnsi" w:cstheme="minorHAnsi"/>
+        </w:rPr>
+      </w:pPr>
+    </w:p>
+    <w:p>
+      <w:pPr>
+        <w:pStyle w:val="ListParagraph"/>
+        <w:ind w:left="720"/>
+        <w:jc w:val="both"/>
+        <w:rPr>
+          <w:rFonts w:asciiTheme="minorHAnsi" w:hAnsiTheme="minorHAnsi" w:cstheme="minorHAnsi"/>
+        </w:rPr>
+      </w:pPr>
+    </w:p>
+    <w:p>
+      <w:pPr>
+        <w:jc w:val="both"/>
+        <w:rPr>
+          <w:rFonts w:asciiTheme="minorHAnsi" w:hAnsiTheme="minorHAnsi" w:cstheme="minorHAnsi"/>
+        </w:rPr>
+      </w:pPr>
     </w:p>
     <w:p/>
-    <w:p>
-      <w:pPr>
+    <w:p/>
+    <w:p/>
+    <w:p/>
+    <w:p/>
+    <w:p>
+      <w:pPr>
+        <w:pStyle w:val="Heading1"/>
+      </w:pPr>
+      <w:bookmarkStart w:id="3" w:name="_Toc482280706"/>
+      <w:r>
         <w:rPr>
           <w:noProof/>
           <w:lang w:val="es-ES"/>
         </w:rPr>
-      </w:pPr>
-      <w:r>
-        <w:rPr>
-          <w:noProof/>
-          <w:lang w:val="es-ES"/>
-        </w:rPr>
+        <w:lastRenderedPageBreak/>
         <w:drawing>
-          <wp:inline distT="0" distB="0" distL="0" distR="0" wp14:anchorId="09D8F59A" wp14:editId="4104E1B2">
-            <wp:extent cx="5488305" cy="1238999"/>
-            <wp:effectExtent l="0" t="0" r="0" b="0"/>
-            <wp:docPr id="4" name="Imagen 4" descr="C:\Users\Xps_Sam\AppData\Local\Microsoft\Windows\INetCache\Content.Word\blocrf1.png"/>
+          <wp:anchor distT="0" distB="0" distL="114300" distR="114300" simplePos="0" relativeHeight="251678208" behindDoc="0" locked="0" layoutInCell="1" allowOverlap="1" wp14:anchorId="03791A63" wp14:editId="0A6BB299">
+            <wp:simplePos x="0" y="0"/>
+            <wp:positionH relativeFrom="margin">
+              <wp:posOffset>-721995</wp:posOffset>
+            </wp:positionH>
+            <wp:positionV relativeFrom="paragraph">
+              <wp:posOffset>220713</wp:posOffset>
+            </wp:positionV>
+            <wp:extent cx="6667500" cy="8012697"/>
+            <wp:effectExtent l="0" t="0" r="0" b="7620"/>
+            <wp:wrapTopAndBottom/>
+            <wp:docPr id="16" name="Imagen 16"/>
             <wp:cNvGraphicFramePr>
               <a:graphicFrameLocks xmlns:a="http://schemas.openxmlformats.org/drawingml/2006/main" noChangeAspect="1"/>
             </wp:cNvGraphicFramePr>
@@ -2347,70 +3568,121 @@
               <a:graphicData uri="http://schemas.openxmlformats.org/drawingml/2006/picture">
                 <pic:pic xmlns:pic="http://schemas.openxmlformats.org/drawingml/2006/picture">
                   <pic:nvPicPr>
-                    <pic:cNvPr id="0" name="Picture 1" descr="C:\Users\Xps_Sam\AppData\Local\Microsoft\Windows\INetCache\Content.Word\blocrf1.png"/>
-                    <pic:cNvPicPr>
-                      <a:picLocks noChangeAspect="1" noChangeArrowheads="1"/>
-                    </pic:cNvPicPr>
+                    <pic:cNvPr id="16" name="Protocol Comunicacio Pc _ Pic.png"/>
+                    <pic:cNvPicPr/>
                   </pic:nvPicPr>
-                  <pic:blipFill>
-                    <a:blip r:embed="rId8">
-                      <a:extLst>
-                        <a:ext uri="{28A0092B-C50C-407E-A947-70E740481C1C}">
-                          <a14:useLocalDpi xmlns:a14="http://schemas.microsoft.com/office/drawing/2010/main" val="0"/>
-                        </a:ext>
-                      </a:extLst>
-                    </a:blip>
-                    <a:srcRect/>
-                    <a:stretch>
-                      <a:fillRect/>
-                    </a:stretch>
+                  <pic:blipFill rotWithShape="1">
+                    <a:blip r:embed="rId8"/>
+                    <a:srcRect r="2385" b="3521"/>
+                    <a:stretch/>
                   </pic:blipFill>
                   <pic:spPr bwMode="auto">
                     <a:xfrm>
                       <a:off x="0" y="0"/>
-                      <a:ext cx="5488305" cy="1238999"/>
+                      <a:ext cx="6667722" cy="8012964"/>
                     </a:xfrm>
                     <a:prstGeom prst="rect">
                       <a:avLst/>
                     </a:prstGeom>
-                    <a:noFill/>
                     <a:ln>
                       <a:noFill/>
                     </a:ln>
+                    <a:extLst>
+                      <a:ext uri="{53640926-AAD7-44D8-BBD7-CCE9431645EC}">
+                        <a14:shadowObscured xmlns:a14="http://schemas.microsoft.com/office/drawing/2010/main"/>
+                      </a:ext>
+                    </a:extLst>
                   </pic:spPr>
                 </pic:pic>
               </a:graphicData>
             </a:graphic>
-          </wp:inline>
+            <wp14:sizeRelH relativeFrom="margin">
+              <wp14:pctWidth>0</wp14:pctWidth>
+            </wp14:sizeRelH>
+            <wp14:sizeRelV relativeFrom="margin">
+              <wp14:pctHeight>0</wp14:pctHeight>
+            </wp14:sizeRelV>
+          </wp:anchor>
         </w:drawing>
       </w:r>
+      <w:r>
+        <w:t>Diagrama de mòduls</w:t>
+      </w:r>
+      <w:bookmarkEnd w:id="3"/>
+    </w:p>
+    <w:p>
+      <w:pPr>
+        <w:pStyle w:val="Heading1"/>
+      </w:pPr>
+      <w:bookmarkStart w:id="4" w:name="_Toc482280707"/>
+      <w:r>
+        <w:lastRenderedPageBreak/>
+        <w:t>Disseny</w:t>
+      </w:r>
+      <w:bookmarkEnd w:id="4"/>
     </w:p>
     <w:p/>
     <w:p>
-      <w:r>
-        <w:t>Bloc encarregat de generar la senyal per enviar per radio-freqüència</w:t>
-      </w:r>
+      <w:pPr>
+        <w:pStyle w:val="Heading2"/>
+      </w:pPr>
+      <w:bookmarkStart w:id="5" w:name="_Toc482280708"/>
+      <w:r>
+        <w:t>Configuracions del microcontrolador</w:t>
+      </w:r>
+      <w:bookmarkEnd w:id="5"/>
     </w:p>
     <w:p/>
     <w:p>
-      <w:r>
-        <w:rPr>
+      <w:pPr>
+        <w:pStyle w:val="Heading3"/>
+      </w:pPr>
+      <w:bookmarkStart w:id="6" w:name="_Toc482280709"/>
+      <w:r>
+        <w:t>Configuracions generals</w:t>
+      </w:r>
+      <w:bookmarkEnd w:id="6"/>
+    </w:p>
+    <w:p>
+      <w:pPr>
+        <w:jc w:val="both"/>
+        <w:rPr>
+          <w:rFonts w:asciiTheme="minorHAnsi" w:hAnsiTheme="minorHAnsi" w:cstheme="minorHAnsi"/>
+        </w:rPr>
+      </w:pPr>
+      <w:r>
+        <w:rPr>
+          <w:rFonts w:asciiTheme="minorHAnsi" w:hAnsiTheme="minorHAnsi" w:cstheme="minorHAnsi"/>
+        </w:rPr>
+        <w:t>Les nostres configuracions principals son les següents:</w:t>
+      </w:r>
+    </w:p>
+    <w:p>
+      <w:pPr>
+        <w:jc w:val="both"/>
+        <w:rPr>
+          <w:rFonts w:asciiTheme="minorHAnsi" w:hAnsiTheme="minorHAnsi" w:cstheme="minorHAnsi"/>
+        </w:rPr>
+      </w:pPr>
+      <w:r>
+        <w:rPr>
+          <w:rFonts w:asciiTheme="minorHAnsi" w:hAnsiTheme="minorHAnsi" w:cstheme="minorHAnsi"/>
           <w:noProof/>
           <w:lang w:val="es-ES"/>
         </w:rPr>
         <w:drawing>
-          <wp:anchor distT="0" distB="0" distL="114300" distR="114300" simplePos="0" relativeHeight="251659264" behindDoc="0" locked="0" layoutInCell="1" allowOverlap="1" wp14:anchorId="11B8D805" wp14:editId="17692A40">
+          <wp:anchor distT="0" distB="0" distL="114300" distR="114300" simplePos="0" relativeHeight="251609600" behindDoc="0" locked="0" layoutInCell="1" allowOverlap="1" wp14:anchorId="374B5E7A" wp14:editId="79463F13">
             <wp:simplePos x="0" y="0"/>
             <wp:positionH relativeFrom="column">
-              <wp:posOffset>167114</wp:posOffset>
+              <wp:posOffset>953218</wp:posOffset>
             </wp:positionH>
             <wp:positionV relativeFrom="paragraph">
-              <wp:posOffset>306201</wp:posOffset>
+              <wp:posOffset>159247</wp:posOffset>
             </wp:positionV>
-            <wp:extent cx="5488305" cy="1224280"/>
-            <wp:effectExtent l="0" t="0" r="0" b="0"/>
+            <wp:extent cx="1974215" cy="963930"/>
+            <wp:effectExtent l="0" t="0" r="6985" b="7620"/>
             <wp:wrapSquare wrapText="bothSides"/>
-            <wp:docPr id="5" name="Imagen 5" descr="C:\Users\Xps_Sam\AppData\Local\Microsoft\Windows\INetCache\Content.Word\BlocDesar.png"/>
+            <wp:docPr id="3" name="Picture 3"/>
             <wp:cNvGraphicFramePr>
               <a:graphicFrameLocks xmlns:a="http://schemas.openxmlformats.org/drawingml/2006/main" noChangeAspect="1"/>
             </wp:cNvGraphicFramePr>
@@ -2418,69 +3690,404 @@
               <a:graphicData uri="http://schemas.openxmlformats.org/drawingml/2006/picture">
                 <pic:pic xmlns:pic="http://schemas.openxmlformats.org/drawingml/2006/picture">
                   <pic:nvPicPr>
-                    <pic:cNvPr id="0" name="Picture 3" descr="C:\Users\Xps_Sam\AppData\Local\Microsoft\Windows\INetCache\Content.Word\BlocDesar.png"/>
-                    <pic:cNvPicPr>
-                      <a:picLocks noChangeAspect="1" noChangeArrowheads="1"/>
-                    </pic:cNvPicPr>
+                    <pic:cNvPr id="1" name=""/>
+                    <pic:cNvPicPr/>
                   </pic:nvPicPr>
-                  <pic:blipFill>
-                    <a:blip r:embed="rId9">
-                      <a:extLst>
-                        <a:ext uri="{28A0092B-C50C-407E-A947-70E740481C1C}">
-                          <a14:useLocalDpi xmlns:a14="http://schemas.microsoft.com/office/drawing/2010/main" val="0"/>
-                        </a:ext>
-                      </a:extLst>
-                    </a:blip>
-                    <a:srcRect/>
-                    <a:stretch>
-                      <a:fillRect/>
-                    </a:stretch>
+                  <pic:blipFill rotWithShape="1">
+                    <a:blip r:embed="rId9"/>
+                    <a:srcRect l="16365" t="26190" r="72579" b="64212"/>
+                    <a:stretch/>
                   </pic:blipFill>
                   <pic:spPr bwMode="auto">
                     <a:xfrm>
                       <a:off x="0" y="0"/>
-                      <a:ext cx="5488305" cy="1224280"/>
+                      <a:ext cx="1974215" cy="963930"/>
                     </a:xfrm>
                     <a:prstGeom prst="rect">
                       <a:avLst/>
                     </a:prstGeom>
-                    <a:noFill/>
                     <a:ln>
                       <a:noFill/>
                     </a:ln>
+                    <a:extLst>
+                      <a:ext uri="{53640926-AAD7-44D8-BBD7-CCE9431645EC}">
+                        <a14:shadowObscured xmlns:a14="http://schemas.microsoft.com/office/drawing/2010/main"/>
+                      </a:ext>
+                    </a:extLst>
                   </pic:spPr>
                 </pic:pic>
               </a:graphicData>
             </a:graphic>
+            <wp14:sizeRelH relativeFrom="page">
+              <wp14:pctWidth>0</wp14:pctWidth>
+            </wp14:sizeRelH>
+            <wp14:sizeRelV relativeFrom="page">
+              <wp14:pctHeight>0</wp14:pctHeight>
+            </wp14:sizeRelV>
           </wp:anchor>
         </w:drawing>
       </w:r>
     </w:p>
-    <w:p/>
-    <w:p>
-      <w:r>
-        <w:t>Bloc encarregat de desar al sistema tots els bytes rebuts en sèrie de part de l’ordinador.</w:t>
-      </w:r>
-    </w:p>
-    <w:p>
+    <w:p>
+      <w:pPr>
+        <w:jc w:val="both"/>
+        <w:rPr>
+          <w:rFonts w:asciiTheme="minorHAnsi" w:hAnsiTheme="minorHAnsi" w:cstheme="minorHAnsi"/>
+        </w:rPr>
+      </w:pPr>
+    </w:p>
+    <w:p>
+      <w:pPr>
+        <w:jc w:val="both"/>
+        <w:rPr>
+          <w:rFonts w:asciiTheme="minorHAnsi" w:hAnsiTheme="minorHAnsi" w:cstheme="minorHAnsi"/>
+        </w:rPr>
+      </w:pPr>
+    </w:p>
+    <w:p>
+      <w:pPr>
+        <w:jc w:val="both"/>
+        <w:rPr>
+          <w:rFonts w:asciiTheme="minorHAnsi" w:hAnsiTheme="minorHAnsi" w:cstheme="minorHAnsi"/>
+        </w:rPr>
+      </w:pPr>
+    </w:p>
+    <w:p>
+      <w:pPr>
+        <w:jc w:val="both"/>
+        <w:rPr>
+          <w:rFonts w:asciiTheme="minorHAnsi" w:hAnsiTheme="minorHAnsi" w:cstheme="minorHAnsi"/>
+        </w:rPr>
+      </w:pPr>
+    </w:p>
+    <w:p>
+      <w:pPr>
+        <w:jc w:val="both"/>
+        <w:rPr>
+          <w:rFonts w:asciiTheme="minorHAnsi" w:hAnsiTheme="minorHAnsi" w:cstheme="minorHAnsi"/>
+        </w:rPr>
+      </w:pPr>
+    </w:p>
+    <w:p>
+      <w:pPr>
+        <w:jc w:val="both"/>
+        <w:rPr>
+          <w:rFonts w:asciiTheme="minorHAnsi" w:hAnsiTheme="minorHAnsi" w:cstheme="minorHAnsi"/>
+        </w:rPr>
+      </w:pPr>
+    </w:p>
+    <w:p>
+      <w:pPr>
+        <w:jc w:val="both"/>
+        <w:rPr>
+          <w:rFonts w:asciiTheme="minorHAnsi" w:hAnsiTheme="minorHAnsi" w:cstheme="minorHAnsi"/>
+        </w:rPr>
+      </w:pPr>
+      <w:r>
+        <w:rPr>
+          <w:rFonts w:asciiTheme="minorHAnsi" w:hAnsiTheme="minorHAnsi" w:cstheme="minorHAnsi"/>
+        </w:rPr>
+        <w:t xml:space="preserve">Hem configurat el oscil·lador a 40Mhz, utilitzant el oscil·lador </w:t>
+      </w:r>
+      <w:r>
+        <w:rPr>
+          <w:rFonts w:asciiTheme="minorHAnsi" w:hAnsiTheme="minorHAnsi" w:cstheme="minorHAnsi"/>
+        </w:rPr>
+        <w:t xml:space="preserve">intern </w:t>
+      </w:r>
+      <w:r>
+        <w:rPr>
+          <w:rFonts w:asciiTheme="minorHAnsi" w:hAnsiTheme="minorHAnsi" w:cstheme="minorHAnsi"/>
+        </w:rPr>
+        <w:t>de 10Mhz amb el PLL. Es a dir, el multiplicador que fa que de 10Mhz el multipliquem per 4 per poder arribar als 40Mhz. Tot i així, es podria fer perfectament aquesta fase sense l’ús del PLL.</w:t>
+      </w:r>
+    </w:p>
+    <w:p>
+      <w:pPr>
+        <w:jc w:val="both"/>
+        <w:rPr>
+          <w:rFonts w:asciiTheme="minorHAnsi" w:hAnsiTheme="minorHAnsi" w:cstheme="minorHAnsi"/>
+        </w:rPr>
+      </w:pPr>
+    </w:p>
+    <w:p>
+      <w:pPr>
+        <w:jc w:val="both"/>
+        <w:rPr>
+          <w:rFonts w:asciiTheme="minorHAnsi" w:hAnsiTheme="minorHAnsi" w:cstheme="minorHAnsi"/>
+        </w:rPr>
+      </w:pPr>
+      <w:r>
+        <w:rPr>
+          <w:rFonts w:asciiTheme="minorHAnsi" w:hAnsiTheme="minorHAnsi" w:cstheme="minorHAnsi"/>
+        </w:rPr>
+        <w:t xml:space="preserve">Donat que necessitem el port B en comptes d’analògic a digital, necessitarem definir el PBADEN a digital. </w:t>
+      </w:r>
+    </w:p>
+    <w:p>
+      <w:pPr>
+        <w:jc w:val="both"/>
+        <w:rPr>
+          <w:rFonts w:asciiTheme="minorHAnsi" w:hAnsiTheme="minorHAnsi" w:cstheme="minorHAnsi"/>
+        </w:rPr>
+      </w:pPr>
+    </w:p>
+    <w:p>
+      <w:pPr>
+        <w:jc w:val="both"/>
+        <w:rPr>
+          <w:rFonts w:asciiTheme="minorHAnsi" w:hAnsiTheme="minorHAnsi" w:cstheme="minorHAnsi"/>
+        </w:rPr>
+      </w:pPr>
+      <w:r>
+        <w:rPr>
+          <w:rFonts w:asciiTheme="minorHAnsi" w:hAnsiTheme="minorHAnsi" w:cstheme="minorHAnsi"/>
+        </w:rPr>
+        <w:t xml:space="preserve">Per un altre part, la configuració del WDT a OFF ens dona l’opció de tenir un bucle infinit sense un reset automàtic del microcontrolador. </w:t>
+      </w:r>
+    </w:p>
+    <w:p>
+      <w:pPr>
+        <w:jc w:val="both"/>
+        <w:rPr>
+          <w:rFonts w:asciiTheme="minorHAnsi" w:hAnsiTheme="minorHAnsi" w:cstheme="minorHAnsi"/>
+        </w:rPr>
+      </w:pPr>
+    </w:p>
+    <w:p>
+      <w:pPr>
+        <w:jc w:val="both"/>
+        <w:rPr>
+          <w:rFonts w:asciiTheme="minorHAnsi" w:hAnsiTheme="minorHAnsi" w:cstheme="minorHAnsi"/>
+        </w:rPr>
+      </w:pPr>
+      <w:r>
+        <w:rPr>
+          <w:rFonts w:asciiTheme="minorHAnsi" w:hAnsiTheme="minorHAnsi" w:cstheme="minorHAnsi"/>
+        </w:rPr>
+        <w:t xml:space="preserve">Finalment, la configuració del LVP l’hem usat perquè fem us del bit 5 del port b en sortida. I sense configurar el LVP a OFF, aquest bit queda inhabilitat per </w:t>
+      </w:r>
+      <w:r>
+        <w:rPr>
+          <w:rFonts w:asciiTheme="minorHAnsi" w:hAnsiTheme="minorHAnsi" w:cstheme="minorHAnsi"/>
+        </w:rPr>
+        <w:t xml:space="preserve">el ICSP. </w:t>
+      </w:r>
+    </w:p>
+    <w:p>
+      <w:pPr>
+        <w:jc w:val="both"/>
+        <w:rPr>
+          <w:rFonts w:asciiTheme="minorHAnsi" w:hAnsiTheme="minorHAnsi" w:cstheme="minorHAnsi"/>
+        </w:rPr>
+      </w:pPr>
+    </w:p>
+    <w:p>
+      <w:pPr>
+        <w:jc w:val="both"/>
+        <w:rPr>
+          <w:rFonts w:asciiTheme="minorHAnsi" w:hAnsiTheme="minorHAnsi" w:cstheme="minorHAnsi"/>
+        </w:rPr>
+      </w:pPr>
+    </w:p>
+    <w:p>
+      <w:pPr>
+        <w:jc w:val="both"/>
+        <w:rPr>
+          <w:rFonts w:asciiTheme="minorHAnsi" w:hAnsiTheme="minorHAnsi" w:cstheme="minorHAnsi"/>
+        </w:rPr>
+      </w:pPr>
+    </w:p>
+    <w:p>
+      <w:pPr>
+        <w:jc w:val="both"/>
+        <w:rPr>
+          <w:rFonts w:asciiTheme="minorHAnsi" w:hAnsiTheme="minorHAnsi" w:cstheme="minorHAnsi"/>
+        </w:rPr>
+      </w:pPr>
+    </w:p>
+    <w:p>
+      <w:pPr>
+        <w:jc w:val="both"/>
+        <w:rPr>
+          <w:rFonts w:asciiTheme="minorHAnsi" w:hAnsiTheme="minorHAnsi" w:cstheme="minorHAnsi"/>
+        </w:rPr>
+      </w:pPr>
+    </w:p>
+    <w:p>
+      <w:pPr>
+        <w:jc w:val="both"/>
+        <w:rPr>
+          <w:rFonts w:asciiTheme="minorHAnsi" w:hAnsiTheme="minorHAnsi" w:cstheme="minorHAnsi"/>
+        </w:rPr>
+      </w:pPr>
+    </w:p>
+    <w:p>
+      <w:pPr>
+        <w:jc w:val="both"/>
+        <w:rPr>
+          <w:rFonts w:asciiTheme="minorHAnsi" w:hAnsiTheme="minorHAnsi" w:cstheme="minorHAnsi"/>
+        </w:rPr>
+      </w:pPr>
+    </w:p>
+    <w:p>
+      <w:pPr>
+        <w:jc w:val="both"/>
+        <w:rPr>
+          <w:rFonts w:asciiTheme="minorHAnsi" w:hAnsiTheme="minorHAnsi" w:cstheme="minorHAnsi"/>
+        </w:rPr>
+      </w:pPr>
+    </w:p>
+    <w:p>
+      <w:pPr>
+        <w:jc w:val="both"/>
+        <w:rPr>
+          <w:rFonts w:asciiTheme="minorHAnsi" w:hAnsiTheme="minorHAnsi" w:cstheme="minorHAnsi"/>
+        </w:rPr>
+      </w:pPr>
+    </w:p>
+    <w:p>
+      <w:pPr>
+        <w:jc w:val="both"/>
+        <w:rPr>
+          <w:rFonts w:asciiTheme="minorHAnsi" w:hAnsiTheme="minorHAnsi" w:cstheme="minorHAnsi"/>
+        </w:rPr>
+      </w:pPr>
+    </w:p>
+    <w:p>
+      <w:pPr>
+        <w:jc w:val="both"/>
+        <w:rPr>
+          <w:rFonts w:asciiTheme="minorHAnsi" w:hAnsiTheme="minorHAnsi" w:cstheme="minorHAnsi"/>
+        </w:rPr>
+      </w:pPr>
+    </w:p>
+    <w:p>
+      <w:pPr>
+        <w:jc w:val="both"/>
+        <w:rPr>
+          <w:rFonts w:asciiTheme="minorHAnsi" w:hAnsiTheme="minorHAnsi" w:cstheme="minorHAnsi"/>
+        </w:rPr>
+      </w:pPr>
+    </w:p>
+    <w:p>
+      <w:pPr>
+        <w:jc w:val="both"/>
+        <w:rPr>
+          <w:rFonts w:asciiTheme="minorHAnsi" w:hAnsiTheme="minorHAnsi" w:cstheme="minorHAnsi"/>
+        </w:rPr>
+      </w:pPr>
+    </w:p>
+    <w:p>
+      <w:pPr>
+        <w:jc w:val="both"/>
+        <w:rPr>
+          <w:rFonts w:asciiTheme="minorHAnsi" w:hAnsiTheme="minorHAnsi" w:cstheme="minorHAnsi"/>
+        </w:rPr>
+      </w:pPr>
+    </w:p>
+    <w:p>
+      <w:pPr>
+        <w:jc w:val="both"/>
+        <w:rPr>
+          <w:rFonts w:asciiTheme="minorHAnsi" w:hAnsiTheme="minorHAnsi" w:cstheme="minorHAnsi"/>
+        </w:rPr>
+      </w:pPr>
+    </w:p>
+    <w:p>
+      <w:pPr>
+        <w:jc w:val="both"/>
+        <w:rPr>
+          <w:rFonts w:asciiTheme="minorHAnsi" w:hAnsiTheme="minorHAnsi" w:cstheme="minorHAnsi"/>
+        </w:rPr>
+      </w:pPr>
+    </w:p>
+    <w:p>
+      <w:pPr>
+        <w:jc w:val="both"/>
+        <w:rPr>
+          <w:rFonts w:asciiTheme="minorHAnsi" w:hAnsiTheme="minorHAnsi" w:cstheme="minorHAnsi"/>
+        </w:rPr>
+      </w:pPr>
+    </w:p>
+    <w:p>
+      <w:pPr>
+        <w:jc w:val="both"/>
+        <w:rPr>
+          <w:rFonts w:asciiTheme="minorHAnsi" w:hAnsiTheme="minorHAnsi" w:cstheme="minorHAnsi"/>
+        </w:rPr>
+      </w:pPr>
+    </w:p>
+    <w:p>
+      <w:pPr>
+        <w:pStyle w:val="Heading3"/>
+      </w:pPr>
+      <w:bookmarkStart w:id="7" w:name="_Toc482280710"/>
+      <w:r>
+        <w:lastRenderedPageBreak/>
+        <w:t>Timer</w:t>
+      </w:r>
+      <w:bookmarkEnd w:id="7"/>
+    </w:p>
+    <w:p>
+      <w:pPr>
+        <w:jc w:val="both"/>
+        <w:rPr>
+          <w:noProof/>
+        </w:rPr>
+      </w:pPr>
+    </w:p>
+    <w:p>
+      <w:pPr>
+        <w:jc w:val="both"/>
+        <w:rPr>
+          <w:rFonts w:asciiTheme="minorHAnsi" w:hAnsiTheme="minorHAnsi" w:cstheme="minorHAnsi"/>
+        </w:rPr>
+      </w:pPr>
+      <w:r>
+        <w:rPr>
+          <w:rFonts w:asciiTheme="minorHAnsi" w:hAnsiTheme="minorHAnsi" w:cstheme="minorHAnsi"/>
+        </w:rPr>
+        <w:t>Com ja hem comentat amb anterioritat, farem ús d’un timer per poder controlar variïs factors del nostre projecte, com venen a ser, l’</w:t>
+      </w:r>
+      <w:r>
+        <w:rPr>
+          <w:rFonts w:asciiTheme="minorHAnsi" w:hAnsiTheme="minorHAnsi" w:cstheme="minorHAnsi"/>
+        </w:rPr>
+        <w:t>enviament RF, efectes dels LED</w:t>
+      </w:r>
+      <w:r>
+        <w:rPr>
+          <w:rFonts w:asciiTheme="minorHAnsi" w:hAnsiTheme="minorHAnsi" w:cstheme="minorHAnsi"/>
+        </w:rPr>
+        <w:t xml:space="preserve">s, etc. </w:t>
+      </w:r>
+    </w:p>
+    <w:p>
+      <w:pPr>
+        <w:jc w:val="both"/>
+        <w:rPr>
+          <w:rFonts w:asciiTheme="minorHAnsi" w:hAnsiTheme="minorHAnsi" w:cstheme="minorHAnsi"/>
+        </w:rPr>
+      </w:pPr>
       <w:r>
         <w:rPr>
           <w:noProof/>
           <w:lang w:val="es-ES"/>
         </w:rPr>
         <w:drawing>
-          <wp:anchor distT="0" distB="0" distL="114300" distR="114300" simplePos="0" relativeHeight="251676672" behindDoc="0" locked="0" layoutInCell="1" allowOverlap="1" wp14:anchorId="7B645227" wp14:editId="0B3617DF">
+          <wp:anchor distT="0" distB="0" distL="114300" distR="114300" simplePos="0" relativeHeight="251616768" behindDoc="0" locked="0" layoutInCell="1" allowOverlap="1" wp14:anchorId="03195CD8" wp14:editId="16EEC16D">
             <wp:simplePos x="0" y="0"/>
             <wp:positionH relativeFrom="column">
-              <wp:posOffset>-5715</wp:posOffset>
+              <wp:posOffset>3510169</wp:posOffset>
             </wp:positionH>
             <wp:positionV relativeFrom="paragraph">
-              <wp:posOffset>310799</wp:posOffset>
+              <wp:posOffset>119352</wp:posOffset>
             </wp:positionV>
-            <wp:extent cx="5488305" cy="1462405"/>
-            <wp:effectExtent l="0" t="0" r="0" b="4445"/>
+            <wp:extent cx="2408555" cy="3269615"/>
+            <wp:effectExtent l="0" t="0" r="0" b="6985"/>
             <wp:wrapSquare wrapText="bothSides"/>
-            <wp:docPr id="7" name="Imagen 7" descr="C:\Users\Xps_Sam\AppData\Local\Microsoft\Windows\INetCache\Content.Word\bloc_cpc.png"/>
+            <wp:docPr id="6" name="Picture 6"/>
             <wp:cNvGraphicFramePr>
               <a:graphicFrameLocks xmlns:a="http://schemas.openxmlformats.org/drawingml/2006/main" noChangeAspect="1"/>
             </wp:cNvGraphicFramePr>
@@ -2488,93 +4095,899 @@
               <a:graphicData uri="http://schemas.openxmlformats.org/drawingml/2006/picture">
                 <pic:pic xmlns:pic="http://schemas.openxmlformats.org/drawingml/2006/picture">
                   <pic:nvPicPr>
-                    <pic:cNvPr id="0" name="Picture 7" descr="C:\Users\Xps_Sam\AppData\Local\Microsoft\Windows\INetCache\Content.Word\bloc_cpc.png"/>
-                    <pic:cNvPicPr>
-                      <a:picLocks noChangeAspect="1" noChangeArrowheads="1"/>
-                    </pic:cNvPicPr>
+                    <pic:cNvPr id="1" name=""/>
+                    <pic:cNvPicPr/>
                   </pic:nvPicPr>
-                  <pic:blipFill>
-                    <a:blip r:embed="rId10">
-                      <a:extLst>
-                        <a:ext uri="{28A0092B-C50C-407E-A947-70E740481C1C}">
-                          <a14:useLocalDpi xmlns:a14="http://schemas.microsoft.com/office/drawing/2010/main" val="0"/>
-                        </a:ext>
-                      </a:extLst>
-                    </a:blip>
-                    <a:srcRect/>
-                    <a:stretch>
-                      <a:fillRect/>
-                    </a:stretch>
+                  <pic:blipFill rotWithShape="1">
+                    <a:blip r:embed="rId10"/>
+                    <a:srcRect l="65057" t="50478" r="24371" b="24017"/>
+                    <a:stretch/>
                   </pic:blipFill>
                   <pic:spPr bwMode="auto">
                     <a:xfrm>
                       <a:off x="0" y="0"/>
-                      <a:ext cx="5488305" cy="1462405"/>
+                      <a:ext cx="2408555" cy="3269615"/>
                     </a:xfrm>
                     <a:prstGeom prst="rect">
                       <a:avLst/>
                     </a:prstGeom>
-                    <a:noFill/>
                     <a:ln>
                       <a:noFill/>
                     </a:ln>
+                    <a:extLst>
+                      <a:ext uri="{53640926-AAD7-44D8-BBD7-CCE9431645EC}">
+                        <a14:shadowObscured xmlns:a14="http://schemas.microsoft.com/office/drawing/2010/main"/>
+                      </a:ext>
+                    </a:extLst>
                   </pic:spPr>
                 </pic:pic>
               </a:graphicData>
             </a:graphic>
+            <wp14:sizeRelH relativeFrom="margin">
+              <wp14:pctWidth>0</wp14:pctWidth>
+            </wp14:sizeRelH>
           </wp:anchor>
         </w:drawing>
       </w:r>
     </w:p>
-    <w:p/>
-    <w:p>
-      <w:r>
-        <w:t>Bloc encarregat de gestionar el protocol de comunicació entre el microcontrolador i l’ordinador</w:t>
-      </w:r>
-    </w:p>
-    <w:p/>
-    <w:p/>
-    <w:p>
-      <w:pPr>
-        <w:rPr>
-          <w:rFonts w:ascii="Calibri" w:hAnsi="Calibri" w:cs="Calibri"/>
-          <w:b/>
-          <w:sz w:val="28"/>
-          <w:lang w:val="es-ES"/>
-        </w:rPr>
-      </w:pPr>
-      <w:r>
-        <w:br w:type="page"/>
-      </w:r>
-    </w:p>
-    <w:p>
-      <w:pPr>
-        <w:rPr>
-          <w:rFonts w:ascii="Calibri" w:hAnsi="Calibri" w:cs="Calibri"/>
-          <w:b/>
-          <w:sz w:val="28"/>
-        </w:rPr>
-      </w:pPr>
-      <w:bookmarkStart w:id="3" w:name="_Toc480564760"/>
+    <w:p>
+      <w:pPr>
+        <w:jc w:val="both"/>
+        <w:rPr>
+          <w:rFonts w:asciiTheme="minorHAnsi" w:hAnsiTheme="minorHAnsi" w:cstheme="minorHAnsi"/>
+        </w:rPr>
+      </w:pPr>
+      <w:r>
+        <w:rPr>
+          <w:rFonts w:asciiTheme="minorHAnsi" w:hAnsiTheme="minorHAnsi" w:cstheme="minorHAnsi"/>
+        </w:rPr>
+        <w:t xml:space="preserve">Per fer ús del timer, configurarem el registre T0CON, l’encarregat de controlar el TMR0. </w:t>
+      </w:r>
+    </w:p>
+    <w:p>
+      <w:pPr>
+        <w:jc w:val="both"/>
+        <w:rPr>
+          <w:rFonts w:asciiTheme="minorHAnsi" w:hAnsiTheme="minorHAnsi" w:cstheme="minorHAnsi"/>
+        </w:rPr>
+      </w:pPr>
+      <w:r>
+        <w:rPr>
+          <w:rFonts w:asciiTheme="minorHAnsi" w:hAnsiTheme="minorHAnsi" w:cstheme="minorHAnsi"/>
+        </w:rPr>
+        <w:t xml:space="preserve">Aquest registre quedarà configurat de la </w:t>
+      </w:r>
+      <w:r>
+        <w:rPr>
+          <w:rFonts w:asciiTheme="minorHAnsi" w:hAnsiTheme="minorHAnsi" w:cstheme="minorHAnsi"/>
+        </w:rPr>
+        <w:t>següent</w:t>
+      </w:r>
+      <w:r>
+        <w:rPr>
+          <w:rFonts w:asciiTheme="minorHAnsi" w:hAnsiTheme="minorHAnsi" w:cstheme="minorHAnsi"/>
+        </w:rPr>
+        <w:t xml:space="preserve"> manera:</w:t>
+      </w:r>
+    </w:p>
+    <w:p>
+      <w:pPr>
+        <w:jc w:val="both"/>
+        <w:rPr>
+          <w:rFonts w:asciiTheme="minorHAnsi" w:hAnsiTheme="minorHAnsi" w:cstheme="minorHAnsi"/>
+        </w:rPr>
+      </w:pPr>
+    </w:p>
+    <w:p>
+      <w:pPr>
+        <w:pStyle w:val="ListParagraph"/>
+        <w:numPr>
+          <w:ilvl w:val="0"/>
+          <w:numId w:val="15"/>
+        </w:numPr>
+        <w:jc w:val="both"/>
+        <w:rPr>
+          <w:rFonts w:asciiTheme="minorHAnsi" w:hAnsiTheme="minorHAnsi" w:cstheme="minorHAnsi"/>
+        </w:rPr>
+      </w:pPr>
+      <w:r>
+        <w:rPr>
+          <w:rFonts w:asciiTheme="minorHAnsi" w:hAnsiTheme="minorHAnsi" w:cstheme="minorHAnsi"/>
+        </w:rPr>
+        <w:t xml:space="preserve">TMR0ON = 1. Es el bit d’activació del timer zero. </w:t>
+      </w:r>
+    </w:p>
+    <w:p>
+      <w:pPr>
+        <w:pStyle w:val="ListParagraph"/>
+        <w:numPr>
+          <w:ilvl w:val="0"/>
+          <w:numId w:val="15"/>
+        </w:numPr>
+        <w:jc w:val="both"/>
+        <w:rPr>
+          <w:rFonts w:asciiTheme="minorHAnsi" w:hAnsiTheme="minorHAnsi" w:cstheme="minorHAnsi"/>
+        </w:rPr>
+      </w:pPr>
+      <w:r>
+        <w:rPr>
+          <w:rFonts w:asciiTheme="minorHAnsi" w:hAnsiTheme="minorHAnsi" w:cstheme="minorHAnsi"/>
+        </w:rPr>
+        <w:t>T08bit = 0. Aquest bit es l’encarregat de definir el número de bits que el comptador utilitzarà. Necessitarem un comptador de 16 bits.</w:t>
+      </w:r>
+    </w:p>
+    <w:p>
+      <w:pPr>
+        <w:pStyle w:val="ListParagraph"/>
+        <w:numPr>
+          <w:ilvl w:val="0"/>
+          <w:numId w:val="15"/>
+        </w:numPr>
+        <w:jc w:val="both"/>
+        <w:rPr>
+          <w:rFonts w:asciiTheme="minorHAnsi" w:hAnsiTheme="minorHAnsi" w:cstheme="minorHAnsi"/>
+        </w:rPr>
+      </w:pPr>
+      <w:r>
+        <w:rPr>
+          <w:rFonts w:asciiTheme="minorHAnsi" w:hAnsiTheme="minorHAnsi" w:cstheme="minorHAnsi"/>
+        </w:rPr>
+        <w:t>T0CS = 0. Usarem el oscil·lador extern, per tant aquest bit ha d’anar a 0.</w:t>
+      </w:r>
+    </w:p>
+    <w:p>
+      <w:pPr>
+        <w:pStyle w:val="ListParagraph"/>
+        <w:numPr>
+          <w:ilvl w:val="0"/>
+          <w:numId w:val="15"/>
+        </w:numPr>
+        <w:jc w:val="both"/>
+        <w:rPr>
+          <w:rFonts w:asciiTheme="minorHAnsi" w:hAnsiTheme="minorHAnsi" w:cstheme="minorHAnsi"/>
+        </w:rPr>
+      </w:pPr>
+      <w:r>
+        <w:rPr>
+          <w:rFonts w:asciiTheme="minorHAnsi" w:hAnsiTheme="minorHAnsi" w:cstheme="minorHAnsi"/>
+        </w:rPr>
+        <w:t xml:space="preserve">PSA = 0. No utilitzarem un prescaler per el oscil·lador. </w:t>
+      </w:r>
+    </w:p>
+    <w:p>
+      <w:pPr>
+        <w:pStyle w:val="ListParagraph"/>
+        <w:numPr>
+          <w:ilvl w:val="0"/>
+          <w:numId w:val="15"/>
+        </w:numPr>
+        <w:jc w:val="both"/>
+        <w:rPr>
+          <w:rFonts w:asciiTheme="minorHAnsi" w:hAnsiTheme="minorHAnsi" w:cstheme="minorHAnsi"/>
+        </w:rPr>
+      </w:pPr>
+      <w:r>
+        <w:rPr>
+          <w:rFonts w:asciiTheme="minorHAnsi" w:hAnsiTheme="minorHAnsi" w:cstheme="minorHAnsi"/>
+        </w:rPr>
+        <w:t>T0PS2:TPS0 = 0. Donat que no utilitzarem el prescaler, aquets bits els posarem a 0.</w:t>
+      </w:r>
+    </w:p>
+    <w:p>
+      <w:pPr>
+        <w:jc w:val="both"/>
+        <w:rPr>
+          <w:rFonts w:asciiTheme="minorHAnsi" w:hAnsiTheme="minorHAnsi" w:cstheme="minorHAnsi"/>
+        </w:rPr>
+      </w:pPr>
+    </w:p>
+    <w:p>
+      <w:pPr>
+        <w:jc w:val="both"/>
+        <w:rPr>
+          <w:rFonts w:asciiTheme="minorHAnsi" w:hAnsiTheme="minorHAnsi" w:cstheme="minorHAnsi"/>
+        </w:rPr>
+      </w:pPr>
+    </w:p>
+    <w:p>
+      <w:pPr>
+        <w:jc w:val="both"/>
+        <w:rPr>
+          <w:rFonts w:asciiTheme="minorHAnsi" w:hAnsiTheme="minorHAnsi" w:cstheme="minorHAnsi"/>
+        </w:rPr>
+      </w:pPr>
+      <w:r>
+        <w:rPr>
+          <w:rFonts w:asciiTheme="minorHAnsi" w:hAnsiTheme="minorHAnsi" w:cstheme="minorHAnsi"/>
+        </w:rPr>
+        <w:t xml:space="preserve">Un cop hem configurat el T0CON, hem de continuar per el INTCON, el registre encarregat de les interrupcions. </w:t>
+      </w:r>
+      <w:r>
+        <w:rPr>
+          <w:rFonts w:asciiTheme="minorHAnsi" w:hAnsiTheme="minorHAnsi" w:cstheme="minorHAnsi"/>
+        </w:rPr>
+        <w:t xml:space="preserve">Per aquest projecte, necessitarem les interrupcions però no volem una prioritat amb les interrupcions. Per aquest motiu configurarem aquest registre a 1010 0000. Tanmateix, necessitarem el bit de overflow del comptador, per aquest motiu el bit 5 del INTCON, TMR0IE, ha de estar a 1. </w:t>
+      </w:r>
+    </w:p>
+    <w:p>
+      <w:pPr>
+        <w:jc w:val="both"/>
+        <w:rPr>
+          <w:rFonts w:asciiTheme="minorHAnsi" w:hAnsiTheme="minorHAnsi" w:cstheme="minorHAnsi"/>
+        </w:rPr>
+      </w:pPr>
+    </w:p>
+    <w:p>
+      <w:pPr>
+        <w:jc w:val="both"/>
+        <w:rPr>
+          <w:rFonts w:asciiTheme="minorHAnsi" w:hAnsiTheme="minorHAnsi" w:cstheme="minorHAnsi"/>
+        </w:rPr>
+      </w:pPr>
+      <w:r>
+        <w:rPr>
+          <w:rFonts w:asciiTheme="minorHAnsi" w:hAnsiTheme="minorHAnsi" w:cstheme="minorHAnsi"/>
+        </w:rPr>
+        <w:t xml:space="preserve">Per un altre banda, les interrupcions d’aquest timer han de ser cada 5ms. Per aquest motiu, necessitarem fer un reset cada cop que el comptador fagi overflow. Per dur a terme això, utilitzarem una funció de reset que carregarà en el comptador el valor que </w:t>
+      </w:r>
+      <w:r>
+        <w:rPr>
+          <w:rFonts w:asciiTheme="minorHAnsi" w:hAnsiTheme="minorHAnsi" w:cstheme="minorHAnsi"/>
+        </w:rPr>
+        <w:t>10</w:t>
+      </w:r>
+      <w:r>
+        <w:rPr>
+          <w:rFonts w:asciiTheme="minorHAnsi" w:hAnsiTheme="minorHAnsi" w:cstheme="minorHAnsi"/>
+        </w:rPr>
+        <w:t>0ns * (valor) = 5ms. Aquest valor haurà de ser 50000.</w:t>
+      </w:r>
+    </w:p>
+    <w:p>
+      <w:pPr>
+        <w:jc w:val="both"/>
+        <w:rPr>
+          <w:rFonts w:asciiTheme="minorHAnsi" w:hAnsiTheme="minorHAnsi" w:cstheme="minorHAnsi"/>
+        </w:rPr>
+      </w:pPr>
+    </w:p>
+    <w:p>
+      <w:pPr>
+        <w:jc w:val="both"/>
+        <w:rPr>
+          <w:rFonts w:asciiTheme="minorHAnsi" w:hAnsiTheme="minorHAnsi" w:cstheme="minorHAnsi"/>
+        </w:rPr>
+      </w:pPr>
+    </w:p>
+    <w:p>
+      <w:pPr>
+        <w:jc w:val="both"/>
+        <w:rPr>
+          <w:rFonts w:asciiTheme="minorHAnsi" w:hAnsiTheme="minorHAnsi" w:cstheme="minorHAnsi"/>
+        </w:rPr>
+      </w:pPr>
+    </w:p>
+    <w:p>
+      <w:pPr>
+        <w:jc w:val="both"/>
+        <w:rPr>
+          <w:rFonts w:asciiTheme="minorHAnsi" w:hAnsiTheme="minorHAnsi" w:cstheme="minorHAnsi"/>
+        </w:rPr>
+      </w:pPr>
+    </w:p>
+    <w:p>
+      <w:pPr>
+        <w:jc w:val="both"/>
+        <w:rPr>
+          <w:rFonts w:asciiTheme="minorHAnsi" w:hAnsiTheme="minorHAnsi" w:cstheme="minorHAnsi"/>
+        </w:rPr>
+      </w:pPr>
+    </w:p>
+    <w:p>
+      <w:pPr>
+        <w:jc w:val="both"/>
+        <w:rPr>
+          <w:rFonts w:asciiTheme="minorHAnsi" w:hAnsiTheme="minorHAnsi" w:cstheme="minorHAnsi"/>
+        </w:rPr>
+      </w:pPr>
+    </w:p>
+    <w:p>
+      <w:pPr>
+        <w:jc w:val="both"/>
+        <w:rPr>
+          <w:rFonts w:asciiTheme="minorHAnsi" w:hAnsiTheme="minorHAnsi" w:cstheme="minorHAnsi"/>
+        </w:rPr>
+      </w:pPr>
+    </w:p>
+    <w:p>
+      <w:pPr>
+        <w:jc w:val="both"/>
+        <w:rPr>
+          <w:rFonts w:asciiTheme="minorHAnsi" w:hAnsiTheme="minorHAnsi" w:cstheme="minorHAnsi"/>
+        </w:rPr>
+      </w:pPr>
+    </w:p>
+    <w:p>
+      <w:pPr>
+        <w:jc w:val="both"/>
+        <w:rPr>
+          <w:rFonts w:asciiTheme="minorHAnsi" w:hAnsiTheme="minorHAnsi" w:cstheme="minorHAnsi"/>
+        </w:rPr>
+      </w:pPr>
+    </w:p>
+    <w:p>
+      <w:pPr>
+        <w:jc w:val="both"/>
+        <w:rPr>
+          <w:rFonts w:asciiTheme="minorHAnsi" w:hAnsiTheme="minorHAnsi" w:cstheme="minorHAnsi"/>
+        </w:rPr>
+      </w:pPr>
+    </w:p>
+    <w:p>
+      <w:pPr>
+        <w:jc w:val="both"/>
+        <w:rPr>
+          <w:rFonts w:asciiTheme="minorHAnsi" w:hAnsiTheme="minorHAnsi" w:cstheme="minorHAnsi"/>
+        </w:rPr>
+      </w:pPr>
+    </w:p>
+    <w:p>
+      <w:pPr>
+        <w:pStyle w:val="Heading3"/>
+      </w:pPr>
+      <w:bookmarkStart w:id="8" w:name="_Toc482280711"/>
+      <w:r>
+        <w:lastRenderedPageBreak/>
+        <w:t>SIO</w:t>
+      </w:r>
+      <w:bookmarkEnd w:id="8"/>
+    </w:p>
+    <w:p>
+      <w:pPr>
+        <w:jc w:val="both"/>
+        <w:rPr>
+          <w:rFonts w:asciiTheme="minorHAnsi" w:hAnsiTheme="minorHAnsi" w:cstheme="minorHAnsi"/>
+        </w:rPr>
+      </w:pPr>
+    </w:p>
+    <w:p>
+      <w:pPr>
+        <w:jc w:val="both"/>
+        <w:rPr>
+          <w:rFonts w:asciiTheme="minorHAnsi" w:hAnsiTheme="minorHAnsi" w:cstheme="minorHAnsi"/>
+        </w:rPr>
+      </w:pPr>
+      <w:r>
+        <w:rPr>
+          <w:rFonts w:asciiTheme="minorHAnsi" w:hAnsiTheme="minorHAnsi" w:cstheme="minorHAnsi"/>
+        </w:rPr>
+        <w:t>La configuració de la EUSART(SIO) es separa en dos parts; Recepció i transmissió.</w:t>
+      </w:r>
+    </w:p>
+    <w:p>
+      <w:pPr>
+        <w:jc w:val="both"/>
+        <w:rPr>
+          <w:rFonts w:asciiTheme="minorHAnsi" w:hAnsiTheme="minorHAnsi" w:cstheme="minorHAnsi"/>
+        </w:rPr>
+      </w:pPr>
+      <w:r>
+        <w:rPr>
+          <w:rFonts w:asciiTheme="minorHAnsi" w:hAnsiTheme="minorHAnsi" w:cstheme="minorHAnsi"/>
+        </w:rPr>
+        <w:t xml:space="preserve">Utilitzarem 5 registres per tal de configurar la SIO com nosaltres volem. </w:t>
+      </w:r>
+    </w:p>
+    <w:p>
+      <w:pPr>
+        <w:jc w:val="both"/>
+        <w:rPr>
+          <w:rFonts w:asciiTheme="minorHAnsi" w:hAnsiTheme="minorHAnsi" w:cstheme="minorHAnsi"/>
+        </w:rPr>
+      </w:pPr>
+    </w:p>
+    <w:p>
+      <w:pPr>
+        <w:pStyle w:val="Heading4"/>
+      </w:pPr>
+      <w:r>
+        <w:t>Recepció</w:t>
+      </w:r>
+    </w:p>
+    <w:p>
+      <w:pPr>
+        <w:jc w:val="both"/>
+        <w:rPr>
+          <w:rFonts w:asciiTheme="minorHAnsi" w:hAnsiTheme="minorHAnsi" w:cstheme="minorHAnsi"/>
+        </w:rPr>
+      </w:pPr>
+      <w:r>
+        <w:rPr>
+          <w:rFonts w:asciiTheme="minorHAnsi" w:hAnsiTheme="minorHAnsi" w:cstheme="minorHAnsi"/>
+        </w:rPr>
+        <w:t>Configurarem la recepció amb el registre RCSTA. Afegirem la següent configuració:</w:t>
+      </w:r>
+    </w:p>
+    <w:p>
+      <w:pPr>
+        <w:pStyle w:val="ListParagraph"/>
+        <w:numPr>
+          <w:ilvl w:val="0"/>
+          <w:numId w:val="16"/>
+        </w:numPr>
+        <w:jc w:val="both"/>
+        <w:rPr>
+          <w:rFonts w:asciiTheme="minorHAnsi" w:hAnsiTheme="minorHAnsi" w:cstheme="minorHAnsi"/>
+        </w:rPr>
+      </w:pPr>
+      <w:r>
+        <w:rPr>
+          <w:rFonts w:asciiTheme="minorHAnsi" w:hAnsiTheme="minorHAnsi" w:cstheme="minorHAnsi"/>
+        </w:rPr>
+        <w:t>SPEN = 1. Aquest bit es el enable de la recepció.</w:t>
+      </w:r>
+    </w:p>
+    <w:p>
+      <w:pPr>
+        <w:pStyle w:val="ListParagraph"/>
+        <w:numPr>
+          <w:ilvl w:val="0"/>
+          <w:numId w:val="16"/>
+        </w:numPr>
+        <w:jc w:val="both"/>
+        <w:rPr>
+          <w:rFonts w:asciiTheme="minorHAnsi" w:hAnsiTheme="minorHAnsi" w:cstheme="minorHAnsi"/>
+        </w:rPr>
+      </w:pPr>
+      <w:r>
+        <w:rPr>
+          <w:rFonts w:asciiTheme="minorHAnsi" w:hAnsiTheme="minorHAnsi" w:cstheme="minorHAnsi"/>
+        </w:rPr>
+        <w:t>RX9 = 0. No volem tenir una recepció de 9 bits, per tant desactivem aquest bit.</w:t>
+      </w:r>
+    </w:p>
+    <w:p>
+      <w:pPr>
+        <w:pStyle w:val="ListParagraph"/>
+        <w:numPr>
+          <w:ilvl w:val="0"/>
+          <w:numId w:val="16"/>
+        </w:numPr>
+        <w:jc w:val="both"/>
+        <w:rPr>
+          <w:rFonts w:asciiTheme="minorHAnsi" w:hAnsiTheme="minorHAnsi" w:cstheme="minorHAnsi"/>
+        </w:rPr>
+      </w:pPr>
+      <w:r>
+        <w:rPr>
+          <w:rFonts w:asciiTheme="minorHAnsi" w:hAnsiTheme="minorHAnsi" w:cstheme="minorHAnsi"/>
+        </w:rPr>
+        <w:t>SREN = 0. Donat que utilitzem la SIO asincronament, no ens importa aquest bit.</w:t>
+      </w:r>
+    </w:p>
+    <w:p>
+      <w:pPr>
+        <w:pStyle w:val="ListParagraph"/>
+        <w:numPr>
+          <w:ilvl w:val="0"/>
+          <w:numId w:val="16"/>
+        </w:numPr>
+        <w:jc w:val="both"/>
+        <w:rPr>
+          <w:rFonts w:asciiTheme="minorHAnsi" w:hAnsiTheme="minorHAnsi" w:cstheme="minorHAnsi"/>
+        </w:rPr>
+      </w:pPr>
+      <w:r>
+        <w:rPr>
+          <w:rFonts w:asciiTheme="minorHAnsi" w:hAnsiTheme="minorHAnsi" w:cstheme="minorHAnsi"/>
+        </w:rPr>
+        <w:t>CREN = 1. Volem rebre contínuament, per tant activarem aquest bit.</w:t>
+      </w:r>
+    </w:p>
+    <w:p>
+      <w:pPr>
+        <w:pStyle w:val="ListParagraph"/>
+        <w:numPr>
+          <w:ilvl w:val="0"/>
+          <w:numId w:val="16"/>
+        </w:numPr>
+        <w:jc w:val="both"/>
+        <w:rPr>
+          <w:rFonts w:asciiTheme="minorHAnsi" w:hAnsiTheme="minorHAnsi" w:cstheme="minorHAnsi"/>
+        </w:rPr>
+      </w:pPr>
+      <w:r>
+        <w:rPr>
+          <w:rFonts w:asciiTheme="minorHAnsi" w:hAnsiTheme="minorHAnsi" w:cstheme="minorHAnsi"/>
+        </w:rPr>
+        <w:t>ADDEN = 0. Com anteriorment hem vist, no rebrem 9 bits sinó 8, per tant aquest bit no ens afecta.</w:t>
+      </w:r>
+    </w:p>
+    <w:p>
+      <w:pPr>
+        <w:pStyle w:val="ListParagraph"/>
+        <w:numPr>
+          <w:ilvl w:val="0"/>
+          <w:numId w:val="16"/>
+        </w:numPr>
+        <w:jc w:val="both"/>
+        <w:rPr>
+          <w:rFonts w:asciiTheme="minorHAnsi" w:hAnsiTheme="minorHAnsi" w:cstheme="minorHAnsi"/>
+        </w:rPr>
+      </w:pPr>
+      <w:r>
+        <w:rPr>
+          <w:rFonts w:asciiTheme="minorHAnsi" w:hAnsiTheme="minorHAnsi" w:cstheme="minorHAnsi"/>
+        </w:rPr>
+        <w:t xml:space="preserve">FERR = 0. No volem activar el error Farming. </w:t>
+      </w:r>
+    </w:p>
+    <w:p>
+      <w:pPr>
+        <w:pStyle w:val="ListParagraph"/>
+        <w:numPr>
+          <w:ilvl w:val="0"/>
+          <w:numId w:val="16"/>
+        </w:numPr>
+        <w:jc w:val="both"/>
+        <w:rPr>
+          <w:rFonts w:asciiTheme="minorHAnsi" w:hAnsiTheme="minorHAnsi" w:cstheme="minorHAnsi"/>
+        </w:rPr>
+      </w:pPr>
+      <w:r>
+        <w:rPr>
+          <w:rFonts w:asciiTheme="minorHAnsi" w:hAnsiTheme="minorHAnsi" w:cstheme="minorHAnsi"/>
+        </w:rPr>
+        <w:t xml:space="preserve">OERR = 0. Com en el anterior, no volem tenir el error de overrun activat. </w:t>
+      </w:r>
+    </w:p>
+    <w:p>
+      <w:pPr>
+        <w:pStyle w:val="ListParagraph"/>
+        <w:numPr>
+          <w:ilvl w:val="0"/>
+          <w:numId w:val="16"/>
+        </w:numPr>
+        <w:jc w:val="both"/>
+        <w:rPr>
+          <w:rFonts w:asciiTheme="minorHAnsi" w:hAnsiTheme="minorHAnsi" w:cstheme="minorHAnsi"/>
+        </w:rPr>
+      </w:pPr>
+      <w:r>
+        <w:rPr>
+          <w:rFonts w:asciiTheme="minorHAnsi" w:hAnsiTheme="minorHAnsi" w:cstheme="minorHAnsi"/>
+        </w:rPr>
+        <w:t>RX9D = 0. Es tracta del bit 9, donat que no l’utilitzarem no ens afecta el que li posem.</w:t>
+      </w:r>
+    </w:p>
+    <w:p>
+      <w:pPr>
+        <w:jc w:val="both"/>
+        <w:rPr>
+          <w:rFonts w:asciiTheme="minorHAnsi" w:hAnsiTheme="minorHAnsi" w:cstheme="minorHAnsi"/>
+        </w:rPr>
+      </w:pPr>
+    </w:p>
+    <w:p>
+      <w:pPr>
+        <w:pStyle w:val="Heading4"/>
+      </w:pPr>
+      <w:r>
+        <w:t>Transmissió</w:t>
+      </w:r>
+    </w:p>
+    <w:p>
+      <w:pPr>
+        <w:jc w:val="both"/>
+        <w:rPr>
+          <w:rFonts w:asciiTheme="minorHAnsi" w:hAnsiTheme="minorHAnsi" w:cstheme="minorHAnsi"/>
+        </w:rPr>
+      </w:pPr>
+      <w:r>
+        <w:rPr>
+          <w:rFonts w:asciiTheme="minorHAnsi" w:hAnsiTheme="minorHAnsi" w:cstheme="minorHAnsi"/>
+        </w:rPr>
+        <w:t xml:space="preserve">Per transmetre, </w:t>
+      </w:r>
+      <w:r>
+        <w:rPr>
+          <w:rFonts w:asciiTheme="minorHAnsi" w:hAnsiTheme="minorHAnsi" w:cstheme="minorHAnsi"/>
+        </w:rPr>
+        <w:t>utilitzarem el registre TXSTA amb la següent configuració:</w:t>
+      </w:r>
+    </w:p>
+    <w:p>
+      <w:pPr>
+        <w:pStyle w:val="ListParagraph"/>
+        <w:numPr>
+          <w:ilvl w:val="0"/>
+          <w:numId w:val="17"/>
+        </w:numPr>
+        <w:jc w:val="both"/>
+        <w:rPr>
+          <w:rFonts w:asciiTheme="minorHAnsi" w:hAnsiTheme="minorHAnsi" w:cstheme="minorHAnsi"/>
+        </w:rPr>
+      </w:pPr>
+      <w:r>
+        <w:rPr>
+          <w:rFonts w:asciiTheme="minorHAnsi" w:hAnsiTheme="minorHAnsi" w:cstheme="minorHAnsi"/>
+        </w:rPr>
+        <w:t>CSRC = 0. Aquest bit no ens importa ja que ho fem asincronament.</w:t>
+      </w:r>
+    </w:p>
+    <w:p>
+      <w:pPr>
+        <w:pStyle w:val="ListParagraph"/>
+        <w:numPr>
+          <w:ilvl w:val="0"/>
+          <w:numId w:val="17"/>
+        </w:numPr>
+        <w:jc w:val="both"/>
+        <w:rPr>
+          <w:rFonts w:asciiTheme="minorHAnsi" w:hAnsiTheme="minorHAnsi" w:cstheme="minorHAnsi"/>
+        </w:rPr>
+      </w:pPr>
+      <w:r>
+        <w:rPr>
+          <w:rFonts w:asciiTheme="minorHAnsi" w:hAnsiTheme="minorHAnsi" w:cstheme="minorHAnsi"/>
+        </w:rPr>
+        <w:t>TX9 = 0. Com en la recepció, enviarem 8 bits no 9, per tant desactivarem l’enviament per 9 bits.</w:t>
+      </w:r>
+    </w:p>
+    <w:p>
+      <w:pPr>
+        <w:pStyle w:val="ListParagraph"/>
+        <w:numPr>
+          <w:ilvl w:val="0"/>
+          <w:numId w:val="17"/>
+        </w:numPr>
+        <w:jc w:val="both"/>
+        <w:rPr>
+          <w:rFonts w:asciiTheme="minorHAnsi" w:hAnsiTheme="minorHAnsi" w:cstheme="minorHAnsi"/>
+        </w:rPr>
+      </w:pPr>
+      <w:r>
+        <w:rPr>
+          <w:rFonts w:asciiTheme="minorHAnsi" w:hAnsiTheme="minorHAnsi" w:cstheme="minorHAnsi"/>
+        </w:rPr>
+        <w:t>TXEN = 1. Activarem la transmissió amb aquest bit.</w:t>
+      </w:r>
+    </w:p>
+    <w:p>
+      <w:pPr>
+        <w:pStyle w:val="ListParagraph"/>
+        <w:numPr>
+          <w:ilvl w:val="0"/>
+          <w:numId w:val="17"/>
+        </w:numPr>
+        <w:jc w:val="both"/>
+        <w:rPr>
+          <w:rFonts w:asciiTheme="minorHAnsi" w:hAnsiTheme="minorHAnsi" w:cstheme="minorHAnsi"/>
+        </w:rPr>
+      </w:pPr>
+      <w:r>
+        <w:rPr>
+          <w:rFonts w:asciiTheme="minorHAnsi" w:hAnsiTheme="minorHAnsi" w:cstheme="minorHAnsi"/>
+        </w:rPr>
+        <w:t>SYNC = 0. Com que tota la transmissió com la recepció la farem asíncrona, desactivarem aquest bit.</w:t>
+      </w:r>
+    </w:p>
+    <w:p>
+      <w:pPr>
+        <w:pStyle w:val="ListParagraph"/>
+        <w:numPr>
+          <w:ilvl w:val="0"/>
+          <w:numId w:val="17"/>
+        </w:numPr>
+        <w:jc w:val="both"/>
+        <w:rPr>
+          <w:rFonts w:asciiTheme="minorHAnsi" w:hAnsiTheme="minorHAnsi" w:cstheme="minorHAnsi"/>
+        </w:rPr>
+      </w:pPr>
+      <w:r>
+        <w:rPr>
+          <w:rFonts w:asciiTheme="minorHAnsi" w:hAnsiTheme="minorHAnsi" w:cstheme="minorHAnsi"/>
+        </w:rPr>
+        <w:t xml:space="preserve">SENDB = 0. </w:t>
+      </w:r>
+      <w:r>
+        <w:rPr>
+          <w:rFonts w:asciiTheme="minorHAnsi" w:hAnsiTheme="minorHAnsi" w:cstheme="minorHAnsi"/>
+        </w:rPr>
+        <w:t>Activarem el sync break quan la transmissió s’hagi completa.</w:t>
+      </w:r>
+    </w:p>
+    <w:p>
+      <w:pPr>
+        <w:pStyle w:val="ListParagraph"/>
+        <w:numPr>
+          <w:ilvl w:val="0"/>
+          <w:numId w:val="17"/>
+        </w:numPr>
+        <w:jc w:val="both"/>
+        <w:rPr>
+          <w:rFonts w:asciiTheme="minorHAnsi" w:hAnsiTheme="minorHAnsi" w:cstheme="minorHAnsi"/>
+        </w:rPr>
+      </w:pPr>
+      <w:r>
+        <w:rPr>
+          <w:rFonts w:asciiTheme="minorHAnsi" w:hAnsiTheme="minorHAnsi" w:cstheme="minorHAnsi"/>
+        </w:rPr>
+        <w:t>BRGH = 1. Volem que el nostre baud rate sigui a alta velocitat, per aquest motiu activarem aquest bit.</w:t>
+      </w:r>
+    </w:p>
+    <w:p>
+      <w:pPr>
+        <w:pStyle w:val="ListParagraph"/>
+        <w:numPr>
+          <w:ilvl w:val="0"/>
+          <w:numId w:val="17"/>
+        </w:numPr>
+        <w:jc w:val="both"/>
+        <w:rPr>
+          <w:rFonts w:asciiTheme="minorHAnsi" w:hAnsiTheme="minorHAnsi" w:cstheme="minorHAnsi"/>
+        </w:rPr>
+      </w:pPr>
+      <w:r>
+        <w:rPr>
+          <w:rFonts w:asciiTheme="minorHAnsi" w:hAnsiTheme="minorHAnsi" w:cstheme="minorHAnsi"/>
+        </w:rPr>
+        <w:t xml:space="preserve">TRMT = 1. Per enviar quan estigu buit. </w:t>
+      </w:r>
+    </w:p>
+    <w:p>
+      <w:pPr>
+        <w:pStyle w:val="ListParagraph"/>
+        <w:numPr>
+          <w:ilvl w:val="0"/>
+          <w:numId w:val="17"/>
+        </w:numPr>
+        <w:jc w:val="both"/>
+        <w:rPr>
+          <w:rFonts w:asciiTheme="minorHAnsi" w:hAnsiTheme="minorHAnsi" w:cstheme="minorHAnsi"/>
+        </w:rPr>
+      </w:pPr>
+      <w:r>
+        <w:rPr>
+          <w:rFonts w:asciiTheme="minorHAnsi" w:hAnsiTheme="minorHAnsi" w:cstheme="minorHAnsi"/>
+        </w:rPr>
+        <w:t>TX9D = 0. Com ja hem comentat anteriorment, farem una transmissió per 8 bits per tant aquest bit no ens afecta.</w:t>
+      </w:r>
+    </w:p>
+    <w:p>
+      <w:pPr>
+        <w:jc w:val="both"/>
+        <w:rPr>
+          <w:rFonts w:asciiTheme="minorHAnsi" w:hAnsiTheme="minorHAnsi" w:cstheme="minorHAnsi"/>
+        </w:rPr>
+      </w:pPr>
+    </w:p>
+    <w:p>
+      <w:pPr>
+        <w:jc w:val="both"/>
+        <w:rPr>
+          <w:rFonts w:asciiTheme="minorHAnsi" w:hAnsiTheme="minorHAnsi" w:cstheme="minorHAnsi"/>
+        </w:rPr>
+      </w:pPr>
+    </w:p>
+    <w:p>
+      <w:pPr>
+        <w:jc w:val="both"/>
+        <w:rPr>
+          <w:rFonts w:asciiTheme="minorHAnsi" w:hAnsiTheme="minorHAnsi" w:cstheme="minorHAnsi"/>
+        </w:rPr>
+      </w:pPr>
+    </w:p>
+    <w:p>
+      <w:pPr>
+        <w:jc w:val="both"/>
+        <w:rPr>
+          <w:rFonts w:asciiTheme="minorHAnsi" w:hAnsiTheme="minorHAnsi" w:cstheme="minorHAnsi"/>
+        </w:rPr>
+      </w:pPr>
+    </w:p>
+    <w:p>
+      <w:pPr>
+        <w:jc w:val="both"/>
+        <w:rPr>
+          <w:rFonts w:asciiTheme="minorHAnsi" w:hAnsiTheme="minorHAnsi" w:cstheme="minorHAnsi"/>
+        </w:rPr>
+      </w:pPr>
+    </w:p>
+    <w:p>
+      <w:pPr>
+        <w:jc w:val="both"/>
+        <w:rPr>
+          <w:rFonts w:asciiTheme="minorHAnsi" w:hAnsiTheme="minorHAnsi" w:cstheme="minorHAnsi"/>
+        </w:rPr>
+      </w:pPr>
+    </w:p>
+    <w:p>
+      <w:pPr>
+        <w:jc w:val="both"/>
+        <w:rPr>
+          <w:rFonts w:asciiTheme="minorHAnsi" w:hAnsiTheme="minorHAnsi" w:cstheme="minorHAnsi"/>
+        </w:rPr>
+      </w:pPr>
+    </w:p>
+    <w:p>
+      <w:pPr>
+        <w:jc w:val="both"/>
+        <w:rPr>
+          <w:rFonts w:asciiTheme="minorHAnsi" w:hAnsiTheme="minorHAnsi" w:cstheme="minorHAnsi"/>
+        </w:rPr>
+      </w:pPr>
+    </w:p>
+    <w:p>
+      <w:pPr>
+        <w:jc w:val="both"/>
+        <w:rPr>
+          <w:rFonts w:asciiTheme="minorHAnsi" w:hAnsiTheme="minorHAnsi" w:cstheme="minorHAnsi"/>
+        </w:rPr>
+      </w:pPr>
+    </w:p>
+    <w:p>
+      <w:pPr>
+        <w:pStyle w:val="Heading4"/>
+      </w:pPr>
+      <w:r>
+        <w:lastRenderedPageBreak/>
+        <w:t>Baud Rate</w:t>
+      </w:r>
+    </w:p>
+    <w:p>
+      <w:pPr>
+        <w:jc w:val="both"/>
+        <w:rPr>
+          <w:rFonts w:asciiTheme="minorHAnsi" w:hAnsiTheme="minorHAnsi" w:cstheme="minorHAnsi"/>
+        </w:rPr>
+      </w:pPr>
+      <w:r>
+        <w:rPr>
+          <w:rFonts w:asciiTheme="minorHAnsi" w:hAnsiTheme="minorHAnsi" w:cstheme="minorHAnsi"/>
+        </w:rPr>
+        <w:t>Després de configurar la SIO, necessitem definir el baud rate, es a dir, la velocitat de l’enviament de les dades.</w:t>
+      </w:r>
+    </w:p>
+    <w:p>
+      <w:pPr>
+        <w:jc w:val="both"/>
+        <w:rPr>
+          <w:rFonts w:asciiTheme="minorHAnsi" w:hAnsiTheme="minorHAnsi" w:cstheme="minorHAnsi"/>
+        </w:rPr>
+      </w:pPr>
+      <w:r>
+        <w:rPr>
+          <w:rFonts w:asciiTheme="minorHAnsi" w:hAnsiTheme="minorHAnsi" w:cstheme="minorHAnsi"/>
+        </w:rPr>
+        <w:t>Nosaltres hem definit el nostre baud rate a 19200 bps. Per poder anar a aquesta velocitat ho hem configurat de la següent manera.</w:t>
+      </w:r>
+    </w:p>
+    <w:p>
+      <w:pPr>
+        <w:jc w:val="both"/>
+        <w:rPr>
+          <w:rFonts w:asciiTheme="minorHAnsi" w:hAnsiTheme="minorHAnsi" w:cstheme="minorHAnsi"/>
+        </w:rPr>
+      </w:pPr>
       <w:r>
         <w:rPr>
           <w:noProof/>
           <w:lang w:val="es-ES"/>
         </w:rPr>
-        <w:lastRenderedPageBreak/>
         <w:drawing>
-          <wp:anchor distT="0" distB="0" distL="114300" distR="114300" simplePos="0" relativeHeight="251660288" behindDoc="0" locked="0" layoutInCell="1" allowOverlap="1" wp14:anchorId="6D98482E" wp14:editId="192806FA">
+          <wp:anchor distT="0" distB="0" distL="114300" distR="114300" simplePos="0" relativeHeight="251620864" behindDoc="0" locked="0" layoutInCell="1" allowOverlap="1" wp14:anchorId="2DC6701D" wp14:editId="607F4072">
             <wp:simplePos x="0" y="0"/>
             <wp:positionH relativeFrom="column">
-              <wp:posOffset>-5978</wp:posOffset>
+              <wp:posOffset>-163167</wp:posOffset>
             </wp:positionH>
             <wp:positionV relativeFrom="paragraph">
-              <wp:posOffset>-3109</wp:posOffset>
+              <wp:posOffset>327578</wp:posOffset>
             </wp:positionV>
-            <wp:extent cx="5488305" cy="1336040"/>
-            <wp:effectExtent l="0" t="0" r="0" b="0"/>
+            <wp:extent cx="5520681" cy="1844703"/>
+            <wp:effectExtent l="0" t="0" r="4445" b="3175"/>
             <wp:wrapSquare wrapText="bothSides"/>
-            <wp:docPr id="10" name="Imagen 10" descr="C:\Users\Xps_Sam\AppData\Local\Microsoft\Windows\INetCache\Content.Word\bloc_leds.png"/>
+            <wp:docPr id="12" name="Picture 12"/>
             <wp:cNvGraphicFramePr>
               <a:graphicFrameLocks xmlns:a="http://schemas.openxmlformats.org/drawingml/2006/main" noChangeAspect="1"/>
             </wp:cNvGraphicFramePr>
@@ -2582,36 +4995,30 @@
               <a:graphicData uri="http://schemas.openxmlformats.org/drawingml/2006/picture">
                 <pic:pic xmlns:pic="http://schemas.openxmlformats.org/drawingml/2006/picture">
                   <pic:nvPicPr>
-                    <pic:cNvPr id="0" name="Picture 9" descr="C:\Users\Xps_Sam\AppData\Local\Microsoft\Windows\INetCache\Content.Word\bloc_leds.png"/>
-                    <pic:cNvPicPr>
-                      <a:picLocks noChangeAspect="1" noChangeArrowheads="1"/>
-                    </pic:cNvPicPr>
+                    <pic:cNvPr id="1" name=""/>
+                    <pic:cNvPicPr/>
                   </pic:nvPicPr>
-                  <pic:blipFill>
-                    <a:blip r:embed="rId11">
-                      <a:extLst>
-                        <a:ext uri="{28A0092B-C50C-407E-A947-70E740481C1C}">
-                          <a14:useLocalDpi xmlns:a14="http://schemas.microsoft.com/office/drawing/2010/main" val="0"/>
-                        </a:ext>
-                      </a:extLst>
-                    </a:blip>
-                    <a:srcRect/>
-                    <a:stretch>
-                      <a:fillRect/>
-                    </a:stretch>
+                  <pic:blipFill rotWithShape="1">
+                    <a:blip r:embed="rId11"/>
+                    <a:srcRect l="25643" t="31169" r="24073" b="38964"/>
+                    <a:stretch/>
                   </pic:blipFill>
                   <pic:spPr bwMode="auto">
                     <a:xfrm>
                       <a:off x="0" y="0"/>
-                      <a:ext cx="5488305" cy="1336040"/>
+                      <a:ext cx="5520681" cy="1844703"/>
                     </a:xfrm>
                     <a:prstGeom prst="rect">
                       <a:avLst/>
                     </a:prstGeom>
-                    <a:noFill/>
                     <a:ln>
                       <a:noFill/>
                     </a:ln>
+                    <a:extLst>
+                      <a:ext uri="{53640926-AAD7-44D8-BBD7-CCE9431645EC}">
+                        <a14:shadowObscured xmlns:a14="http://schemas.microsoft.com/office/drawing/2010/main"/>
+                      </a:ext>
+                    </a:extLst>
                   </pic:spPr>
                 </pic:pic>
               </a:graphicData>
@@ -2620,18 +5027,2848 @@
         </w:drawing>
       </w:r>
       <w:r>
-        <w:br w:type="page"/>
-      </w:r>
-    </w:p>
-    <w:p>
-      <w:pPr>
-        <w:pStyle w:val="Ttulo1"/>
-      </w:pPr>
+        <w:rPr>
+          <w:rFonts w:asciiTheme="minorHAnsi" w:hAnsiTheme="minorHAnsi" w:cstheme="minorHAnsi"/>
+        </w:rPr>
+        <w:t xml:space="preserve">EL registre SPBRG li hem de posar en la part baixa, 0x81 i en la part alta tot zeros. </w:t>
+      </w:r>
+    </w:p>
+    <w:p>
+      <w:pPr>
+        <w:jc w:val="both"/>
+        <w:rPr>
+          <w:rFonts w:asciiTheme="minorHAnsi" w:hAnsiTheme="minorHAnsi" w:cstheme="minorHAnsi"/>
+        </w:rPr>
+      </w:pPr>
+    </w:p>
+    <w:p>
+      <w:pPr>
+        <w:jc w:val="both"/>
+        <w:rPr>
+          <w:rFonts w:asciiTheme="minorHAnsi" w:hAnsiTheme="minorHAnsi" w:cstheme="minorHAnsi"/>
+        </w:rPr>
+      </w:pPr>
+      <w:r>
+        <w:rPr>
+          <w:rFonts w:asciiTheme="minorHAnsi" w:hAnsiTheme="minorHAnsi" w:cstheme="minorHAnsi"/>
+        </w:rPr>
+        <w:t xml:space="preserve">Ja que com podem veure en la següent imatge, la nostre </w:t>
+      </w:r>
+      <w:r>
+        <w:rPr>
+          <w:rFonts w:asciiTheme="minorHAnsi" w:hAnsiTheme="minorHAnsi" w:cstheme="minorHAnsi"/>
+        </w:rPr>
+        <w:t>freqüència</w:t>
+      </w:r>
+      <w:r>
+        <w:rPr>
+          <w:rFonts w:asciiTheme="minorHAnsi" w:hAnsiTheme="minorHAnsi" w:cstheme="minorHAnsi"/>
+        </w:rPr>
+        <w:t xml:space="preserve"> de oscil·lació va a 40Mhz. Per tant, per anar a 19200bps, necessitarem afegir 129 decimal (81 en hexadecimal) al registre de SPBRG. Hem escollit aquesta configuració ja que podem anar a una velocitat considerable tot tenint un error de 0.16%.</w:t>
+      </w:r>
+    </w:p>
+    <w:p>
+      <w:pPr>
+        <w:jc w:val="both"/>
+        <w:rPr>
+          <w:rFonts w:asciiTheme="minorHAnsi" w:hAnsiTheme="minorHAnsi" w:cstheme="minorHAnsi"/>
+        </w:rPr>
+      </w:pPr>
+    </w:p>
+    <w:p>
+      <w:pPr>
+        <w:jc w:val="both"/>
+        <w:rPr>
+          <w:rFonts w:asciiTheme="minorHAnsi" w:hAnsiTheme="minorHAnsi" w:cstheme="minorHAnsi"/>
+        </w:rPr>
+      </w:pPr>
+      <w:r>
+        <w:rPr>
+          <w:rFonts w:asciiTheme="minorHAnsi" w:hAnsiTheme="minorHAnsi" w:cstheme="minorHAnsi"/>
+        </w:rPr>
+        <w:t>En la part de configuració, es a dir, el registre BAUDCON, l’hem posat tot a zeros ja que:</w:t>
+      </w:r>
+    </w:p>
+    <w:p>
+      <w:pPr>
+        <w:pStyle w:val="ListParagraph"/>
+        <w:numPr>
+          <w:ilvl w:val="0"/>
+          <w:numId w:val="18"/>
+        </w:numPr>
+        <w:jc w:val="both"/>
+        <w:rPr>
+          <w:rFonts w:asciiTheme="minorHAnsi" w:hAnsiTheme="minorHAnsi" w:cstheme="minorHAnsi"/>
+        </w:rPr>
+      </w:pPr>
+      <w:r>
+        <w:rPr>
+          <w:rFonts w:asciiTheme="minorHAnsi" w:hAnsiTheme="minorHAnsi" w:cstheme="minorHAnsi"/>
+        </w:rPr>
+        <w:t xml:space="preserve">No necessitem les dades invertides (RXDTP,TXCKP). </w:t>
+      </w:r>
+    </w:p>
+    <w:p>
+      <w:pPr>
+        <w:pStyle w:val="ListParagraph"/>
+        <w:numPr>
+          <w:ilvl w:val="0"/>
+          <w:numId w:val="18"/>
+        </w:numPr>
+        <w:jc w:val="both"/>
+        <w:rPr>
+          <w:rFonts w:asciiTheme="minorHAnsi" w:hAnsiTheme="minorHAnsi" w:cstheme="minorHAnsi"/>
+        </w:rPr>
+      </w:pPr>
+      <w:r>
+        <w:rPr>
+          <w:rFonts w:asciiTheme="minorHAnsi" w:hAnsiTheme="minorHAnsi" w:cstheme="minorHAnsi"/>
+        </w:rPr>
+        <w:t>Com que 129 es pot definir en 1 byte, no necessitarem la part alta del registre SPBRG. I per tant el bit BRG16 ha d’anar a 0.</w:t>
+      </w:r>
+    </w:p>
+    <w:p>
+      <w:pPr>
+        <w:jc w:val="both"/>
+        <w:rPr>
+          <w:rFonts w:asciiTheme="minorHAnsi" w:hAnsiTheme="minorHAnsi" w:cstheme="minorHAnsi"/>
+        </w:rPr>
+      </w:pPr>
+      <w:r>
+        <w:rPr>
+          <w:rFonts w:asciiTheme="minorHAnsi" w:hAnsiTheme="minorHAnsi" w:cstheme="minorHAnsi"/>
+        </w:rPr>
+        <w:t>Els altres bits no son d’importància per aquesta configuració.</w:t>
+      </w:r>
+    </w:p>
+    <w:p>
+      <w:pPr>
+        <w:jc w:val="both"/>
+        <w:rPr>
+          <w:rFonts w:asciiTheme="minorHAnsi" w:hAnsiTheme="minorHAnsi" w:cstheme="minorHAnsi"/>
+        </w:rPr>
+      </w:pPr>
+    </w:p>
+    <w:p>
+      <w:pPr>
+        <w:jc w:val="both"/>
+        <w:rPr>
+          <w:rFonts w:asciiTheme="minorHAnsi" w:hAnsiTheme="minorHAnsi" w:cstheme="minorHAnsi"/>
+        </w:rPr>
+      </w:pPr>
+    </w:p>
+    <w:p>
+      <w:pPr>
+        <w:pStyle w:val="Heading2"/>
+      </w:pPr>
+      <w:bookmarkStart w:id="9" w:name="_Toc482280712"/>
+      <w:r>
+        <w:t>Estructuració de memòria</w:t>
+      </w:r>
+      <w:bookmarkEnd w:id="9"/>
+    </w:p>
+    <w:p/>
+    <w:p>
+      <w:pPr>
+        <w:jc w:val="both"/>
+        <w:rPr>
+          <w:rFonts w:asciiTheme="minorHAnsi" w:hAnsiTheme="minorHAnsi" w:cstheme="minorHAnsi"/>
+        </w:rPr>
+      </w:pPr>
+      <w:r>
+        <w:rPr>
+          <w:rFonts w:asciiTheme="minorHAnsi" w:hAnsiTheme="minorHAnsi" w:cstheme="minorHAnsi"/>
+        </w:rPr>
+        <w:t xml:space="preserve">Hem utilitzat la memòria ram per desar el missatge del usuari. Donat que el missatge te una màxima longitud de 300 bytes, hem omplert la memòria ram des de la posició 80h del primer banc fins la posició ACh del segon banc. </w:t>
+      </w:r>
+    </w:p>
+    <w:p>
+      <w:pPr>
+        <w:jc w:val="both"/>
+        <w:rPr>
+          <w:rFonts w:asciiTheme="minorHAnsi" w:hAnsiTheme="minorHAnsi" w:cstheme="minorHAnsi"/>
+        </w:rPr>
+      </w:pPr>
+    </w:p>
+    <w:p>
+      <w:pPr>
+        <w:jc w:val="both"/>
+        <w:rPr>
+          <w:rFonts w:asciiTheme="minorHAnsi" w:hAnsiTheme="minorHAnsi" w:cstheme="minorHAnsi"/>
+        </w:rPr>
+      </w:pPr>
+    </w:p>
+    <w:p>
+      <w:pPr>
+        <w:jc w:val="both"/>
+        <w:rPr>
+          <w:rFonts w:asciiTheme="minorHAnsi" w:hAnsiTheme="minorHAnsi" w:cstheme="minorHAnsi"/>
+        </w:rPr>
+      </w:pPr>
+    </w:p>
+    <w:p>
+      <w:pPr>
+        <w:jc w:val="both"/>
+        <w:rPr>
+          <w:rFonts w:asciiTheme="minorHAnsi" w:hAnsiTheme="minorHAnsi" w:cstheme="minorHAnsi"/>
+        </w:rPr>
+      </w:pPr>
+    </w:p>
+    <w:p>
+      <w:pPr>
+        <w:jc w:val="both"/>
+        <w:rPr>
+          <w:rFonts w:asciiTheme="minorHAnsi" w:hAnsiTheme="minorHAnsi" w:cstheme="minorHAnsi"/>
+        </w:rPr>
+      </w:pPr>
+    </w:p>
+    <w:p>
+      <w:pPr>
+        <w:jc w:val="both"/>
+        <w:rPr>
+          <w:rFonts w:asciiTheme="minorHAnsi" w:hAnsiTheme="minorHAnsi" w:cstheme="minorHAnsi"/>
+        </w:rPr>
+      </w:pPr>
+    </w:p>
+    <w:p>
+      <w:pPr>
+        <w:jc w:val="both"/>
+        <w:rPr>
+          <w:rFonts w:asciiTheme="minorHAnsi" w:hAnsiTheme="minorHAnsi" w:cstheme="minorHAnsi"/>
+        </w:rPr>
+      </w:pPr>
+    </w:p>
+    <w:p>
+      <w:pPr>
+        <w:jc w:val="both"/>
+        <w:rPr>
+          <w:rFonts w:asciiTheme="minorHAnsi" w:hAnsiTheme="minorHAnsi" w:cstheme="minorHAnsi"/>
+        </w:rPr>
+      </w:pPr>
+    </w:p>
+    <w:p>
+      <w:pPr>
+        <w:pStyle w:val="Heading2"/>
+      </w:pPr>
+      <w:bookmarkStart w:id="10" w:name="_Toc482280713"/>
+      <w:r>
+        <w:lastRenderedPageBreak/>
+        <w:t>Protocols de c</w:t>
+      </w:r>
+      <w:bookmarkStart w:id="11" w:name="_GoBack"/>
+      <w:bookmarkEnd w:id="11"/>
+      <w:r>
+        <w:t>omunicació</w:t>
+      </w:r>
+      <w:bookmarkEnd w:id="10"/>
+    </w:p>
+    <w:p/>
+    <w:p>
+      <w:pPr>
+        <w:jc w:val="both"/>
+        <w:rPr>
+          <w:rFonts w:asciiTheme="minorHAnsi" w:hAnsiTheme="minorHAnsi" w:cstheme="minorHAnsi"/>
+        </w:rPr>
+      </w:pPr>
+      <w:r>
+        <w:rPr>
+          <w:rFonts w:asciiTheme="minorHAnsi" w:hAnsiTheme="minorHAnsi" w:cstheme="minorHAnsi"/>
+        </w:rPr>
+        <w:t>En aquesta fase s’han implementat una sèrie de protocols de comunicació per tal de poder complir amb les especificacions. Ho podem separar generalment en dos apartats.</w:t>
+      </w:r>
+    </w:p>
+    <w:p>
+      <w:pPr>
+        <w:jc w:val="both"/>
+        <w:rPr>
+          <w:rFonts w:asciiTheme="minorHAnsi" w:hAnsiTheme="minorHAnsi" w:cstheme="minorHAnsi"/>
+        </w:rPr>
+      </w:pPr>
+    </w:p>
+    <w:p>
+      <w:pPr>
+        <w:pStyle w:val="Heading4"/>
+      </w:pPr>
+      <w:r>
+        <w:t>Microcontrolador – PC</w:t>
+      </w:r>
+    </w:p>
+    <w:p>
+      <w:pPr>
+        <w:jc w:val="both"/>
+        <w:rPr>
+          <w:rFonts w:asciiTheme="minorHAnsi" w:hAnsiTheme="minorHAnsi" w:cstheme="minorHAnsi"/>
+        </w:rPr>
+      </w:pPr>
+      <w:r>
+        <w:rPr>
+          <w:rFonts w:asciiTheme="minorHAnsi" w:hAnsiTheme="minorHAnsi" w:cstheme="minorHAnsi"/>
+        </w:rPr>
+        <w:t>Per aquest protocol hi passaran dos tipus de dades:</w:t>
+      </w:r>
+    </w:p>
+    <w:p>
+      <w:pPr>
+        <w:pStyle w:val="ListParagraph"/>
+        <w:numPr>
+          <w:ilvl w:val="0"/>
+          <w:numId w:val="19"/>
+        </w:numPr>
+        <w:jc w:val="both"/>
+        <w:rPr>
+          <w:rFonts w:asciiTheme="minorHAnsi" w:hAnsiTheme="minorHAnsi" w:cstheme="minorHAnsi"/>
+        </w:rPr>
+      </w:pPr>
+      <w:r>
+        <w:rPr>
+          <w:rFonts w:asciiTheme="minorHAnsi" w:hAnsiTheme="minorHAnsi" w:cstheme="minorHAnsi"/>
+        </w:rPr>
+        <w:t>El missatge del usuari que ha introduït en la interfície Java. Aquestes dades començaran a ser enviades tant bon punt el microcontrolador envií la petició de desar dades o be el propi usuari premi el boto. Ambdós casos, el START_BYTE serà el mateix. Aquestes dades s’aniran desant en la memòria RAM fins que el microcontrolador rebi des de l’ordinador un ENDBYTE.</w:t>
+      </w:r>
+    </w:p>
+    <w:p>
+      <w:pPr>
+        <w:pStyle w:val="ListParagraph"/>
+        <w:numPr>
+          <w:ilvl w:val="0"/>
+          <w:numId w:val="19"/>
+        </w:numPr>
+        <w:jc w:val="both"/>
+        <w:rPr>
+          <w:rFonts w:asciiTheme="minorHAnsi" w:hAnsiTheme="minorHAnsi" w:cstheme="minorHAnsi"/>
+        </w:rPr>
+      </w:pPr>
+      <w:r>
+        <w:rPr>
+          <w:rFonts w:asciiTheme="minorHAnsi" w:hAnsiTheme="minorHAnsi" w:cstheme="minorHAnsi"/>
+        </w:rPr>
+        <w:t>Peticions o respostes del ordinador. Tal com hem comentat anteriorment, s’utilitzarà STARTBYTES i ENDBYTES per tal de tenir un control del procés actual. Així doncs hem definit una sèrie de prefixos per establir les diferents peticions o respostes que hi haurà en tot el moment.</w:t>
+      </w:r>
+    </w:p>
+    <w:p>
+      <w:pPr>
+        <w:pStyle w:val="ListParagraph"/>
+        <w:numPr>
+          <w:ilvl w:val="1"/>
+          <w:numId w:val="19"/>
+        </w:numPr>
+        <w:jc w:val="both"/>
+        <w:rPr>
+          <w:rFonts w:asciiTheme="minorHAnsi" w:hAnsiTheme="minorHAnsi" w:cstheme="minorHAnsi"/>
+        </w:rPr>
+      </w:pPr>
+      <w:r>
+        <w:rPr>
+          <w:rFonts w:asciiTheme="minorHAnsi" w:hAnsiTheme="minorHAnsi" w:cstheme="minorHAnsi"/>
+        </w:rPr>
+        <w:t>FLAG_DESAR_MSG -&gt; 0x81. Aquest byte es per la petició del ordinador per desar les dades.</w:t>
+      </w:r>
+    </w:p>
+    <w:p>
+      <w:pPr>
+        <w:pStyle w:val="ListParagraph"/>
+        <w:numPr>
+          <w:ilvl w:val="1"/>
+          <w:numId w:val="19"/>
+        </w:numPr>
+        <w:jc w:val="both"/>
+        <w:rPr>
+          <w:rFonts w:asciiTheme="minorHAnsi" w:hAnsiTheme="minorHAnsi" w:cstheme="minorHAnsi"/>
+        </w:rPr>
+      </w:pPr>
+      <w:r>
+        <w:rPr>
+          <w:rFonts w:asciiTheme="minorHAnsi" w:hAnsiTheme="minorHAnsi" w:cstheme="minorHAnsi"/>
+        </w:rPr>
+        <w:t>FLAG_DESAT_MSG</w:t>
+      </w:r>
+      <w:r>
+        <w:rPr>
+          <w:rFonts w:asciiTheme="minorHAnsi" w:hAnsiTheme="minorHAnsi" w:cstheme="minorHAnsi"/>
+        </w:rPr>
+        <w:t xml:space="preserve"> -&gt; 0x85. </w:t>
+      </w:r>
+      <w:r>
+        <w:rPr>
+          <w:rFonts w:asciiTheme="minorHAnsi" w:hAnsiTheme="minorHAnsi" w:cstheme="minorHAnsi"/>
+        </w:rPr>
+        <w:t xml:space="preserve">Cada cop que rebem un byte, confirmarem que l’hem rebut a partir d’aquest byte. </w:t>
+      </w:r>
+    </w:p>
+    <w:p>
+      <w:pPr>
+        <w:pStyle w:val="ListParagraph"/>
+        <w:numPr>
+          <w:ilvl w:val="1"/>
+          <w:numId w:val="19"/>
+        </w:numPr>
+        <w:jc w:val="both"/>
+        <w:rPr>
+          <w:rFonts w:asciiTheme="minorHAnsi" w:hAnsiTheme="minorHAnsi" w:cstheme="minorHAnsi"/>
+        </w:rPr>
+      </w:pPr>
+      <w:r>
+        <w:rPr>
+          <w:rFonts w:asciiTheme="minorHAnsi" w:hAnsiTheme="minorHAnsi" w:cstheme="minorHAnsi"/>
+        </w:rPr>
+        <w:t>FLAG_ENVIAR_RF_MSG</w:t>
+      </w:r>
+      <w:r>
+        <w:rPr>
+          <w:rFonts w:asciiTheme="minorHAnsi" w:hAnsiTheme="minorHAnsi" w:cstheme="minorHAnsi"/>
+        </w:rPr>
+        <w:t xml:space="preserve"> -&gt; 0x82</w:t>
+      </w:r>
+      <w:r>
+        <w:rPr>
+          <w:rFonts w:asciiTheme="minorHAnsi" w:hAnsiTheme="minorHAnsi" w:cstheme="minorHAnsi"/>
+        </w:rPr>
+        <w:t xml:space="preserve">. Petició del ordinador per enviar les dades per RF. </w:t>
+      </w:r>
+    </w:p>
+    <w:p>
+      <w:pPr>
+        <w:pStyle w:val="ListParagraph"/>
+        <w:numPr>
+          <w:ilvl w:val="1"/>
+          <w:numId w:val="19"/>
+        </w:numPr>
+        <w:jc w:val="both"/>
+        <w:rPr>
+          <w:rFonts w:asciiTheme="minorHAnsi" w:hAnsiTheme="minorHAnsi" w:cstheme="minorHAnsi"/>
+        </w:rPr>
+      </w:pPr>
+      <w:r>
+        <w:rPr>
+          <w:rFonts w:asciiTheme="minorHAnsi" w:hAnsiTheme="minorHAnsi" w:cstheme="minorHAnsi"/>
+        </w:rPr>
+        <w:t>FLAG_DESAR_SENSE_CONFIRMACIO_MSG</w:t>
+      </w:r>
+      <w:r>
+        <w:rPr>
+          <w:rFonts w:asciiTheme="minorHAnsi" w:hAnsiTheme="minorHAnsi" w:cstheme="minorHAnsi"/>
+        </w:rPr>
+        <w:t xml:space="preserve"> -&gt; 0x84</w:t>
+      </w:r>
+      <w:r>
+        <w:rPr>
+          <w:rFonts w:asciiTheme="minorHAnsi" w:hAnsiTheme="minorHAnsi" w:cstheme="minorHAnsi"/>
+        </w:rPr>
+        <w:t xml:space="preserve">. Per acabar, aquest byte envia la petició al ordinador que li envii el missatge. </w:t>
+      </w:r>
+    </w:p>
+    <w:p>
+      <w:pPr>
+        <w:pStyle w:val="ListParagraph"/>
+        <w:ind w:left="720"/>
+        <w:jc w:val="both"/>
+        <w:rPr>
+          <w:rFonts w:asciiTheme="minorHAnsi" w:hAnsiTheme="minorHAnsi" w:cstheme="minorHAnsi"/>
+        </w:rPr>
+      </w:pPr>
+    </w:p>
+    <w:p>
+      <w:pPr>
+        <w:pStyle w:val="Heading4"/>
+      </w:pPr>
+      <w:r>
+        <w:t>RF</w:t>
+      </w:r>
+    </w:p>
+    <w:p>
+      <w:pPr>
+        <w:jc w:val="both"/>
+        <w:rPr>
+          <w:rFonts w:asciiTheme="minorHAnsi" w:hAnsiTheme="minorHAnsi" w:cstheme="minorHAnsi"/>
+        </w:rPr>
+      </w:pPr>
+      <w:r>
+        <w:rPr>
+          <w:rFonts w:asciiTheme="minorHAnsi" w:hAnsiTheme="minorHAnsi" w:cstheme="minorHAnsi"/>
+        </w:rPr>
+        <w:t xml:space="preserve">Aquest protocol es més senzill que el protocol anterior. Esta basat en la codificació Manchester. Es a dir, per un port determinat, enviarem totes les dades des de l’inici de la posició de la ram (80h) fins el número de bytes que tenim. </w:t>
+      </w:r>
+    </w:p>
+    <w:p>
+      <w:pPr>
+        <w:jc w:val="both"/>
+        <w:rPr>
+          <w:rFonts w:asciiTheme="minorHAnsi" w:hAnsiTheme="minorHAnsi" w:cstheme="minorHAnsi"/>
+        </w:rPr>
+      </w:pPr>
+      <w:r>
+        <w:rPr>
+          <w:rFonts w:asciiTheme="minorHAnsi" w:hAnsiTheme="minorHAnsi" w:cstheme="minorHAnsi"/>
+        </w:rPr>
+        <w:t xml:space="preserve">Aquest protocol a diferencia del anterior que anava a 19200 bps, enviarem les dades a 100bps tenint en compte que el temps de cada bit es de 10ms. Ja que el protocol Manchester defineix que en el cas del 0, amb un duty cycle del 50%, la primera part ha d’anar a 0 i la segona a 1, l’invers en el cas del 1. </w:t>
+      </w:r>
+    </w:p>
+    <w:p>
+      <w:pPr>
+        <w:jc w:val="both"/>
+        <w:rPr>
+          <w:rFonts w:asciiTheme="minorHAnsi" w:hAnsiTheme="minorHAnsi" w:cstheme="minorHAnsi"/>
+        </w:rPr>
+      </w:pPr>
+      <w:r>
+        <w:rPr>
+          <w:rFonts w:asciiTheme="minorHAnsi" w:hAnsiTheme="minorHAnsi" w:cstheme="minorHAnsi"/>
+        </w:rPr>
+        <w:t xml:space="preserve">Per tant, el temps de 1 i de 0 de cada bit que enviem ha de ser 5ms per complir el duty cycle definit. </w:t>
+      </w:r>
+    </w:p>
+    <w:p>
+      <w:pPr>
+        <w:jc w:val="both"/>
+        <w:rPr>
+          <w:rFonts w:asciiTheme="minorHAnsi" w:hAnsiTheme="minorHAnsi" w:cstheme="minorHAnsi"/>
+        </w:rPr>
+      </w:pPr>
+    </w:p>
+    <w:p>
+      <w:pPr>
+        <w:jc w:val="both"/>
+        <w:rPr>
+          <w:rFonts w:asciiTheme="minorHAnsi" w:hAnsiTheme="minorHAnsi" w:cstheme="minorHAnsi"/>
+        </w:rPr>
+      </w:pPr>
+    </w:p>
+    <w:p>
+      <w:pPr>
+        <w:jc w:val="both"/>
+        <w:rPr>
+          <w:rFonts w:asciiTheme="minorHAnsi" w:hAnsiTheme="minorHAnsi" w:cstheme="minorHAnsi"/>
+        </w:rPr>
+      </w:pPr>
+    </w:p>
+    <w:p>
+      <w:pPr>
+        <w:jc w:val="both"/>
+        <w:rPr>
+          <w:rFonts w:asciiTheme="minorHAnsi" w:hAnsiTheme="minorHAnsi" w:cstheme="minorHAnsi"/>
+        </w:rPr>
+      </w:pPr>
+    </w:p>
+    <w:p>
+      <w:pPr>
+        <w:jc w:val="both"/>
+        <w:rPr>
+          <w:rFonts w:asciiTheme="minorHAnsi" w:hAnsiTheme="minorHAnsi" w:cstheme="minorHAnsi"/>
+        </w:rPr>
+      </w:pPr>
+    </w:p>
+    <w:p>
+      <w:pPr>
+        <w:jc w:val="both"/>
+        <w:rPr>
+          <w:rFonts w:asciiTheme="minorHAnsi" w:hAnsiTheme="minorHAnsi" w:cstheme="minorHAnsi"/>
+        </w:rPr>
+      </w:pPr>
+    </w:p>
+    <w:p>
+      <w:pPr>
+        <w:jc w:val="both"/>
+        <w:rPr>
+          <w:rFonts w:asciiTheme="minorHAnsi" w:hAnsiTheme="minorHAnsi" w:cstheme="minorHAnsi"/>
+        </w:rPr>
+      </w:pPr>
+    </w:p>
+    <w:p>
+      <w:pPr>
+        <w:jc w:val="both"/>
+        <w:rPr>
+          <w:rFonts w:asciiTheme="minorHAnsi" w:hAnsiTheme="minorHAnsi" w:cstheme="minorHAnsi"/>
+        </w:rPr>
+      </w:pPr>
+    </w:p>
+    <w:p>
+      <w:pPr>
+        <w:pStyle w:val="Heading1"/>
+      </w:pPr>
+      <w:bookmarkStart w:id="12" w:name="_Toc482280714"/>
+      <w:r>
+        <w:lastRenderedPageBreak/>
+        <w:t>Implementació</w:t>
+      </w:r>
+      <w:bookmarkEnd w:id="12"/>
+    </w:p>
+    <w:p>
+      <w:pPr>
+        <w:jc w:val="both"/>
+        <w:rPr>
+          <w:rFonts w:asciiTheme="minorHAnsi" w:hAnsiTheme="minorHAnsi" w:cstheme="minorHAnsi"/>
+        </w:rPr>
+      </w:pPr>
+    </w:p>
+    <w:p>
+      <w:pPr>
+        <w:jc w:val="both"/>
+        <w:rPr>
+          <w:rFonts w:asciiTheme="minorHAnsi" w:hAnsiTheme="minorHAnsi" w:cstheme="minorHAnsi"/>
+        </w:rPr>
+      </w:pPr>
+      <w:r>
+        <w:rPr>
+          <w:rFonts w:asciiTheme="minorHAnsi" w:hAnsiTheme="minorHAnsi" w:cstheme="minorHAnsi"/>
+        </w:rPr>
+        <w:t xml:space="preserve">Després de definir les configuracions que necessitarem i els protocols necessaris, hem continuat a implementar-ho. </w:t>
+      </w:r>
+    </w:p>
+    <w:p>
+      <w:pPr>
+        <w:jc w:val="both"/>
+        <w:rPr>
+          <w:rFonts w:asciiTheme="minorHAnsi" w:hAnsiTheme="minorHAnsi" w:cstheme="minorHAnsi"/>
+        </w:rPr>
+      </w:pPr>
+      <w:r>
+        <w:rPr>
+          <w:rFonts w:asciiTheme="minorHAnsi" w:hAnsiTheme="minorHAnsi" w:cstheme="minorHAnsi"/>
+        </w:rPr>
+        <w:t>Donat que hem implementat aquesta practica en dos entorns diferents, Java i Assembler, hem separat aquest apartat en la implementació per a cada entorn.</w:t>
+      </w:r>
+    </w:p>
+    <w:p>
+      <w:pPr>
+        <w:jc w:val="both"/>
+        <w:rPr>
+          <w:rFonts w:asciiTheme="minorHAnsi" w:hAnsiTheme="minorHAnsi" w:cstheme="minorHAnsi"/>
+        </w:rPr>
+      </w:pPr>
+    </w:p>
+    <w:p>
+      <w:pPr>
+        <w:pStyle w:val="Heading2"/>
+      </w:pPr>
+      <w:bookmarkStart w:id="13" w:name="_Toc482280715"/>
+      <w:r>
+        <w:t>Entorn Java</w:t>
+      </w:r>
+      <w:bookmarkEnd w:id="13"/>
+    </w:p>
+    <w:p>
+      <w:pPr>
+        <w:jc w:val="both"/>
+        <w:rPr>
+          <w:rFonts w:asciiTheme="minorHAnsi" w:hAnsiTheme="minorHAnsi" w:cstheme="minorHAnsi"/>
+        </w:rPr>
+      </w:pPr>
+    </w:p>
+    <w:p>
+      <w:pPr>
+        <w:jc w:val="both"/>
+        <w:rPr>
+          <w:rFonts w:asciiTheme="minorHAnsi" w:hAnsiTheme="minorHAnsi" w:cstheme="minorHAnsi"/>
+        </w:rPr>
+      </w:pPr>
+      <w:r>
+        <w:rPr>
+          <w:rFonts w:asciiTheme="minorHAnsi" w:hAnsiTheme="minorHAnsi" w:cstheme="minorHAnsi"/>
+        </w:rPr>
+        <w:t>Per dur a terme el disseny que hem proposat que hauria de fer la interfície Java, hem separat en dos grans apartats:</w:t>
+      </w:r>
+    </w:p>
+    <w:p>
+      <w:pPr>
+        <w:jc w:val="both"/>
+        <w:rPr>
+          <w:rFonts w:asciiTheme="minorHAnsi" w:hAnsiTheme="minorHAnsi" w:cstheme="minorHAnsi"/>
+        </w:rPr>
+      </w:pPr>
+    </w:p>
+    <w:p>
+      <w:pPr>
+        <w:pStyle w:val="Heading4"/>
+      </w:pPr>
+      <w:r>
+        <w:t>Escolta activa</w:t>
+      </w:r>
+    </w:p>
+    <w:p>
+      <w:pPr>
+        <w:jc w:val="both"/>
+        <w:rPr>
+          <w:rFonts w:asciiTheme="minorHAnsi" w:hAnsiTheme="minorHAnsi" w:cstheme="minorHAnsi"/>
+        </w:rPr>
+      </w:pPr>
+      <w:r>
+        <w:rPr>
+          <w:noProof/>
+          <w:lang w:val="es-ES"/>
+        </w:rPr>
+        <w:drawing>
+          <wp:anchor distT="0" distB="0" distL="114300" distR="114300" simplePos="0" relativeHeight="251625984" behindDoc="0" locked="0" layoutInCell="1" allowOverlap="1" wp14:anchorId="288DCF91" wp14:editId="0CD84B0E">
+            <wp:simplePos x="0" y="0"/>
+            <wp:positionH relativeFrom="column">
+              <wp:posOffset>3509728</wp:posOffset>
+            </wp:positionH>
+            <wp:positionV relativeFrom="paragraph">
+              <wp:posOffset>4445</wp:posOffset>
+            </wp:positionV>
+            <wp:extent cx="2455545" cy="1387475"/>
+            <wp:effectExtent l="0" t="0" r="1905" b="3175"/>
+            <wp:wrapSquare wrapText="bothSides"/>
+            <wp:docPr id="14" name="Picture 14"/>
+            <wp:cNvGraphicFramePr>
+              <a:graphicFrameLocks xmlns:a="http://schemas.openxmlformats.org/drawingml/2006/main" noChangeAspect="1"/>
+            </wp:cNvGraphicFramePr>
+            <a:graphic xmlns:a="http://schemas.openxmlformats.org/drawingml/2006/main">
+              <a:graphicData uri="http://schemas.openxmlformats.org/drawingml/2006/picture">
+                <pic:pic xmlns:pic="http://schemas.openxmlformats.org/drawingml/2006/picture">
+                  <pic:nvPicPr>
+                    <pic:cNvPr id="1" name=""/>
+                    <pic:cNvPicPr/>
+                  </pic:nvPicPr>
+                  <pic:blipFill rotWithShape="1">
+                    <a:blip r:embed="rId12"/>
+                    <a:srcRect l="6231" t="12107" r="58130" b="52098"/>
+                    <a:stretch/>
+                  </pic:blipFill>
+                  <pic:spPr bwMode="auto">
+                    <a:xfrm>
+                      <a:off x="0" y="0"/>
+                      <a:ext cx="2455545" cy="1387475"/>
+                    </a:xfrm>
+                    <a:prstGeom prst="rect">
+                      <a:avLst/>
+                    </a:prstGeom>
+                    <a:ln>
+                      <a:noFill/>
+                    </a:ln>
+                    <a:extLst>
+                      <a:ext uri="{53640926-AAD7-44D8-BBD7-CCE9431645EC}">
+                        <a14:shadowObscured xmlns:a14="http://schemas.microsoft.com/office/drawing/2010/main"/>
+                      </a:ext>
+                    </a:extLst>
+                  </pic:spPr>
+                </pic:pic>
+              </a:graphicData>
+            </a:graphic>
+            <wp14:sizeRelH relativeFrom="margin">
+              <wp14:pctWidth>0</wp14:pctWidth>
+            </wp14:sizeRelH>
+            <wp14:sizeRelV relativeFrom="margin">
+              <wp14:pctHeight>0</wp14:pctHeight>
+            </wp14:sizeRelV>
+          </wp:anchor>
+        </w:drawing>
+      </w:r>
+      <w:r>
+        <w:rPr>
+          <w:rFonts w:asciiTheme="minorHAnsi" w:hAnsiTheme="minorHAnsi" w:cstheme="minorHAnsi"/>
+        </w:rPr>
+        <w:t>Aquesta part esta definida en un thread</w:t>
+      </w:r>
+      <w:r>
+        <w:rPr>
+          <w:rFonts w:asciiTheme="minorHAnsi" w:hAnsiTheme="minorHAnsi" w:cstheme="minorHAnsi"/>
+        </w:rPr>
+        <w:t xml:space="preserve"> que durant tot el programa, hi ha haurà una escolta constant del port per tal de esperar a rebre una petició del microcontrolador. Quan rebem quelcom, comprovarem que aquest byte es tracta d’una flag coneguda i en cas de ser així, enviarem el missatge que conte el text field de la nostra interfície. </w:t>
+      </w:r>
+    </w:p>
+    <w:p>
+      <w:pPr>
+        <w:jc w:val="both"/>
+        <w:rPr>
+          <w:rFonts w:asciiTheme="minorHAnsi" w:hAnsiTheme="minorHAnsi" w:cstheme="minorHAnsi"/>
+        </w:rPr>
+      </w:pPr>
+    </w:p>
+    <w:p>
+      <w:pPr>
+        <w:pStyle w:val="Heading4"/>
+      </w:pPr>
+      <w:r>
+        <w:t>Controlador interfície</w:t>
+      </w:r>
+    </w:p>
+    <w:p>
+      <w:pPr>
+        <w:jc w:val="both"/>
+        <w:rPr>
+          <w:noProof/>
+          <w:lang w:val="es-ES"/>
+        </w:rPr>
+      </w:pPr>
+    </w:p>
+    <w:p>
+      <w:pPr>
+        <w:jc w:val="both"/>
+        <w:rPr>
+          <w:rFonts w:asciiTheme="minorHAnsi" w:hAnsiTheme="minorHAnsi" w:cstheme="minorHAnsi"/>
+        </w:rPr>
+      </w:pPr>
+      <w:r>
+        <w:rPr>
+          <w:rFonts w:asciiTheme="minorHAnsi" w:hAnsiTheme="minorHAnsi" w:cstheme="minorHAnsi"/>
+        </w:rPr>
+        <w:t xml:space="preserve">No ens referim al controlador del MVC del codi Java sinó al fet de l’estructura de comunicació entre la interfície i la pic que es accionada des de la interfície. </w:t>
+      </w:r>
+    </w:p>
+    <w:p>
+      <w:pPr>
+        <w:jc w:val="both"/>
+        <w:rPr>
+          <w:rFonts w:asciiTheme="minorHAnsi" w:hAnsiTheme="minorHAnsi" w:cstheme="minorHAnsi"/>
+        </w:rPr>
+      </w:pPr>
+      <w:r>
+        <w:rPr>
+          <w:rFonts w:asciiTheme="minorHAnsi" w:hAnsiTheme="minorHAnsi" w:cstheme="minorHAnsi"/>
+        </w:rPr>
+        <w:t>Esta separada en dues parts:</w:t>
+      </w:r>
+    </w:p>
+    <w:p>
+      <w:pPr>
+        <w:jc w:val="both"/>
+        <w:rPr>
+          <w:rFonts w:asciiTheme="minorHAnsi" w:hAnsiTheme="minorHAnsi" w:cstheme="minorHAnsi"/>
+        </w:rPr>
+      </w:pPr>
+      <w:r>
+        <w:rPr>
+          <w:noProof/>
+          <w:lang w:val="es-ES"/>
+        </w:rPr>
+        <w:drawing>
+          <wp:anchor distT="0" distB="0" distL="114300" distR="114300" simplePos="0" relativeHeight="251630080" behindDoc="0" locked="0" layoutInCell="1" allowOverlap="1" wp14:anchorId="5F99742B" wp14:editId="60C4124E">
+            <wp:simplePos x="0" y="0"/>
+            <wp:positionH relativeFrom="column">
+              <wp:posOffset>3120721</wp:posOffset>
+            </wp:positionH>
+            <wp:positionV relativeFrom="paragraph">
+              <wp:posOffset>253116</wp:posOffset>
+            </wp:positionV>
+            <wp:extent cx="2369489" cy="1995778"/>
+            <wp:effectExtent l="0" t="0" r="0" b="5080"/>
+            <wp:wrapSquare wrapText="bothSides"/>
+            <wp:docPr id="15" name="Picture 15"/>
+            <wp:cNvGraphicFramePr>
+              <a:graphicFrameLocks xmlns:a="http://schemas.openxmlformats.org/drawingml/2006/main" noChangeAspect="1"/>
+            </wp:cNvGraphicFramePr>
+            <a:graphic xmlns:a="http://schemas.openxmlformats.org/drawingml/2006/main">
+              <a:graphicData uri="http://schemas.openxmlformats.org/drawingml/2006/picture">
+                <pic:pic xmlns:pic="http://schemas.openxmlformats.org/drawingml/2006/picture">
+                  <pic:nvPicPr>
+                    <pic:cNvPr id="1" name=""/>
+                    <pic:cNvPicPr/>
+                  </pic:nvPicPr>
+                  <pic:blipFill rotWithShape="1">
+                    <a:blip r:embed="rId13"/>
+                    <a:srcRect l="6519" t="10301" r="50304" b="25051"/>
+                    <a:stretch/>
+                  </pic:blipFill>
+                  <pic:spPr bwMode="auto">
+                    <a:xfrm>
+                      <a:off x="0" y="0"/>
+                      <a:ext cx="2369489" cy="1995778"/>
+                    </a:xfrm>
+                    <a:prstGeom prst="rect">
+                      <a:avLst/>
+                    </a:prstGeom>
+                    <a:ln>
+                      <a:noFill/>
+                    </a:ln>
+                    <a:extLst>
+                      <a:ext uri="{53640926-AAD7-44D8-BBD7-CCE9431645EC}">
+                        <a14:shadowObscured xmlns:a14="http://schemas.microsoft.com/office/drawing/2010/main"/>
+                      </a:ext>
+                    </a:extLst>
+                  </pic:spPr>
+                </pic:pic>
+              </a:graphicData>
+            </a:graphic>
+          </wp:anchor>
+        </w:drawing>
+      </w:r>
+    </w:p>
+    <w:p>
+      <w:pPr>
+        <w:pStyle w:val="Heading5"/>
+      </w:pPr>
+      <w:r>
+        <w:t>Listener boto</w:t>
+      </w:r>
+    </w:p>
+    <w:p>
+      <w:pPr>
+        <w:jc w:val="both"/>
+        <w:rPr>
+          <w:rFonts w:asciiTheme="minorHAnsi" w:hAnsiTheme="minorHAnsi" w:cstheme="minorHAnsi"/>
+        </w:rPr>
+      </w:pPr>
+      <w:r>
+        <w:rPr>
+          <w:rFonts w:asciiTheme="minorHAnsi" w:hAnsiTheme="minorHAnsi" w:cstheme="minorHAnsi"/>
+        </w:rPr>
+        <w:t xml:space="preserve">Aquesta part, definirà quina acció realitzar depenent del boto que es premi des de la interfície. Es una funció força senzilla que controla quina acció realitzar depenent del el event. </w:t>
+      </w:r>
+    </w:p>
+    <w:p>
+      <w:pPr>
+        <w:jc w:val="both"/>
+        <w:rPr>
+          <w:rFonts w:asciiTheme="minorHAnsi" w:hAnsiTheme="minorHAnsi" w:cstheme="minorHAnsi"/>
+        </w:rPr>
+      </w:pPr>
+    </w:p>
+    <w:p>
+      <w:pPr>
+        <w:jc w:val="both"/>
+        <w:rPr>
+          <w:rFonts w:asciiTheme="minorHAnsi" w:hAnsiTheme="minorHAnsi" w:cstheme="minorHAnsi"/>
+        </w:rPr>
+      </w:pPr>
+    </w:p>
+    <w:p>
+      <w:pPr>
+        <w:jc w:val="both"/>
+        <w:rPr>
+          <w:rFonts w:asciiTheme="minorHAnsi" w:hAnsiTheme="minorHAnsi" w:cstheme="minorHAnsi"/>
+        </w:rPr>
+      </w:pPr>
+    </w:p>
+    <w:p>
+      <w:pPr>
+        <w:jc w:val="both"/>
+        <w:rPr>
+          <w:rFonts w:asciiTheme="minorHAnsi" w:hAnsiTheme="minorHAnsi" w:cstheme="minorHAnsi"/>
+        </w:rPr>
+      </w:pPr>
+    </w:p>
+    <w:p>
+      <w:pPr>
+        <w:jc w:val="both"/>
+        <w:rPr>
+          <w:rFonts w:asciiTheme="minorHAnsi" w:hAnsiTheme="minorHAnsi" w:cstheme="minorHAnsi"/>
+        </w:rPr>
+      </w:pPr>
+    </w:p>
+    <w:p>
+      <w:pPr>
+        <w:jc w:val="both"/>
+        <w:rPr>
+          <w:rFonts w:asciiTheme="minorHAnsi" w:hAnsiTheme="minorHAnsi" w:cstheme="minorHAnsi"/>
+        </w:rPr>
+      </w:pPr>
+    </w:p>
+    <w:p>
+      <w:pPr>
+        <w:jc w:val="both"/>
+        <w:rPr>
+          <w:rFonts w:asciiTheme="minorHAnsi" w:hAnsiTheme="minorHAnsi" w:cstheme="minorHAnsi"/>
+        </w:rPr>
+      </w:pPr>
+    </w:p>
+    <w:p>
+      <w:pPr>
+        <w:jc w:val="both"/>
+        <w:rPr>
+          <w:rFonts w:asciiTheme="minorHAnsi" w:hAnsiTheme="minorHAnsi" w:cstheme="minorHAnsi"/>
+          <w:lang w:val="es-ES"/>
+        </w:rPr>
+      </w:pPr>
+    </w:p>
+    <w:p>
+      <w:pPr>
+        <w:jc w:val="both"/>
+        <w:rPr>
+          <w:rFonts w:asciiTheme="minorHAnsi" w:hAnsiTheme="minorHAnsi" w:cstheme="minorHAnsi"/>
+        </w:rPr>
+      </w:pPr>
+    </w:p>
+    <w:p>
+      <w:pPr>
+        <w:jc w:val="both"/>
+        <w:rPr>
+          <w:rFonts w:asciiTheme="minorHAnsi" w:hAnsiTheme="minorHAnsi" w:cstheme="minorHAnsi"/>
+        </w:rPr>
+      </w:pPr>
+    </w:p>
+    <w:p>
+      <w:pPr>
+        <w:pStyle w:val="Heading5"/>
+      </w:pPr>
+      <w:r>
+        <w:lastRenderedPageBreak/>
+        <w:t>Enviar missatge</w:t>
+      </w:r>
+    </w:p>
+    <w:p/>
+    <w:p>
+      <w:pPr>
+        <w:jc w:val="both"/>
+        <w:rPr>
+          <w:rFonts w:asciiTheme="minorHAnsi" w:hAnsiTheme="minorHAnsi" w:cstheme="minorHAnsi"/>
+        </w:rPr>
+      </w:pPr>
+      <w:r>
+        <w:rPr>
+          <w:rFonts w:asciiTheme="minorHAnsi" w:hAnsiTheme="minorHAnsi" w:cstheme="minorHAnsi"/>
+        </w:rPr>
+        <w:t xml:space="preserve">El propi nom de la funció es força explicatiu. </w:t>
+      </w:r>
+    </w:p>
+    <w:p>
+      <w:pPr>
+        <w:jc w:val="both"/>
+        <w:rPr>
+          <w:rFonts w:asciiTheme="minorHAnsi" w:hAnsiTheme="minorHAnsi" w:cstheme="minorHAnsi"/>
+        </w:rPr>
+      </w:pPr>
+      <w:r>
+        <w:rPr>
+          <w:rFonts w:asciiTheme="minorHAnsi" w:hAnsiTheme="minorHAnsi" w:cstheme="minorHAnsi"/>
+        </w:rPr>
+        <w:t xml:space="preserve">S’encarregarà d’enviar totes les dades que hi han en el text field de la interfície. </w:t>
+      </w:r>
+      <w:r>
+        <w:rPr>
+          <w:rFonts w:asciiTheme="minorHAnsi" w:hAnsiTheme="minorHAnsi" w:cstheme="minorHAnsi"/>
+        </w:rPr>
+        <w:t xml:space="preserve">Sempre comprovant que el microcontrolador ha rebut el missatge be, ja que com podem veure, cada byte que enviiem rebrem una resposta del microcontrolador i fins que no la rebem no continuarem a enviar el següent. D’aquesta manera ens assegurem que no estem saturant el microcontrolador i per tant no desant les dades correctament. </w:t>
+      </w:r>
+    </w:p>
+    <w:p>
+      <w:pPr>
+        <w:jc w:val="both"/>
+        <w:rPr>
+          <w:rFonts w:asciiTheme="minorHAnsi" w:hAnsiTheme="minorHAnsi" w:cstheme="minorHAnsi"/>
+        </w:rPr>
+      </w:pPr>
+      <w:r>
+        <w:rPr>
+          <w:noProof/>
+          <w:lang w:val="es-ES"/>
+        </w:rPr>
+        <w:drawing>
+          <wp:anchor distT="0" distB="0" distL="114300" distR="114300" simplePos="0" relativeHeight="251638272" behindDoc="0" locked="0" layoutInCell="1" allowOverlap="1" wp14:anchorId="1D43524C" wp14:editId="5CFF1958">
+            <wp:simplePos x="0" y="0"/>
+            <wp:positionH relativeFrom="column">
+              <wp:posOffset>-2540</wp:posOffset>
+            </wp:positionH>
+            <wp:positionV relativeFrom="paragraph">
+              <wp:posOffset>372110</wp:posOffset>
+            </wp:positionV>
+            <wp:extent cx="5244465" cy="4417060"/>
+            <wp:effectExtent l="0" t="0" r="0" b="2540"/>
+            <wp:wrapSquare wrapText="bothSides"/>
+            <wp:docPr id="17" name="Picture 17"/>
+            <wp:cNvGraphicFramePr>
+              <a:graphicFrameLocks xmlns:a="http://schemas.openxmlformats.org/drawingml/2006/main" noChangeAspect="1"/>
+            </wp:cNvGraphicFramePr>
+            <a:graphic xmlns:a="http://schemas.openxmlformats.org/drawingml/2006/main">
+              <a:graphicData uri="http://schemas.openxmlformats.org/drawingml/2006/picture">
+                <pic:pic xmlns:pic="http://schemas.openxmlformats.org/drawingml/2006/picture">
+                  <pic:nvPicPr>
+                    <pic:cNvPr id="1" name=""/>
+                    <pic:cNvPicPr/>
+                  </pic:nvPicPr>
+                  <pic:blipFill rotWithShape="1">
+                    <a:blip r:embed="rId14"/>
+                    <a:srcRect l="5507" t="9789" r="43063" b="13208"/>
+                    <a:stretch/>
+                  </pic:blipFill>
+                  <pic:spPr bwMode="auto">
+                    <a:xfrm>
+                      <a:off x="0" y="0"/>
+                      <a:ext cx="5244465" cy="4417060"/>
+                    </a:xfrm>
+                    <a:prstGeom prst="rect">
+                      <a:avLst/>
+                    </a:prstGeom>
+                    <a:ln>
+                      <a:noFill/>
+                    </a:ln>
+                    <a:extLst>
+                      <a:ext uri="{53640926-AAD7-44D8-BBD7-CCE9431645EC}">
+                        <a14:shadowObscured xmlns:a14="http://schemas.microsoft.com/office/drawing/2010/main"/>
+                      </a:ext>
+                    </a:extLst>
+                  </pic:spPr>
+                </pic:pic>
+              </a:graphicData>
+            </a:graphic>
+            <wp14:sizeRelH relativeFrom="margin">
+              <wp14:pctWidth>0</wp14:pctWidth>
+            </wp14:sizeRelH>
+            <wp14:sizeRelV relativeFrom="margin">
+              <wp14:pctHeight>0</wp14:pctHeight>
+            </wp14:sizeRelV>
+          </wp:anchor>
+        </w:drawing>
+      </w:r>
+    </w:p>
+    <w:p>
+      <w:pPr>
+        <w:jc w:val="both"/>
+        <w:rPr>
+          <w:rFonts w:asciiTheme="minorHAnsi" w:hAnsiTheme="minorHAnsi" w:cstheme="minorHAnsi"/>
+        </w:rPr>
+      </w:pPr>
+    </w:p>
+    <w:p>
+      <w:pPr>
+        <w:jc w:val="both"/>
+        <w:rPr>
+          <w:rFonts w:asciiTheme="minorHAnsi" w:hAnsiTheme="minorHAnsi" w:cstheme="minorHAnsi"/>
+        </w:rPr>
+      </w:pPr>
+    </w:p>
+    <w:p>
+      <w:pPr>
+        <w:jc w:val="both"/>
+        <w:rPr>
+          <w:rFonts w:asciiTheme="minorHAnsi" w:hAnsiTheme="minorHAnsi" w:cstheme="minorHAnsi"/>
+        </w:rPr>
+      </w:pPr>
+    </w:p>
+    <w:p>
+      <w:pPr>
+        <w:jc w:val="both"/>
+        <w:rPr>
+          <w:rFonts w:asciiTheme="minorHAnsi" w:hAnsiTheme="minorHAnsi" w:cstheme="minorHAnsi"/>
+        </w:rPr>
+      </w:pPr>
+    </w:p>
+    <w:p>
+      <w:pPr>
+        <w:jc w:val="both"/>
+        <w:rPr>
+          <w:rFonts w:asciiTheme="minorHAnsi" w:hAnsiTheme="minorHAnsi" w:cstheme="minorHAnsi"/>
+        </w:rPr>
+      </w:pPr>
+    </w:p>
+    <w:p>
+      <w:pPr>
+        <w:jc w:val="both"/>
+        <w:rPr>
+          <w:rFonts w:asciiTheme="minorHAnsi" w:hAnsiTheme="minorHAnsi" w:cstheme="minorHAnsi"/>
+        </w:rPr>
+      </w:pPr>
+    </w:p>
+    <w:p>
+      <w:pPr>
+        <w:jc w:val="both"/>
+        <w:rPr>
+          <w:rFonts w:asciiTheme="minorHAnsi" w:hAnsiTheme="minorHAnsi" w:cstheme="minorHAnsi"/>
+        </w:rPr>
+      </w:pPr>
+    </w:p>
+    <w:p>
+      <w:pPr>
+        <w:jc w:val="both"/>
+        <w:rPr>
+          <w:rFonts w:asciiTheme="minorHAnsi" w:hAnsiTheme="minorHAnsi" w:cstheme="minorHAnsi"/>
+        </w:rPr>
+      </w:pPr>
+    </w:p>
+    <w:p>
+      <w:pPr>
+        <w:jc w:val="both"/>
+        <w:rPr>
+          <w:rFonts w:asciiTheme="minorHAnsi" w:hAnsiTheme="minorHAnsi" w:cstheme="minorHAnsi"/>
+        </w:rPr>
+      </w:pPr>
+    </w:p>
+    <w:p>
+      <w:pPr>
+        <w:jc w:val="both"/>
+        <w:rPr>
+          <w:rFonts w:asciiTheme="minorHAnsi" w:hAnsiTheme="minorHAnsi" w:cstheme="minorHAnsi"/>
+        </w:rPr>
+      </w:pPr>
+    </w:p>
+    <w:p>
+      <w:pPr>
+        <w:pStyle w:val="Heading2"/>
+      </w:pPr>
+      <w:bookmarkStart w:id="14" w:name="_Toc482280716"/>
+      <w:r>
+        <w:rPr>
+          <w:noProof/>
+          <w:lang w:val="es-ES"/>
+        </w:rPr>
+        <w:lastRenderedPageBreak/>
+        <w:drawing>
+          <wp:anchor distT="0" distB="0" distL="114300" distR="114300" simplePos="0" relativeHeight="251656704" behindDoc="0" locked="0" layoutInCell="1" allowOverlap="1" wp14:anchorId="75DE06E0" wp14:editId="417C2B19">
+            <wp:simplePos x="0" y="0"/>
+            <wp:positionH relativeFrom="column">
+              <wp:posOffset>4095295</wp:posOffset>
+            </wp:positionH>
+            <wp:positionV relativeFrom="paragraph">
+              <wp:posOffset>-5391</wp:posOffset>
+            </wp:positionV>
+            <wp:extent cx="1956435" cy="4124960"/>
+            <wp:effectExtent l="0" t="0" r="5715" b="8890"/>
+            <wp:wrapSquare wrapText="bothSides"/>
+            <wp:docPr id="21" name="Picture 21"/>
+            <wp:cNvGraphicFramePr>
+              <a:graphicFrameLocks xmlns:a="http://schemas.openxmlformats.org/drawingml/2006/main" noChangeAspect="1"/>
+            </wp:cNvGraphicFramePr>
+            <a:graphic xmlns:a="http://schemas.openxmlformats.org/drawingml/2006/main">
+              <a:graphicData uri="http://schemas.openxmlformats.org/drawingml/2006/picture">
+                <pic:pic xmlns:pic="http://schemas.openxmlformats.org/drawingml/2006/picture">
+                  <pic:nvPicPr>
+                    <pic:cNvPr id="1" name=""/>
+                    <pic:cNvPicPr/>
+                  </pic:nvPicPr>
+                  <pic:blipFill rotWithShape="1">
+                    <a:blip r:embed="rId15"/>
+                    <a:srcRect l="39045" t="19320" r="47409" b="29949"/>
+                    <a:stretch/>
+                  </pic:blipFill>
+                  <pic:spPr bwMode="auto">
+                    <a:xfrm>
+                      <a:off x="0" y="0"/>
+                      <a:ext cx="1956435" cy="4124960"/>
+                    </a:xfrm>
+                    <a:prstGeom prst="rect">
+                      <a:avLst/>
+                    </a:prstGeom>
+                    <a:ln>
+                      <a:noFill/>
+                    </a:ln>
+                    <a:extLst>
+                      <a:ext uri="{53640926-AAD7-44D8-BBD7-CCE9431645EC}">
+                        <a14:shadowObscured xmlns:a14="http://schemas.microsoft.com/office/drawing/2010/main"/>
+                      </a:ext>
+                    </a:extLst>
+                  </pic:spPr>
+                </pic:pic>
+              </a:graphicData>
+            </a:graphic>
+            <wp14:sizeRelH relativeFrom="margin">
+              <wp14:pctWidth>0</wp14:pctWidth>
+            </wp14:sizeRelH>
+            <wp14:sizeRelV relativeFrom="margin">
+              <wp14:pctHeight>0</wp14:pctHeight>
+            </wp14:sizeRelV>
+          </wp:anchor>
+        </w:drawing>
+      </w:r>
+      <w:r>
+        <w:t>Entorn Assembler</w:t>
+      </w:r>
+      <w:bookmarkEnd w:id="14"/>
+    </w:p>
+    <w:p>
+      <w:pPr>
+        <w:jc w:val="both"/>
+        <w:rPr>
+          <w:noProof/>
+          <w:lang w:val="es-ES"/>
+        </w:rPr>
+      </w:pPr>
+    </w:p>
+    <w:p>
+      <w:pPr>
+        <w:jc w:val="both"/>
+        <w:rPr>
+          <w:rFonts w:asciiTheme="minorHAnsi" w:hAnsiTheme="minorHAnsi" w:cstheme="minorHAnsi"/>
+        </w:rPr>
+      </w:pPr>
+      <w:r>
+        <w:rPr>
+          <w:rFonts w:asciiTheme="minorHAnsi" w:hAnsiTheme="minorHAnsi" w:cstheme="minorHAnsi"/>
+        </w:rPr>
+        <w:t xml:space="preserve">Tal com ho hem explicat en el diagrama de mòduls, hem separat el nostre codi en diferents blocs per tant de resoldre petits problemes en blocs i no tot de cop. </w:t>
+      </w:r>
+      <w:r>
+        <w:rPr>
+          <w:rFonts w:asciiTheme="minorHAnsi" w:hAnsiTheme="minorHAnsi" w:cstheme="minorHAnsi"/>
+        </w:rPr>
+        <w:t xml:space="preserve"> </w:t>
+      </w:r>
+    </w:p>
+    <w:p>
+      <w:pPr>
+        <w:jc w:val="both"/>
+        <w:rPr>
+          <w:rFonts w:asciiTheme="minorHAnsi" w:hAnsiTheme="minorHAnsi" w:cstheme="minorHAnsi"/>
+        </w:rPr>
+      </w:pPr>
+    </w:p>
+    <w:p>
+      <w:pPr>
+        <w:jc w:val="both"/>
+        <w:rPr>
+          <w:rFonts w:asciiTheme="minorHAnsi" w:hAnsiTheme="minorHAnsi" w:cstheme="minorHAnsi"/>
+        </w:rPr>
+      </w:pPr>
+      <w:r>
+        <w:rPr>
+          <w:rFonts w:asciiTheme="minorHAnsi" w:hAnsiTheme="minorHAnsi" w:cstheme="minorHAnsi"/>
+        </w:rPr>
+        <w:t xml:space="preserve">I per aquest motiu necessitem un apartat genèric que es dediqui a cridar cada mòdul en el moment que es necessiti. </w:t>
+      </w:r>
+      <w:r>
+        <w:rPr>
+          <w:rFonts w:asciiTheme="minorHAnsi" w:hAnsiTheme="minorHAnsi" w:cstheme="minorHAnsi"/>
+        </w:rPr>
+        <w:br/>
+        <w:t xml:space="preserve">Per aquest motiu tenim aquesta funció. </w:t>
+      </w:r>
+    </w:p>
+    <w:p>
+      <w:pPr>
+        <w:jc w:val="both"/>
+        <w:rPr>
+          <w:rFonts w:asciiTheme="minorHAnsi" w:hAnsiTheme="minorHAnsi" w:cstheme="minorHAnsi"/>
+        </w:rPr>
+      </w:pPr>
+    </w:p>
+    <w:p>
+      <w:pPr>
+        <w:jc w:val="both"/>
+        <w:rPr>
+          <w:rFonts w:asciiTheme="minorHAnsi" w:hAnsiTheme="minorHAnsi" w:cstheme="minorHAnsi"/>
+        </w:rPr>
+      </w:pPr>
+      <w:r>
+        <w:rPr>
+          <w:rFonts w:asciiTheme="minorHAnsi" w:hAnsiTheme="minorHAnsi" w:cstheme="minorHAnsi"/>
+        </w:rPr>
+        <w:t xml:space="preserve">Es un bucle infinit que es dedicarà a cridar a cada mòdul depenent del estat que es trobi. En els casos de comunicació amb el ordinador, cada cop que rebi informació de la SIO, anirà a REBUT i cridarà a les funcions que siguin necessàries depenent de la informació rebuda. </w:t>
+      </w:r>
+    </w:p>
+    <w:p>
+      <w:pPr>
+        <w:jc w:val="both"/>
+        <w:rPr>
+          <w:rFonts w:asciiTheme="minorHAnsi" w:hAnsiTheme="minorHAnsi" w:cstheme="minorHAnsi"/>
+        </w:rPr>
+      </w:pPr>
+    </w:p>
+    <w:p>
+      <w:pPr>
+        <w:jc w:val="both"/>
+        <w:rPr>
+          <w:rFonts w:asciiTheme="minorHAnsi" w:hAnsiTheme="minorHAnsi" w:cstheme="minorHAnsi"/>
+        </w:rPr>
+      </w:pPr>
+      <w:r>
+        <w:rPr>
+          <w:rFonts w:asciiTheme="minorHAnsi" w:hAnsiTheme="minorHAnsi" w:cstheme="minorHAnsi"/>
+        </w:rPr>
+        <w:t xml:space="preserve">Per un altre banda, els dos polsadors, s’estaran constantment controlant en cas de rebre una petició de l’usuari. Tant el POLS_CARREGA_MISSATGE com el POLS_ENVIA_RF, realitzaran el que </w:t>
+      </w:r>
+      <w:r>
+        <w:rPr>
+          <w:rFonts w:asciiTheme="minorHAnsi" w:hAnsiTheme="minorHAnsi" w:cstheme="minorHAnsi"/>
+        </w:rPr>
+        <w:t xml:space="preserve">el seu nom indica. </w:t>
+      </w:r>
+    </w:p>
+    <w:p>
+      <w:pPr>
+        <w:jc w:val="both"/>
+        <w:rPr>
+          <w:rFonts w:asciiTheme="minorHAnsi" w:hAnsiTheme="minorHAnsi" w:cstheme="minorHAnsi"/>
+        </w:rPr>
+      </w:pPr>
+    </w:p>
+    <w:p>
+      <w:pPr>
+        <w:jc w:val="both"/>
+        <w:rPr>
+          <w:rFonts w:asciiTheme="minorHAnsi" w:hAnsiTheme="minorHAnsi" w:cstheme="minorHAnsi"/>
+        </w:rPr>
+      </w:pPr>
+      <w:r>
+        <w:rPr>
+          <w:rFonts w:asciiTheme="minorHAnsi" w:hAnsiTheme="minorHAnsi" w:cstheme="minorHAnsi"/>
+        </w:rPr>
+        <w:t xml:space="preserve">Després de comprovar que no hem rebut una pulsació ni un byte des del ordinador, hem definit uns estats que realitzen una acció diferent en cada cas. Hem utilitzat una variable que depenent del bit que estigui actiu, estarem en un estat u altre. </w:t>
+      </w:r>
+    </w:p>
+    <w:p>
+      <w:pPr>
+        <w:pStyle w:val="ListParagraph"/>
+        <w:numPr>
+          <w:ilvl w:val="0"/>
+          <w:numId w:val="21"/>
+        </w:numPr>
+        <w:jc w:val="both"/>
+        <w:rPr>
+          <w:rFonts w:asciiTheme="minorHAnsi" w:hAnsiTheme="minorHAnsi" w:cstheme="minorHAnsi"/>
+        </w:rPr>
+      </w:pPr>
+      <w:r>
+        <w:rPr>
+          <w:rFonts w:asciiTheme="minorHAnsi" w:hAnsiTheme="minorHAnsi" w:cstheme="minorHAnsi"/>
+        </w:rPr>
+        <w:t xml:space="preserve">Bit 0 Estat. Aquest estat es dedicarà a realitzar la espera que s’ha de fer quan ens premen el botó de carrega missatge i estem esperant al ordinador a que ens envií una resposta. </w:t>
+      </w:r>
+    </w:p>
+    <w:p>
+      <w:pPr>
+        <w:pStyle w:val="ListParagraph"/>
+        <w:numPr>
+          <w:ilvl w:val="0"/>
+          <w:numId w:val="21"/>
+        </w:numPr>
+        <w:jc w:val="both"/>
+        <w:rPr>
+          <w:rFonts w:asciiTheme="minorHAnsi" w:hAnsiTheme="minorHAnsi" w:cstheme="minorHAnsi"/>
+        </w:rPr>
+      </w:pPr>
+      <w:r>
+        <w:rPr>
+          <w:rFonts w:asciiTheme="minorHAnsi" w:hAnsiTheme="minorHAnsi" w:cstheme="minorHAnsi"/>
+        </w:rPr>
+        <w:t>Bit 1 Estat. Si aquest bit esta actiu, vol dir que estarem realitzant la animació dels LEDs circular.</w:t>
+      </w:r>
+    </w:p>
+    <w:p>
+      <w:pPr>
+        <w:pStyle w:val="ListParagraph"/>
+        <w:numPr>
+          <w:ilvl w:val="0"/>
+          <w:numId w:val="21"/>
+        </w:numPr>
+        <w:jc w:val="both"/>
+        <w:rPr>
+          <w:rFonts w:asciiTheme="minorHAnsi" w:hAnsiTheme="minorHAnsi" w:cstheme="minorHAnsi"/>
+        </w:rPr>
+      </w:pPr>
+      <w:r>
+        <w:rPr>
+          <w:rFonts w:asciiTheme="minorHAnsi" w:hAnsiTheme="minorHAnsi" w:cstheme="minorHAnsi"/>
+        </w:rPr>
+        <w:t>Bit 2 Estat. En el cas de que aquest bit valgui 1, estarem activant els LEDs a un ritme de 10Hz.</w:t>
+      </w:r>
+    </w:p>
+    <w:p>
+      <w:pPr>
+        <w:pStyle w:val="ListParagraph"/>
+        <w:numPr>
+          <w:ilvl w:val="0"/>
+          <w:numId w:val="21"/>
+        </w:numPr>
+        <w:jc w:val="both"/>
+        <w:rPr>
+          <w:rFonts w:asciiTheme="minorHAnsi" w:hAnsiTheme="minorHAnsi" w:cstheme="minorHAnsi"/>
+        </w:rPr>
+      </w:pPr>
+      <w:r>
+        <w:rPr>
+          <w:rFonts w:asciiTheme="minorHAnsi" w:hAnsiTheme="minorHAnsi" w:cstheme="minorHAnsi"/>
+        </w:rPr>
+        <w:t xml:space="preserve">Bit 3 Estat. </w:t>
+      </w:r>
+      <w:r>
+        <w:rPr>
+          <w:rFonts w:asciiTheme="minorHAnsi" w:hAnsiTheme="minorHAnsi" w:cstheme="minorHAnsi"/>
+        </w:rPr>
+        <w:t>Finalment, en aquest estat, estarem fent la mateixa funció que el bit 2 però a una freqüència diferent, 5Hz.</w:t>
+      </w:r>
+    </w:p>
+    <w:p>
+      <w:pPr>
+        <w:jc w:val="both"/>
+        <w:rPr>
+          <w:rFonts w:asciiTheme="minorHAnsi" w:hAnsiTheme="minorHAnsi" w:cstheme="minorHAnsi"/>
+        </w:rPr>
+      </w:pPr>
+    </w:p>
+    <w:p>
+      <w:pPr>
+        <w:jc w:val="both"/>
+        <w:rPr>
+          <w:rFonts w:asciiTheme="minorHAnsi" w:hAnsiTheme="minorHAnsi" w:cstheme="minorHAnsi"/>
+        </w:rPr>
+      </w:pPr>
+      <w:r>
+        <w:rPr>
+          <w:rFonts w:asciiTheme="minorHAnsi" w:hAnsiTheme="minorHAnsi" w:cstheme="minorHAnsi"/>
+        </w:rPr>
+        <w:t xml:space="preserve">Un cop que hem implementat el bucle principal podem començar a realitzar la part troncal de la practica. </w:t>
+      </w:r>
+    </w:p>
+    <w:p>
+      <w:pPr>
+        <w:jc w:val="both"/>
+        <w:rPr>
+          <w:rFonts w:asciiTheme="minorHAnsi" w:hAnsiTheme="minorHAnsi" w:cstheme="minorHAnsi"/>
+        </w:rPr>
+      </w:pPr>
+    </w:p>
+    <w:p>
+      <w:pPr>
+        <w:jc w:val="both"/>
+        <w:rPr>
+          <w:rFonts w:asciiTheme="minorHAnsi" w:hAnsiTheme="minorHAnsi" w:cstheme="minorHAnsi"/>
+        </w:rPr>
+      </w:pPr>
+    </w:p>
+    <w:p>
+      <w:pPr>
+        <w:jc w:val="both"/>
+        <w:rPr>
+          <w:rFonts w:asciiTheme="minorHAnsi" w:hAnsiTheme="minorHAnsi" w:cstheme="minorHAnsi"/>
+        </w:rPr>
+      </w:pPr>
+    </w:p>
+    <w:p>
+      <w:pPr>
+        <w:jc w:val="both"/>
+        <w:rPr>
+          <w:rFonts w:asciiTheme="minorHAnsi" w:hAnsiTheme="minorHAnsi" w:cstheme="minorHAnsi"/>
+        </w:rPr>
+      </w:pPr>
+    </w:p>
+    <w:p>
+      <w:pPr>
+        <w:jc w:val="both"/>
+        <w:rPr>
+          <w:rFonts w:asciiTheme="minorHAnsi" w:hAnsiTheme="minorHAnsi" w:cstheme="minorHAnsi"/>
+        </w:rPr>
+      </w:pPr>
+    </w:p>
+    <w:p>
+      <w:pPr>
+        <w:jc w:val="both"/>
+        <w:rPr>
+          <w:rFonts w:asciiTheme="minorHAnsi" w:hAnsiTheme="minorHAnsi" w:cstheme="minorHAnsi"/>
+        </w:rPr>
+      </w:pPr>
+    </w:p>
+    <w:p>
+      <w:pPr>
+        <w:jc w:val="both"/>
+        <w:rPr>
+          <w:rFonts w:asciiTheme="minorHAnsi" w:hAnsiTheme="minorHAnsi" w:cstheme="minorHAnsi"/>
+        </w:rPr>
+      </w:pPr>
+      <w:r>
+        <w:rPr>
+          <w:rFonts w:asciiTheme="minorHAnsi" w:hAnsiTheme="minorHAnsi" w:cstheme="minorHAnsi"/>
+        </w:rPr>
+        <w:t>E</w:t>
+      </w:r>
+      <w:r>
+        <w:rPr>
+          <w:rFonts w:asciiTheme="minorHAnsi" w:hAnsiTheme="minorHAnsi" w:cstheme="minorHAnsi"/>
+        </w:rPr>
+        <w:t>xisteixen dos blocs principals i els altres es dediquen a ajudar al funcionament d’aquests.</w:t>
+      </w:r>
+      <w:r>
+        <w:rPr>
+          <w:rFonts w:asciiTheme="minorHAnsi" w:hAnsiTheme="minorHAnsi" w:cstheme="minorHAnsi"/>
+        </w:rPr>
+        <w:t xml:space="preserve"> </w:t>
+      </w:r>
+    </w:p>
+    <w:p>
+      <w:pPr>
+        <w:jc w:val="both"/>
+        <w:rPr>
+          <w:rFonts w:asciiTheme="minorHAnsi" w:hAnsiTheme="minorHAnsi" w:cstheme="minorHAnsi"/>
+        </w:rPr>
+      </w:pPr>
+    </w:p>
+    <w:p>
+      <w:pPr>
+        <w:pStyle w:val="Heading4"/>
+      </w:pPr>
+      <w:r>
+        <w:rPr>
+          <w:noProof/>
+          <w:lang w:val="es-ES"/>
+        </w:rPr>
+        <w:drawing>
+          <wp:anchor distT="0" distB="0" distL="114300" distR="114300" simplePos="0" relativeHeight="251647488" behindDoc="0" locked="0" layoutInCell="1" allowOverlap="1" wp14:anchorId="251420F2" wp14:editId="538E27A9">
+            <wp:simplePos x="0" y="0"/>
+            <wp:positionH relativeFrom="column">
+              <wp:posOffset>3106373</wp:posOffset>
+            </wp:positionH>
+            <wp:positionV relativeFrom="paragraph">
+              <wp:posOffset>110789</wp:posOffset>
+            </wp:positionV>
+            <wp:extent cx="2638425" cy="5845810"/>
+            <wp:effectExtent l="0" t="0" r="9525" b="2540"/>
+            <wp:wrapSquare wrapText="bothSides"/>
+            <wp:docPr id="19" name="Picture 19"/>
+            <wp:cNvGraphicFramePr>
+              <a:graphicFrameLocks xmlns:a="http://schemas.openxmlformats.org/drawingml/2006/main" noChangeAspect="1"/>
+            </wp:cNvGraphicFramePr>
+            <a:graphic xmlns:a="http://schemas.openxmlformats.org/drawingml/2006/main">
+              <a:graphicData uri="http://schemas.openxmlformats.org/drawingml/2006/picture">
+                <pic:pic xmlns:pic="http://schemas.openxmlformats.org/drawingml/2006/picture">
+                  <pic:nvPicPr>
+                    <pic:cNvPr id="1" name=""/>
+                    <pic:cNvPicPr/>
+                  </pic:nvPicPr>
+                  <pic:blipFill rotWithShape="1">
+                    <a:blip r:embed="rId16"/>
+                    <a:srcRect l="35875" t="17773" r="49148" b="23252"/>
+                    <a:stretch/>
+                  </pic:blipFill>
+                  <pic:spPr bwMode="auto">
+                    <a:xfrm>
+                      <a:off x="0" y="0"/>
+                      <a:ext cx="2638425" cy="5845810"/>
+                    </a:xfrm>
+                    <a:prstGeom prst="rect">
+                      <a:avLst/>
+                    </a:prstGeom>
+                    <a:ln>
+                      <a:noFill/>
+                    </a:ln>
+                    <a:extLst>
+                      <a:ext uri="{53640926-AAD7-44D8-BBD7-CCE9431645EC}">
+                        <a14:shadowObscured xmlns:a14="http://schemas.microsoft.com/office/drawing/2010/main"/>
+                      </a:ext>
+                    </a:extLst>
+                  </pic:spPr>
+                </pic:pic>
+              </a:graphicData>
+            </a:graphic>
+            <wp14:sizeRelH relativeFrom="margin">
+              <wp14:pctWidth>0</wp14:pctWidth>
+            </wp14:sizeRelH>
+          </wp:anchor>
+        </w:drawing>
+      </w:r>
+      <w:r>
+        <w:t>Bloc desar</w:t>
+      </w:r>
+    </w:p>
+    <w:p>
+      <w:pPr>
+        <w:jc w:val="both"/>
+        <w:rPr>
+          <w:rFonts w:asciiTheme="minorHAnsi" w:hAnsiTheme="minorHAnsi" w:cstheme="minorHAnsi"/>
+        </w:rPr>
+      </w:pPr>
+    </w:p>
+    <w:p>
+      <w:pPr>
+        <w:jc w:val="both"/>
+        <w:rPr>
+          <w:rFonts w:asciiTheme="minorHAnsi" w:hAnsiTheme="minorHAnsi" w:cstheme="minorHAnsi"/>
+        </w:rPr>
+      </w:pPr>
+      <w:r>
+        <w:rPr>
+          <w:rFonts w:asciiTheme="minorHAnsi" w:hAnsiTheme="minorHAnsi" w:cstheme="minorHAnsi"/>
+        </w:rPr>
+        <w:t xml:space="preserve">Per accedir a aquest bloc, podrem arribar des de una petició de la interfície </w:t>
+      </w:r>
+      <w:r>
+        <w:rPr>
+          <w:rFonts w:asciiTheme="minorHAnsi" w:hAnsiTheme="minorHAnsi" w:cstheme="minorHAnsi"/>
+        </w:rPr>
+        <w:t>o</w:t>
+      </w:r>
+      <w:r>
+        <w:rPr>
+          <w:rFonts w:asciiTheme="minorHAnsi" w:hAnsiTheme="minorHAnsi" w:cstheme="minorHAnsi"/>
+        </w:rPr>
+        <w:t xml:space="preserve"> una petició del polsador. </w:t>
+      </w:r>
+    </w:p>
+    <w:p>
+      <w:pPr>
+        <w:jc w:val="both"/>
+        <w:rPr>
+          <w:rFonts w:asciiTheme="minorHAnsi" w:hAnsiTheme="minorHAnsi" w:cstheme="minorHAnsi"/>
+        </w:rPr>
+      </w:pPr>
+      <w:r>
+        <w:rPr>
+          <w:rFonts w:asciiTheme="minorHAnsi" w:hAnsiTheme="minorHAnsi" w:cstheme="minorHAnsi"/>
+        </w:rPr>
+        <w:t>Depenent des de quina part arribem, enviarem una petició de confirmació diferent.</w:t>
+      </w:r>
+    </w:p>
+    <w:p>
+      <w:pPr>
+        <w:jc w:val="both"/>
+        <w:rPr>
+          <w:rFonts w:asciiTheme="minorHAnsi" w:hAnsiTheme="minorHAnsi" w:cstheme="minorHAnsi"/>
+        </w:rPr>
+      </w:pPr>
+    </w:p>
+    <w:p>
+      <w:pPr>
+        <w:jc w:val="both"/>
+        <w:rPr>
+          <w:rFonts w:asciiTheme="minorHAnsi" w:hAnsiTheme="minorHAnsi" w:cstheme="minorHAnsi"/>
+        </w:rPr>
+      </w:pPr>
+      <w:r>
+        <w:rPr>
+          <w:rFonts w:asciiTheme="minorHAnsi" w:hAnsiTheme="minorHAnsi" w:cstheme="minorHAnsi"/>
+        </w:rPr>
+        <w:t xml:space="preserve">Es important des de un inici posicionar-nos en la posició de la ram que volem començar a posar les dades. A partir d’allà, de manera iterativa, anirem desant cada byte que rebem fins que ens enviïn el END_BYTE. </w:t>
+      </w:r>
+    </w:p>
+    <w:p>
+      <w:pPr>
+        <w:jc w:val="both"/>
+        <w:rPr>
+          <w:rFonts w:asciiTheme="minorHAnsi" w:hAnsiTheme="minorHAnsi" w:cstheme="minorHAnsi"/>
+        </w:rPr>
+      </w:pPr>
+      <w:r>
+        <w:rPr>
+          <w:rFonts w:asciiTheme="minorHAnsi" w:hAnsiTheme="minorHAnsi" w:cstheme="minorHAnsi"/>
+        </w:rPr>
+        <w:t>Aquesta funció a diferencia d’altres, bloqueja tota la PIC fins que no acabi. Ja que no volem realitzar cap altre acció mentre les desem.</w:t>
+      </w:r>
+    </w:p>
+    <w:p>
+      <w:pPr>
+        <w:jc w:val="both"/>
+        <w:rPr>
+          <w:rFonts w:asciiTheme="minorHAnsi" w:hAnsiTheme="minorHAnsi" w:cstheme="minorHAnsi"/>
+        </w:rPr>
+      </w:pPr>
+    </w:p>
+    <w:p>
+      <w:pPr>
+        <w:jc w:val="both"/>
+        <w:rPr>
+          <w:rFonts w:asciiTheme="minorHAnsi" w:hAnsiTheme="minorHAnsi" w:cstheme="minorHAnsi"/>
+        </w:rPr>
+      </w:pPr>
+      <w:r>
+        <w:rPr>
+          <w:rFonts w:asciiTheme="minorHAnsi" w:hAnsiTheme="minorHAnsi" w:cstheme="minorHAnsi"/>
+        </w:rPr>
+        <w:t xml:space="preserve">Aquest bloc, utilitza funcions del bloc comunicació per tal de enviar les confirmacions al PC com també, modifica variables que es tenen en compte en el bucle principal per tal d’entrar en un estat determinat, com pot ser el de blinking a 5hz. </w:t>
+      </w:r>
+    </w:p>
+    <w:p/>
+    <w:p/>
+    <w:p/>
+    <w:p/>
+    <w:p/>
+    <w:p/>
+    <w:p/>
+    <w:p/>
+    <w:p/>
+    <w:p/>
+    <w:p/>
+    <w:p/>
+    <w:p/>
+    <w:p/>
+    <w:p>
+      <w:pPr>
+        <w:pStyle w:val="Heading4"/>
+      </w:pPr>
+    </w:p>
+    <w:p/>
+    <w:p/>
+    <w:p>
+      <w:pPr>
+        <w:pStyle w:val="Heading4"/>
+      </w:pPr>
+      <w:r>
+        <w:lastRenderedPageBreak/>
+        <w:t>Bloc RF</w:t>
+      </w:r>
+    </w:p>
+    <w:p>
+      <w:pPr>
+        <w:jc w:val="both"/>
+        <w:rPr>
+          <w:rFonts w:asciiTheme="minorHAnsi" w:hAnsiTheme="minorHAnsi" w:cstheme="minorHAnsi"/>
+        </w:rPr>
+      </w:pPr>
+      <w:r>
+        <w:rPr>
+          <w:noProof/>
+          <w:lang w:val="es-ES"/>
+        </w:rPr>
+        <w:drawing>
+          <wp:anchor distT="0" distB="0" distL="114300" distR="114300" simplePos="0" relativeHeight="251665920" behindDoc="0" locked="0" layoutInCell="1" allowOverlap="1" wp14:anchorId="5C706D8B" wp14:editId="5AB72CC7">
+            <wp:simplePos x="0" y="0"/>
+            <wp:positionH relativeFrom="column">
+              <wp:posOffset>3603650</wp:posOffset>
+            </wp:positionH>
+            <wp:positionV relativeFrom="paragraph">
+              <wp:posOffset>4699</wp:posOffset>
+            </wp:positionV>
+            <wp:extent cx="2104390" cy="6291580"/>
+            <wp:effectExtent l="0" t="0" r="0" b="0"/>
+            <wp:wrapSquare wrapText="bothSides"/>
+            <wp:docPr id="25" name="Picture 25"/>
+            <wp:cNvGraphicFramePr>
+              <a:graphicFrameLocks xmlns:a="http://schemas.openxmlformats.org/drawingml/2006/main" noChangeAspect="1"/>
+            </wp:cNvGraphicFramePr>
+            <a:graphic xmlns:a="http://schemas.openxmlformats.org/drawingml/2006/main">
+              <a:graphicData uri="http://schemas.openxmlformats.org/drawingml/2006/picture">
+                <pic:pic xmlns:pic="http://schemas.openxmlformats.org/drawingml/2006/picture">
+                  <pic:nvPicPr>
+                    <pic:cNvPr id="1" name=""/>
+                    <pic:cNvPicPr/>
+                  </pic:nvPicPr>
+                  <pic:blipFill rotWithShape="1">
+                    <a:blip r:embed="rId17"/>
+                    <a:srcRect l="12115" t="12728" r="72808" b="7165"/>
+                    <a:stretch/>
+                  </pic:blipFill>
+                  <pic:spPr bwMode="auto">
+                    <a:xfrm>
+                      <a:off x="0" y="0"/>
+                      <a:ext cx="2104390" cy="6291580"/>
+                    </a:xfrm>
+                    <a:prstGeom prst="rect">
+                      <a:avLst/>
+                    </a:prstGeom>
+                    <a:ln>
+                      <a:noFill/>
+                    </a:ln>
+                    <a:extLst>
+                      <a:ext uri="{53640926-AAD7-44D8-BBD7-CCE9431645EC}">
+                        <a14:shadowObscured xmlns:a14="http://schemas.microsoft.com/office/drawing/2010/main"/>
+                      </a:ext>
+                    </a:extLst>
+                  </pic:spPr>
+                </pic:pic>
+              </a:graphicData>
+            </a:graphic>
+            <wp14:sizeRelH relativeFrom="margin">
+              <wp14:pctWidth>0</wp14:pctWidth>
+            </wp14:sizeRelH>
+            <wp14:sizeRelV relativeFrom="margin">
+              <wp14:pctHeight>0</wp14:pctHeight>
+            </wp14:sizeRelV>
+          </wp:anchor>
+        </w:drawing>
+      </w:r>
+    </w:p>
+    <w:p>
+      <w:pPr>
+        <w:jc w:val="both"/>
+        <w:rPr>
+          <w:rFonts w:asciiTheme="minorHAnsi" w:hAnsiTheme="minorHAnsi" w:cstheme="minorHAnsi"/>
+        </w:rPr>
+      </w:pPr>
+      <w:r>
+        <w:rPr>
+          <w:rFonts w:asciiTheme="minorHAnsi" w:hAnsiTheme="minorHAnsi" w:cstheme="minorHAnsi"/>
+        </w:rPr>
+        <w:t>El principal funcionament d’aquest bloc tractarà sobre dos bucles iteratius.</w:t>
+      </w:r>
+    </w:p>
+    <w:p>
+      <w:pPr>
+        <w:jc w:val="both"/>
+        <w:rPr>
+          <w:rFonts w:asciiTheme="minorHAnsi" w:hAnsiTheme="minorHAnsi" w:cstheme="minorHAnsi"/>
+        </w:rPr>
+      </w:pPr>
+      <w:r>
+        <w:rPr>
+          <w:rFonts w:asciiTheme="minorHAnsi" w:hAnsiTheme="minorHAnsi" w:cstheme="minorHAnsi"/>
+        </w:rPr>
+        <w:t xml:space="preserve">Cada un tindrà unes restriccions de sortida diferents. Cal tenir en compte que aquesta funció estarà bloquejant tota la PIC fins que acabi d’enviar tots els bytes. </w:t>
+      </w:r>
+    </w:p>
+    <w:p>
+      <w:pPr>
+        <w:jc w:val="both"/>
+        <w:rPr>
+          <w:rFonts w:asciiTheme="minorHAnsi" w:hAnsiTheme="minorHAnsi" w:cstheme="minorHAnsi"/>
+        </w:rPr>
+      </w:pPr>
+      <w:r>
+        <w:rPr>
+          <w:rFonts w:asciiTheme="minorHAnsi" w:hAnsiTheme="minorHAnsi" w:cstheme="minorHAnsi"/>
+        </w:rPr>
+        <w:t xml:space="preserve">El primer bucle, el principal anirà descomptant d’una variable el numero total de bytes enviats fins que aquesta arribi a 0. </w:t>
+      </w:r>
+    </w:p>
+    <w:p>
+      <w:pPr>
+        <w:jc w:val="both"/>
+        <w:rPr>
+          <w:rFonts w:asciiTheme="minorHAnsi" w:hAnsiTheme="minorHAnsi" w:cstheme="minorHAnsi"/>
+        </w:rPr>
+      </w:pPr>
+      <w:r>
+        <w:rPr>
+          <w:rFonts w:asciiTheme="minorHAnsi" w:hAnsiTheme="minorHAnsi" w:cstheme="minorHAnsi"/>
+        </w:rPr>
+        <w:t xml:space="preserve">En aquest cas, canviarà el estat global perquè estigui en estat de blinking i tornarà al Loop. </w:t>
+      </w:r>
+    </w:p>
+    <w:p>
+      <w:pPr>
+        <w:jc w:val="both"/>
+        <w:rPr>
+          <w:rFonts w:asciiTheme="minorHAnsi" w:hAnsiTheme="minorHAnsi" w:cstheme="minorHAnsi"/>
+        </w:rPr>
+      </w:pPr>
+    </w:p>
+    <w:p>
+      <w:pPr>
+        <w:jc w:val="both"/>
+        <w:rPr>
+          <w:rFonts w:asciiTheme="minorHAnsi" w:hAnsiTheme="minorHAnsi" w:cstheme="minorHAnsi"/>
+        </w:rPr>
+      </w:pPr>
+      <w:r>
+        <w:rPr>
+          <w:rFonts w:asciiTheme="minorHAnsi" w:hAnsiTheme="minorHAnsi" w:cstheme="minorHAnsi"/>
+        </w:rPr>
+        <w:t>En cada iteració d’aquest, hi haurà un bucle iteratiu secundari que s’encarregarà de enviar cada byte. Que com ja hem comentat anteriorment, enviarà cada bit cada 10 ms.</w:t>
+      </w:r>
+    </w:p>
+    <w:p>
+      <w:pPr>
+        <w:jc w:val="both"/>
+        <w:rPr>
+          <w:rFonts w:asciiTheme="minorHAnsi" w:hAnsiTheme="minorHAnsi" w:cstheme="minorHAnsi"/>
+        </w:rPr>
+      </w:pPr>
+    </w:p>
+    <w:p>
+      <w:pPr>
+        <w:jc w:val="both"/>
+        <w:rPr>
+          <w:rFonts w:asciiTheme="minorHAnsi" w:hAnsiTheme="minorHAnsi" w:cstheme="minorHAnsi"/>
+        </w:rPr>
+      </w:pPr>
+      <w:r>
+        <w:rPr>
+          <w:rFonts w:asciiTheme="minorHAnsi" w:hAnsiTheme="minorHAnsi" w:cstheme="minorHAnsi"/>
+        </w:rPr>
+        <w:t xml:space="preserve">Durant tot el procés, s’aniran activant els diferents leds cada 10 % que s’hagi enviat. Aquest càlcul el rebre a partir del bloc divisor. </w:t>
+      </w:r>
+    </w:p>
+    <w:p>
+      <w:pPr>
+        <w:jc w:val="both"/>
+        <w:rPr>
+          <w:rFonts w:asciiTheme="minorHAnsi" w:hAnsiTheme="minorHAnsi" w:cstheme="minorHAnsi"/>
+        </w:rPr>
+      </w:pPr>
+    </w:p>
+    <w:p>
+      <w:pPr>
+        <w:jc w:val="both"/>
+        <w:rPr>
+          <w:rFonts w:asciiTheme="minorHAnsi" w:hAnsiTheme="minorHAnsi" w:cstheme="minorHAnsi"/>
+        </w:rPr>
+      </w:pPr>
+    </w:p>
+    <w:p>
+      <w:pPr>
+        <w:jc w:val="both"/>
+        <w:rPr>
+          <w:rFonts w:asciiTheme="minorHAnsi" w:hAnsiTheme="minorHAnsi" w:cstheme="minorHAnsi"/>
+        </w:rPr>
+      </w:pPr>
+    </w:p>
+    <w:p>
+      <w:pPr>
+        <w:jc w:val="both"/>
+        <w:rPr>
+          <w:rFonts w:asciiTheme="minorHAnsi" w:hAnsiTheme="minorHAnsi" w:cstheme="minorHAnsi"/>
+        </w:rPr>
+      </w:pPr>
+    </w:p>
+    <w:p>
+      <w:pPr>
+        <w:jc w:val="both"/>
+        <w:rPr>
+          <w:rFonts w:asciiTheme="minorHAnsi" w:hAnsiTheme="minorHAnsi" w:cstheme="minorHAnsi"/>
+        </w:rPr>
+      </w:pPr>
+    </w:p>
+    <w:p>
+      <w:pPr>
+        <w:jc w:val="both"/>
+        <w:rPr>
+          <w:rFonts w:asciiTheme="minorHAnsi" w:hAnsiTheme="minorHAnsi" w:cstheme="minorHAnsi"/>
+        </w:rPr>
+      </w:pPr>
+    </w:p>
+    <w:p>
+      <w:pPr>
+        <w:jc w:val="both"/>
+        <w:rPr>
+          <w:rFonts w:asciiTheme="minorHAnsi" w:hAnsiTheme="minorHAnsi" w:cstheme="minorHAnsi"/>
+        </w:rPr>
+      </w:pPr>
+    </w:p>
+    <w:p>
+      <w:pPr>
+        <w:jc w:val="both"/>
+        <w:rPr>
+          <w:rFonts w:asciiTheme="minorHAnsi" w:hAnsiTheme="minorHAnsi" w:cstheme="minorHAnsi"/>
+        </w:rPr>
+      </w:pPr>
+    </w:p>
+    <w:p>
+      <w:pPr>
+        <w:jc w:val="both"/>
+        <w:rPr>
+          <w:rFonts w:asciiTheme="minorHAnsi" w:hAnsiTheme="minorHAnsi" w:cstheme="minorHAnsi"/>
+        </w:rPr>
+      </w:pPr>
+    </w:p>
+    <w:p>
+      <w:pPr>
+        <w:jc w:val="both"/>
+        <w:rPr>
+          <w:rFonts w:asciiTheme="minorHAnsi" w:hAnsiTheme="minorHAnsi" w:cstheme="minorHAnsi"/>
+        </w:rPr>
+      </w:pPr>
+    </w:p>
+    <w:p>
+      <w:pPr>
+        <w:jc w:val="both"/>
+        <w:rPr>
+          <w:rFonts w:asciiTheme="minorHAnsi" w:hAnsiTheme="minorHAnsi" w:cstheme="minorHAnsi"/>
+        </w:rPr>
+      </w:pPr>
+    </w:p>
+    <w:p>
+      <w:pPr>
+        <w:jc w:val="both"/>
+        <w:rPr>
+          <w:rFonts w:asciiTheme="minorHAnsi" w:hAnsiTheme="minorHAnsi" w:cstheme="minorHAnsi"/>
+        </w:rPr>
+      </w:pPr>
+    </w:p>
+    <w:p>
+      <w:pPr>
+        <w:jc w:val="both"/>
+        <w:rPr>
+          <w:rFonts w:asciiTheme="minorHAnsi" w:hAnsiTheme="minorHAnsi" w:cstheme="minorHAnsi"/>
+        </w:rPr>
+      </w:pPr>
+    </w:p>
+    <w:p>
+      <w:pPr>
+        <w:jc w:val="both"/>
+        <w:rPr>
+          <w:rFonts w:asciiTheme="minorHAnsi" w:hAnsiTheme="minorHAnsi" w:cstheme="minorHAnsi"/>
+        </w:rPr>
+      </w:pPr>
+    </w:p>
+    <w:p>
+      <w:pPr>
+        <w:jc w:val="both"/>
+        <w:rPr>
+          <w:rFonts w:asciiTheme="minorHAnsi" w:hAnsiTheme="minorHAnsi" w:cstheme="minorHAnsi"/>
+        </w:rPr>
+      </w:pPr>
+    </w:p>
+    <w:p>
+      <w:pPr>
+        <w:jc w:val="both"/>
+        <w:rPr>
+          <w:rFonts w:asciiTheme="minorHAnsi" w:hAnsiTheme="minorHAnsi" w:cstheme="minorHAnsi"/>
+        </w:rPr>
+      </w:pPr>
+    </w:p>
+    <w:p>
+      <w:pPr>
+        <w:jc w:val="both"/>
+        <w:rPr>
+          <w:rFonts w:asciiTheme="minorHAnsi" w:hAnsiTheme="minorHAnsi" w:cstheme="minorHAnsi"/>
+        </w:rPr>
+      </w:pPr>
+    </w:p>
+    <w:p>
+      <w:pPr>
+        <w:jc w:val="both"/>
+        <w:rPr>
+          <w:rFonts w:asciiTheme="minorHAnsi" w:hAnsiTheme="minorHAnsi" w:cstheme="minorHAnsi"/>
+        </w:rPr>
+      </w:pPr>
+    </w:p>
+    <w:p>
+      <w:pPr>
+        <w:jc w:val="both"/>
+        <w:rPr>
+          <w:rFonts w:asciiTheme="minorHAnsi" w:hAnsiTheme="minorHAnsi" w:cstheme="minorHAnsi"/>
+        </w:rPr>
+      </w:pPr>
+    </w:p>
+    <w:p>
+      <w:pPr>
+        <w:jc w:val="both"/>
+        <w:rPr>
+          <w:rFonts w:asciiTheme="minorHAnsi" w:hAnsiTheme="minorHAnsi" w:cstheme="minorHAnsi"/>
+        </w:rPr>
+      </w:pPr>
+    </w:p>
+    <w:p>
+      <w:pPr>
+        <w:jc w:val="both"/>
+        <w:rPr>
+          <w:rFonts w:asciiTheme="minorHAnsi" w:hAnsiTheme="minorHAnsi" w:cstheme="minorHAnsi"/>
+        </w:rPr>
+      </w:pPr>
+    </w:p>
+    <w:p>
+      <w:pPr>
+        <w:jc w:val="both"/>
+        <w:rPr>
+          <w:rFonts w:asciiTheme="minorHAnsi" w:hAnsiTheme="minorHAnsi" w:cstheme="minorHAnsi"/>
+        </w:rPr>
+      </w:pPr>
+    </w:p>
+    <w:p>
+      <w:pPr>
+        <w:jc w:val="both"/>
+        <w:rPr>
+          <w:rFonts w:asciiTheme="minorHAnsi" w:hAnsiTheme="minorHAnsi" w:cstheme="minorHAnsi"/>
+        </w:rPr>
+      </w:pPr>
+    </w:p>
+    <w:p>
+      <w:pPr>
+        <w:jc w:val="both"/>
+        <w:rPr>
+          <w:rFonts w:asciiTheme="minorHAnsi" w:hAnsiTheme="minorHAnsi" w:cstheme="minorHAnsi"/>
+        </w:rPr>
+      </w:pPr>
+      <w:r>
+        <w:rPr>
+          <w:rFonts w:asciiTheme="minorHAnsi" w:hAnsiTheme="minorHAnsi" w:cstheme="minorHAnsi"/>
+        </w:rPr>
+        <w:lastRenderedPageBreak/>
+        <w:t xml:space="preserve">Per tal </w:t>
+      </w:r>
+      <w:r>
+        <w:rPr>
+          <w:rFonts w:asciiTheme="minorHAnsi" w:hAnsiTheme="minorHAnsi" w:cstheme="minorHAnsi"/>
+        </w:rPr>
+        <w:t>d’efectuar la divisió de 10 sobre el número original, hem arribat a la següent solució.</w:t>
+      </w:r>
+    </w:p>
+    <w:p>
+      <w:pPr>
+        <w:jc w:val="both"/>
+        <w:rPr>
+          <w:rFonts w:asciiTheme="minorHAnsi" w:hAnsiTheme="minorHAnsi" w:cstheme="minorHAnsi"/>
+        </w:rPr>
+      </w:pPr>
+    </w:p>
+    <w:p>
+      <w:pPr>
+        <w:jc w:val="both"/>
+        <w:rPr>
+          <w:rFonts w:asciiTheme="minorHAnsi" w:hAnsiTheme="minorHAnsi" w:cstheme="minorHAnsi"/>
+        </w:rPr>
+      </w:pPr>
+      <w:r>
+        <w:rPr>
+          <w:rFonts w:asciiTheme="minorHAnsi" w:hAnsiTheme="minorHAnsi" w:cstheme="minorHAnsi"/>
+        </w:rPr>
+        <w:t>El nostre objectiu es poder dividir entre 10 de 0 fins a 300, que seran el numero màxim de bytes. Tenint en compte aquest fet hem fet la següent deducció</w:t>
+      </w:r>
+    </w:p>
+    <w:p>
+      <w:pPr>
+        <w:jc w:val="both"/>
+        <w:rPr>
+          <w:rFonts w:asciiTheme="minorHAnsi" w:hAnsiTheme="minorHAnsi" w:cstheme="minorHAnsi"/>
+        </w:rPr>
+      </w:pPr>
+    </w:p>
+    <w:p>
+      <w:pPr>
+        <w:ind w:left="1416" w:firstLine="708"/>
+        <w:jc w:val="both"/>
+        <w:rPr>
+          <w:rFonts w:asciiTheme="minorHAnsi" w:hAnsiTheme="minorHAnsi" w:cstheme="minorHAnsi"/>
+        </w:rPr>
+      </w:pPr>
+      <w:r>
+        <w:rPr>
+          <w:rFonts w:asciiTheme="minorHAnsi" w:hAnsiTheme="minorHAnsi" w:cstheme="minorHAnsi"/>
+        </w:rPr>
+        <w:t>(Numero de bytes) * (1/10) = resultat</w:t>
+      </w:r>
+    </w:p>
+    <w:p>
+      <w:pPr>
+        <w:jc w:val="both"/>
+        <w:rPr>
+          <w:rFonts w:asciiTheme="minorHAnsi" w:hAnsiTheme="minorHAnsi" w:cstheme="minorHAnsi"/>
+        </w:rPr>
+      </w:pPr>
+    </w:p>
+    <w:p>
+      <w:pPr>
+        <w:jc w:val="both"/>
+        <w:rPr>
+          <w:rFonts w:asciiTheme="minorHAnsi" w:hAnsiTheme="minorHAnsi" w:cstheme="minorHAnsi"/>
+        </w:rPr>
+      </w:pPr>
+      <w:r>
+        <w:rPr>
+          <w:noProof/>
+          <w:lang w:val="es-ES"/>
+        </w:rPr>
+        <w:drawing>
+          <wp:anchor distT="0" distB="0" distL="114300" distR="114300" simplePos="0" relativeHeight="251670016" behindDoc="0" locked="0" layoutInCell="1" allowOverlap="1" wp14:anchorId="4A4478D1" wp14:editId="4B2BEEE5">
+            <wp:simplePos x="0" y="0"/>
+            <wp:positionH relativeFrom="column">
+              <wp:posOffset>3473450</wp:posOffset>
+            </wp:positionH>
+            <wp:positionV relativeFrom="paragraph">
+              <wp:posOffset>72390</wp:posOffset>
+            </wp:positionV>
+            <wp:extent cx="2414270" cy="3664585"/>
+            <wp:effectExtent l="0" t="0" r="5080" b="0"/>
+            <wp:wrapSquare wrapText="bothSides"/>
+            <wp:docPr id="27" name="Picture 27"/>
+            <wp:cNvGraphicFramePr>
+              <a:graphicFrameLocks xmlns:a="http://schemas.openxmlformats.org/drawingml/2006/main" noChangeAspect="1"/>
+            </wp:cNvGraphicFramePr>
+            <a:graphic xmlns:a="http://schemas.openxmlformats.org/drawingml/2006/main">
+              <a:graphicData uri="http://schemas.openxmlformats.org/drawingml/2006/picture">
+                <pic:pic xmlns:pic="http://schemas.openxmlformats.org/drawingml/2006/picture">
+                  <pic:nvPicPr>
+                    <pic:cNvPr id="1" name=""/>
+                    <pic:cNvPicPr/>
+                  </pic:nvPicPr>
+                  <pic:blipFill rotWithShape="1">
+                    <a:blip r:embed="rId18"/>
+                    <a:srcRect l="12070" t="21508" r="72808" b="37692"/>
+                    <a:stretch/>
+                  </pic:blipFill>
+                  <pic:spPr bwMode="auto">
+                    <a:xfrm>
+                      <a:off x="0" y="0"/>
+                      <a:ext cx="2414270" cy="3664585"/>
+                    </a:xfrm>
+                    <a:prstGeom prst="rect">
+                      <a:avLst/>
+                    </a:prstGeom>
+                    <a:ln>
+                      <a:noFill/>
+                    </a:ln>
+                    <a:extLst>
+                      <a:ext uri="{53640926-AAD7-44D8-BBD7-CCE9431645EC}">
+                        <a14:shadowObscured xmlns:a14="http://schemas.microsoft.com/office/drawing/2010/main"/>
+                      </a:ext>
+                    </a:extLst>
+                  </pic:spPr>
+                </pic:pic>
+              </a:graphicData>
+            </a:graphic>
+            <wp14:sizeRelH relativeFrom="margin">
+              <wp14:pctWidth>0</wp14:pctWidth>
+            </wp14:sizeRelH>
+            <wp14:sizeRelV relativeFrom="margin">
+              <wp14:pctHeight>0</wp14:pctHeight>
+            </wp14:sizeRelV>
+          </wp:anchor>
+        </w:drawing>
+      </w:r>
+      <w:r>
+        <w:rPr>
+          <w:rFonts w:asciiTheme="minorHAnsi" w:hAnsiTheme="minorHAnsi" w:cstheme="minorHAnsi"/>
+        </w:rPr>
+        <w:t>D’aquesta deducció hem de treure la manera de que puguem trobar una manera de dividir entre 10 sense utilitzar taules. Per tant, a partir d’aquesta premissa, podem veure que si busquem un numero que puguem dividir-lo per un numero de base 2 i que aquest sigui aproximadament el mateix valor del numerador, però dividit entre 10, podrem aconseguir un valor aproximat a 0.1.</w:t>
+      </w:r>
+    </w:p>
+    <w:p>
+      <w:pPr>
+        <w:jc w:val="both"/>
+        <w:rPr>
+          <w:rFonts w:asciiTheme="minorHAnsi" w:hAnsiTheme="minorHAnsi" w:cstheme="minorHAnsi"/>
+        </w:rPr>
+      </w:pPr>
+    </w:p>
+    <w:p>
+      <w:pPr>
+        <w:jc w:val="both"/>
+        <w:rPr>
+          <w:rFonts w:asciiTheme="minorHAnsi" w:hAnsiTheme="minorHAnsi" w:cstheme="minorHAnsi"/>
+        </w:rPr>
+      </w:pPr>
+      <w:r>
+        <w:rPr>
+          <w:rFonts w:asciiTheme="minorHAnsi" w:hAnsiTheme="minorHAnsi" w:cstheme="minorHAnsi"/>
+        </w:rPr>
+        <w:t>La restricció que tenim però, es que no podem superar els 16 bits de resultat i a la vegada intentar tenir el menor error possible.</w:t>
+      </w:r>
+    </w:p>
+    <w:p>
+      <w:pPr>
+        <w:jc w:val="both"/>
+        <w:rPr>
+          <w:rFonts w:asciiTheme="minorHAnsi" w:hAnsiTheme="minorHAnsi" w:cstheme="minorHAnsi"/>
+        </w:rPr>
+      </w:pPr>
+      <w:r>
+        <w:rPr>
+          <w:rFonts w:asciiTheme="minorHAnsi" w:hAnsiTheme="minorHAnsi" w:cstheme="minorHAnsi"/>
+        </w:rPr>
+        <w:t xml:space="preserve">Fent proves, hem pogut arribar a la solució de que si nosaltres multipliquem per 205 el valor de bytes i després al resultat el dividim per </w:t>
+      </w:r>
+      <w:r>
+        <w:rPr>
+          <w:rFonts w:asciiTheme="minorHAnsi" w:hAnsiTheme="minorHAnsi" w:cstheme="minorHAnsi"/>
+        </w:rPr>
+        <w:t>2048 (Hem de tenir en compte que com que es un numero de base 2, per dividir per aquest valor nomes hem de treure els 11 bits de menor pes).</w:t>
+      </w:r>
+    </w:p>
+    <w:p>
+      <w:pPr>
+        <w:jc w:val="both"/>
+        <w:rPr>
+          <w:rFonts w:asciiTheme="minorHAnsi" w:hAnsiTheme="minorHAnsi" w:cstheme="minorHAnsi"/>
+        </w:rPr>
+      </w:pPr>
+    </w:p>
+    <w:p>
+      <w:pPr>
+        <w:jc w:val="both"/>
+        <w:rPr>
+          <w:rFonts w:asciiTheme="minorHAnsi" w:hAnsiTheme="minorHAnsi" w:cstheme="minorHAnsi"/>
+        </w:rPr>
+      </w:pPr>
+      <w:r>
+        <w:rPr>
+          <w:rFonts w:asciiTheme="minorHAnsi" w:hAnsiTheme="minorHAnsi" w:cstheme="minorHAnsi"/>
+        </w:rPr>
+        <w:t>(Numero de bytes) * (205) = resultat</w:t>
+      </w:r>
+    </w:p>
+    <w:p>
+      <w:pPr>
+        <w:jc w:val="both"/>
+        <w:rPr>
+          <w:rFonts w:asciiTheme="minorHAnsi" w:hAnsiTheme="minorHAnsi" w:cstheme="minorHAnsi"/>
+        </w:rPr>
+      </w:pPr>
+      <w:r>
+        <w:rPr>
+          <w:rFonts w:asciiTheme="minorHAnsi" w:hAnsiTheme="minorHAnsi" w:cstheme="minorHAnsi"/>
+        </w:rPr>
+        <w:t>resultatFinal = ((resultat.High)&gt;&gt;3)</w:t>
+      </w:r>
+    </w:p>
+    <w:p>
+      <w:pPr>
+        <w:ind w:left="2124" w:firstLine="708"/>
+        <w:jc w:val="both"/>
+        <w:rPr>
+          <w:rFonts w:asciiTheme="minorHAnsi" w:hAnsiTheme="minorHAnsi" w:cstheme="minorHAnsi"/>
+        </w:rPr>
+      </w:pPr>
+    </w:p>
+    <w:p>
+      <w:pPr>
+        <w:jc w:val="both"/>
+        <w:rPr>
+          <w:rFonts w:asciiTheme="minorHAnsi" w:hAnsiTheme="minorHAnsi" w:cstheme="minorHAnsi"/>
+        </w:rPr>
+      </w:pPr>
+      <w:r>
+        <w:rPr>
+          <w:rFonts w:asciiTheme="minorHAnsi" w:hAnsiTheme="minorHAnsi" w:cstheme="minorHAnsi"/>
+        </w:rPr>
+        <w:t xml:space="preserve">Per aquest motiu, agafem el byte superior i d’aquest mateix rotem 3 cops el valor. </w:t>
+      </w:r>
+    </w:p>
+    <w:p>
+      <w:pPr>
+        <w:jc w:val="both"/>
+        <w:rPr>
+          <w:rFonts w:asciiTheme="minorHAnsi" w:hAnsiTheme="minorHAnsi" w:cstheme="minorHAnsi"/>
+        </w:rPr>
+      </w:pPr>
+      <w:r>
+        <w:rPr>
+          <w:rFonts w:asciiTheme="minorHAnsi" w:hAnsiTheme="minorHAnsi" w:cstheme="minorHAnsi"/>
+        </w:rPr>
+        <w:t xml:space="preserve">Després de deduir aquest càlcul, hem de comprovar que el error que ens dona aquesta “divisió” es assumible. </w:t>
+      </w:r>
+    </w:p>
+    <w:p>
+      <w:pPr>
+        <w:jc w:val="both"/>
+        <w:rPr>
+          <w:rFonts w:asciiTheme="minorHAnsi" w:hAnsiTheme="minorHAnsi" w:cstheme="minorHAnsi"/>
+        </w:rPr>
+      </w:pPr>
+    </w:p>
+    <w:p>
+      <w:pPr>
+        <w:ind w:left="2124"/>
+        <w:jc w:val="both"/>
+        <w:rPr>
+          <w:rFonts w:asciiTheme="minorHAnsi" w:hAnsiTheme="minorHAnsi" w:cstheme="minorHAnsi"/>
+        </w:rPr>
+      </w:pPr>
+      <w:r>
+        <w:rPr>
+          <w:rFonts w:asciiTheme="minorHAnsi" w:hAnsiTheme="minorHAnsi" w:cstheme="minorHAnsi"/>
+        </w:rPr>
+        <w:t>Valor real divisió 1/10 = 0.1</w:t>
+      </w:r>
+    </w:p>
+    <w:p>
+      <w:pPr>
+        <w:ind w:left="2124"/>
+        <w:jc w:val="both"/>
+        <w:rPr>
+          <w:rFonts w:asciiTheme="minorHAnsi" w:hAnsiTheme="minorHAnsi" w:cstheme="minorHAnsi"/>
+        </w:rPr>
+      </w:pPr>
+      <w:r>
+        <w:rPr>
+          <w:rFonts w:asciiTheme="minorHAnsi" w:hAnsiTheme="minorHAnsi" w:cstheme="minorHAnsi"/>
+        </w:rPr>
+        <w:t xml:space="preserve">Valor aproximat divisió 205/2048 = </w:t>
+      </w:r>
+      <w:r>
+        <w:rPr>
+          <w:rFonts w:asciiTheme="minorHAnsi" w:hAnsiTheme="minorHAnsi" w:cstheme="minorHAnsi"/>
+        </w:rPr>
+        <w:t>0,10009765625</w:t>
+      </w:r>
+    </w:p>
+    <w:p>
+      <w:pPr>
+        <w:ind w:left="2124"/>
+        <w:jc w:val="both"/>
+        <w:rPr>
+          <w:rFonts w:asciiTheme="minorHAnsi" w:hAnsiTheme="minorHAnsi" w:cstheme="minorHAnsi"/>
+        </w:rPr>
+      </w:pPr>
+      <w:r>
+        <w:rPr>
+          <w:rFonts w:asciiTheme="minorHAnsi" w:hAnsiTheme="minorHAnsi" w:cstheme="minorHAnsi"/>
+        </w:rPr>
+        <w:t>Un error total del 0.009%</w:t>
+      </w:r>
+    </w:p>
+    <w:p>
+      <w:pPr>
+        <w:ind w:left="2124"/>
+        <w:jc w:val="both"/>
+        <w:rPr>
+          <w:rFonts w:asciiTheme="minorHAnsi" w:hAnsiTheme="minorHAnsi" w:cstheme="minorHAnsi"/>
+        </w:rPr>
+      </w:pPr>
+    </w:p>
+    <w:p>
+      <w:pPr>
+        <w:jc w:val="both"/>
+        <w:rPr>
+          <w:rFonts w:asciiTheme="minorHAnsi" w:hAnsiTheme="minorHAnsi" w:cstheme="minorHAnsi"/>
+        </w:rPr>
+      </w:pPr>
+      <w:r>
+        <w:rPr>
+          <w:rFonts w:asciiTheme="minorHAnsi" w:hAnsiTheme="minorHAnsi" w:cstheme="minorHAnsi"/>
+        </w:rPr>
+        <w:t xml:space="preserve">Donat que el error es força baix, hem considerat que era acceptable aplicar-ho en aquesta practica. </w:t>
+      </w:r>
+    </w:p>
+    <w:p>
+      <w:pPr>
+        <w:jc w:val="both"/>
+        <w:rPr>
+          <w:rFonts w:asciiTheme="minorHAnsi" w:hAnsiTheme="minorHAnsi" w:cstheme="minorHAnsi"/>
+        </w:rPr>
+      </w:pPr>
+    </w:p>
+    <w:p>
+      <w:pPr>
+        <w:jc w:val="both"/>
+        <w:rPr>
+          <w:rFonts w:asciiTheme="minorHAnsi" w:hAnsiTheme="minorHAnsi" w:cstheme="minorHAnsi"/>
+        </w:rPr>
+      </w:pPr>
+    </w:p>
+    <w:p>
+      <w:pPr>
+        <w:jc w:val="both"/>
+        <w:rPr>
+          <w:rFonts w:asciiTheme="minorHAnsi" w:hAnsiTheme="minorHAnsi" w:cstheme="minorHAnsi"/>
+        </w:rPr>
+      </w:pPr>
+    </w:p>
+    <w:p>
+      <w:pPr>
+        <w:pStyle w:val="Heading4"/>
+      </w:pPr>
+      <w:r>
+        <w:lastRenderedPageBreak/>
+        <w:t xml:space="preserve">Bloc </w:t>
+      </w:r>
+      <w:r>
+        <w:t>LEDS</w:t>
+      </w:r>
+    </w:p>
+    <w:p>
+      <w:pPr>
+        <w:rPr>
+          <w:rFonts w:asciiTheme="minorHAnsi" w:hAnsiTheme="minorHAnsi" w:cstheme="minorHAnsi"/>
+        </w:rPr>
+      </w:pPr>
+    </w:p>
+    <w:p>
+      <w:pPr>
+        <w:rPr>
+          <w:rFonts w:asciiTheme="minorHAnsi" w:hAnsiTheme="minorHAnsi" w:cstheme="minorHAnsi"/>
+        </w:rPr>
+      </w:pPr>
+      <w:r>
+        <w:rPr>
+          <w:rFonts w:asciiTheme="minorHAnsi" w:hAnsiTheme="minorHAnsi" w:cstheme="minorHAnsi"/>
+        </w:rPr>
+        <w:t xml:space="preserve">Els </w:t>
+      </w:r>
+      <w:r>
+        <w:rPr>
+          <w:rFonts w:asciiTheme="minorHAnsi" w:hAnsiTheme="minorHAnsi" w:cstheme="minorHAnsi"/>
+        </w:rPr>
+        <w:t>LED</w:t>
+      </w:r>
+      <w:r>
+        <w:rPr>
+          <w:rFonts w:asciiTheme="minorHAnsi" w:hAnsiTheme="minorHAnsi" w:cstheme="minorHAnsi"/>
+        </w:rPr>
+        <w:t xml:space="preserve">s, a diferencia dels altres blocs, treballen de manera asíncrona. Es a dir, no bloquegen la PIC mentre realitzen una animació en concret. </w:t>
+      </w:r>
+    </w:p>
+    <w:p>
+      <w:pPr>
+        <w:rPr>
+          <w:rFonts w:asciiTheme="minorHAnsi" w:hAnsiTheme="minorHAnsi" w:cstheme="minorHAnsi"/>
+        </w:rPr>
+      </w:pPr>
+      <w:r>
+        <w:rPr>
+          <w:rFonts w:asciiTheme="minorHAnsi" w:hAnsiTheme="minorHAnsi" w:cstheme="minorHAnsi"/>
+        </w:rPr>
+        <w:t>D’aquesta manera, podem continuar escoltant els polsadors i si ens enviem bytes des del ordinador.</w:t>
+      </w:r>
+    </w:p>
+    <w:p>
+      <w:pPr>
+        <w:rPr>
+          <w:rFonts w:asciiTheme="minorHAnsi" w:hAnsiTheme="minorHAnsi" w:cstheme="minorHAnsi"/>
+        </w:rPr>
+      </w:pPr>
+    </w:p>
+    <w:p>
+      <w:pPr>
+        <w:rPr>
+          <w:rFonts w:asciiTheme="minorHAnsi" w:hAnsiTheme="minorHAnsi" w:cstheme="minorHAnsi"/>
+        </w:rPr>
+      </w:pPr>
+      <w:r>
+        <w:rPr>
+          <w:rFonts w:asciiTheme="minorHAnsi" w:hAnsiTheme="minorHAnsi" w:cstheme="minorHAnsi"/>
+        </w:rPr>
+        <w:t>En aquest apartat</w:t>
+      </w:r>
+      <w:r>
+        <w:rPr>
+          <w:rFonts w:asciiTheme="minorHAnsi" w:hAnsiTheme="minorHAnsi" w:cstheme="minorHAnsi"/>
+        </w:rPr>
+        <w:t>, el dividirem en dos seccions.</w:t>
+      </w:r>
+    </w:p>
+    <w:p>
+      <w:pPr>
+        <w:rPr>
+          <w:rFonts w:asciiTheme="minorHAnsi" w:hAnsiTheme="minorHAnsi" w:cstheme="minorHAnsi"/>
+        </w:rPr>
+      </w:pPr>
+    </w:p>
+    <w:p>
+      <w:pPr>
+        <w:pStyle w:val="Heading5"/>
+      </w:pPr>
+      <w:r>
+        <w:rPr>
+          <w:noProof/>
+          <w:lang w:val="es-ES"/>
+        </w:rPr>
+        <w:drawing>
+          <wp:anchor distT="0" distB="0" distL="114300" distR="114300" simplePos="0" relativeHeight="251673088" behindDoc="0" locked="0" layoutInCell="1" allowOverlap="1" wp14:anchorId="4B5A8E7F" wp14:editId="4C95A41A">
+            <wp:simplePos x="0" y="0"/>
+            <wp:positionH relativeFrom="column">
+              <wp:posOffset>3266572</wp:posOffset>
+            </wp:positionH>
+            <wp:positionV relativeFrom="paragraph">
+              <wp:posOffset>11154</wp:posOffset>
+            </wp:positionV>
+            <wp:extent cx="2630170" cy="4238625"/>
+            <wp:effectExtent l="0" t="0" r="0" b="9525"/>
+            <wp:wrapSquare wrapText="bothSides"/>
+            <wp:docPr id="29" name="Picture 29"/>
+            <wp:cNvGraphicFramePr>
+              <a:graphicFrameLocks xmlns:a="http://schemas.openxmlformats.org/drawingml/2006/main" noChangeAspect="1"/>
+            </wp:cNvGraphicFramePr>
+            <a:graphic xmlns:a="http://schemas.openxmlformats.org/drawingml/2006/main">
+              <a:graphicData uri="http://schemas.openxmlformats.org/drawingml/2006/picture">
+                <pic:pic xmlns:pic="http://schemas.openxmlformats.org/drawingml/2006/picture">
+                  <pic:nvPicPr>
+                    <pic:cNvPr id="1" name=""/>
+                    <pic:cNvPicPr/>
+                  </pic:nvPicPr>
+                  <pic:blipFill rotWithShape="1">
+                    <a:blip r:embed="rId19"/>
+                    <a:srcRect l="12078" t="22632" r="71236" b="29581"/>
+                    <a:stretch/>
+                  </pic:blipFill>
+                  <pic:spPr bwMode="auto">
+                    <a:xfrm>
+                      <a:off x="0" y="0"/>
+                      <a:ext cx="2630170" cy="4238625"/>
+                    </a:xfrm>
+                    <a:prstGeom prst="rect">
+                      <a:avLst/>
+                    </a:prstGeom>
+                    <a:ln>
+                      <a:noFill/>
+                    </a:ln>
+                    <a:extLst>
+                      <a:ext uri="{53640926-AAD7-44D8-BBD7-CCE9431645EC}">
+                        <a14:shadowObscured xmlns:a14="http://schemas.microsoft.com/office/drawing/2010/main"/>
+                      </a:ext>
+                    </a:extLst>
+                  </pic:spPr>
+                </pic:pic>
+              </a:graphicData>
+            </a:graphic>
+            <wp14:sizeRelH relativeFrom="margin">
+              <wp14:pctWidth>0</wp14:pctWidth>
+            </wp14:sizeRelH>
+          </wp:anchor>
+        </w:drawing>
+      </w:r>
+      <w:r>
+        <w:t>Circular</w:t>
+      </w:r>
+    </w:p>
+    <w:p>
+      <w:pPr>
+        <w:rPr>
+          <w:rFonts w:asciiTheme="minorHAnsi" w:hAnsiTheme="minorHAnsi" w:cstheme="minorHAnsi"/>
+        </w:rPr>
+      </w:pPr>
+      <w:r>
+        <w:rPr>
+          <w:rFonts w:asciiTheme="minorHAnsi" w:hAnsiTheme="minorHAnsi" w:cstheme="minorHAnsi"/>
+        </w:rPr>
+        <w:t>Per dur a terme l’animació circular, tindrem</w:t>
+      </w:r>
+      <w:r>
+        <w:rPr>
+          <w:rFonts w:asciiTheme="minorHAnsi" w:hAnsiTheme="minorHAnsi" w:cstheme="minorHAnsi"/>
+        </w:rPr>
+        <w:t xml:space="preserve"> dos comprovacions principals, si volem anar cap a l’esquerra o dreta. </w:t>
+      </w:r>
+    </w:p>
+    <w:p>
+      <w:pPr>
+        <w:rPr>
+          <w:rFonts w:asciiTheme="minorHAnsi" w:hAnsiTheme="minorHAnsi" w:cstheme="minorHAnsi"/>
+        </w:rPr>
+      </w:pPr>
+      <w:r>
+        <w:rPr>
+          <w:rFonts w:asciiTheme="minorHAnsi" w:hAnsiTheme="minorHAnsi" w:cstheme="minorHAnsi"/>
+        </w:rPr>
+        <w:t xml:space="preserve">Donat que son 10 leds i no hi ha un port amb 10 pins, hem tingut que utilitzar dos ports el B i el D. </w:t>
+      </w:r>
+    </w:p>
+    <w:p>
+      <w:pPr>
+        <w:rPr>
+          <w:rFonts w:asciiTheme="minorHAnsi" w:hAnsiTheme="minorHAnsi" w:cstheme="minorHAnsi"/>
+        </w:rPr>
+      </w:pPr>
+      <w:r>
+        <w:rPr>
+          <w:rFonts w:asciiTheme="minorHAnsi" w:hAnsiTheme="minorHAnsi" w:cstheme="minorHAnsi"/>
+        </w:rPr>
+        <w:t xml:space="preserve">Depenent del sentit que estiguem anant, anirem comprovant amb el bit de carry del registre status. </w:t>
+      </w:r>
+    </w:p>
+    <w:p>
+      <w:pPr>
+        <w:rPr>
+          <w:rFonts w:asciiTheme="minorHAnsi" w:hAnsiTheme="minorHAnsi" w:cstheme="minorHAnsi"/>
+        </w:rPr>
+      </w:pPr>
+      <w:r>
+        <w:rPr>
+          <w:rFonts w:asciiTheme="minorHAnsi" w:hAnsiTheme="minorHAnsi" w:cstheme="minorHAnsi"/>
+        </w:rPr>
+        <w:t xml:space="preserve">I a la vegada rotar el registre LATD i LATB cap al sentit que vulguem. </w:t>
+      </w:r>
+    </w:p>
+    <w:p>
+      <w:pPr>
+        <w:rPr>
+          <w:rFonts w:asciiTheme="minorHAnsi" w:hAnsiTheme="minorHAnsi" w:cstheme="minorHAnsi"/>
+        </w:rPr>
+      </w:pPr>
+      <w:r>
+        <w:rPr>
+          <w:rFonts w:asciiTheme="minorHAnsi" w:hAnsiTheme="minorHAnsi" w:cstheme="minorHAnsi"/>
+        </w:rPr>
+        <w:t>Com que hi ha poca diferencia entre un sentit i altre hem afegit com a il·lustració del codi la funció de rotar cap a l’esquerra.</w:t>
+      </w:r>
+    </w:p>
+    <w:p>
+      <w:pPr>
+        <w:rPr>
+          <w:rFonts w:asciiTheme="minorHAnsi" w:hAnsiTheme="minorHAnsi" w:cstheme="minorHAnsi"/>
+        </w:rPr>
+      </w:pPr>
+    </w:p>
+    <w:p>
+      <w:pPr>
+        <w:pStyle w:val="Heading5"/>
+      </w:pPr>
+      <w:r>
+        <w:t>B</w:t>
+      </w:r>
+      <w:r>
+        <w:t>l</w:t>
+      </w:r>
+      <w:r>
+        <w:t>inking</w:t>
+      </w:r>
+    </w:p>
+    <w:p>
+      <w:pPr>
+        <w:rPr>
+          <w:rFonts w:asciiTheme="minorHAnsi" w:hAnsiTheme="minorHAnsi" w:cstheme="minorHAnsi"/>
+        </w:rPr>
+      </w:pPr>
+    </w:p>
+    <w:p>
+      <w:pPr>
+        <w:rPr>
+          <w:rFonts w:asciiTheme="minorHAnsi" w:hAnsiTheme="minorHAnsi" w:cstheme="minorHAnsi"/>
+        </w:rPr>
+      </w:pPr>
+      <w:r>
+        <w:rPr>
+          <w:rFonts w:asciiTheme="minorHAnsi" w:hAnsiTheme="minorHAnsi" w:cstheme="minorHAnsi"/>
+        </w:rPr>
+        <w:t>Per fer el blinking a diferencia freqüència, hem utilizat la comprovació amb el timer del temps que estem desde el reset de una variable que ens compta quants ms han passat.  Com es mostra en la següent il·lustració. A partir del coneixement que el timer incrementa la variable cada 5mseg.</w:t>
+      </w:r>
+    </w:p>
+    <w:p>
+      <w:pPr>
+        <w:rPr>
+          <w:rFonts w:asciiTheme="minorHAnsi" w:hAnsiTheme="minorHAnsi" w:cstheme="minorHAnsi"/>
+        </w:rPr>
+      </w:pPr>
+      <w:r>
+        <w:rPr>
+          <w:rFonts w:asciiTheme="minorHAnsi" w:hAnsiTheme="minorHAnsi" w:cstheme="minorHAnsi"/>
+        </w:rPr>
+        <w:t xml:space="preserve"> </w:t>
+      </w:r>
+    </w:p>
+    <w:p>
+      <w:pPr>
+        <w:rPr>
+          <w:rFonts w:asciiTheme="minorHAnsi" w:hAnsiTheme="minorHAnsi" w:cstheme="minorHAnsi"/>
+        </w:rPr>
+      </w:pPr>
+    </w:p>
+    <w:p>
+      <w:pPr>
+        <w:rPr>
+          <w:rFonts w:asciiTheme="minorHAnsi" w:hAnsiTheme="minorHAnsi" w:cstheme="minorHAnsi"/>
+        </w:rPr>
+      </w:pPr>
+      <w:r>
+        <w:rPr>
+          <w:noProof/>
+          <w:lang w:val="es-ES"/>
+        </w:rPr>
+        <w:drawing>
+          <wp:anchor distT="0" distB="0" distL="114300" distR="114300" simplePos="0" relativeHeight="251677184" behindDoc="0" locked="0" layoutInCell="1" allowOverlap="1" wp14:anchorId="030CB512" wp14:editId="2637604C">
+            <wp:simplePos x="0" y="0"/>
+            <wp:positionH relativeFrom="column">
+              <wp:posOffset>196215</wp:posOffset>
+            </wp:positionH>
+            <wp:positionV relativeFrom="paragraph">
+              <wp:posOffset>67082</wp:posOffset>
+            </wp:positionV>
+            <wp:extent cx="4873924" cy="1799036"/>
+            <wp:effectExtent l="0" t="0" r="3175" b="0"/>
+            <wp:wrapSquare wrapText="bothSides"/>
+            <wp:docPr id="30" name="Picture 30"/>
+            <wp:cNvGraphicFramePr>
+              <a:graphicFrameLocks xmlns:a="http://schemas.openxmlformats.org/drawingml/2006/main" noChangeAspect="1"/>
+            </wp:cNvGraphicFramePr>
+            <a:graphic xmlns:a="http://schemas.openxmlformats.org/drawingml/2006/main">
+              <a:graphicData uri="http://schemas.openxmlformats.org/drawingml/2006/picture">
+                <pic:pic xmlns:pic="http://schemas.openxmlformats.org/drawingml/2006/picture">
+                  <pic:nvPicPr>
+                    <pic:cNvPr id="1" name=""/>
+                    <pic:cNvPicPr/>
+                  </pic:nvPicPr>
+                  <pic:blipFill rotWithShape="1">
+                    <a:blip r:embed="rId20"/>
+                    <a:srcRect l="5193" t="28789" r="61608" b="49427"/>
+                    <a:stretch/>
+                  </pic:blipFill>
+                  <pic:spPr bwMode="auto">
+                    <a:xfrm>
+                      <a:off x="0" y="0"/>
+                      <a:ext cx="4873924" cy="1799036"/>
+                    </a:xfrm>
+                    <a:prstGeom prst="rect">
+                      <a:avLst/>
+                    </a:prstGeom>
+                    <a:ln>
+                      <a:noFill/>
+                    </a:ln>
+                    <a:extLst>
+                      <a:ext uri="{53640926-AAD7-44D8-BBD7-CCE9431645EC}">
+                        <a14:shadowObscured xmlns:a14="http://schemas.microsoft.com/office/drawing/2010/main"/>
+                      </a:ext>
+                    </a:extLst>
+                  </pic:spPr>
+                </pic:pic>
+              </a:graphicData>
+            </a:graphic>
+          </wp:anchor>
+        </w:drawing>
+      </w:r>
+    </w:p>
+    <w:p/>
+    <w:p/>
+    <w:p/>
+    <w:p/>
+    <w:p/>
+    <w:p/>
+    <w:p/>
+    <w:p/>
+    <w:p/>
+    <w:p/>
+    <w:p>
+      <w:pPr>
+        <w:pStyle w:val="Heading1"/>
+      </w:pPr>
+      <w:bookmarkStart w:id="15" w:name="_Toc482280717"/>
       <w:r>
         <w:lastRenderedPageBreak/>
         <w:t>Esquemes elèctrics</w:t>
       </w:r>
-      <w:bookmarkEnd w:id="3"/>
+      <w:bookmarkEnd w:id="15"/>
     </w:p>
     <w:p/>
     <w:p>
@@ -2643,19 +7880,133 @@
         </w:rPr>
       </w:pPr>
       <w:r>
+        <w:rPr>
+          <w:noProof/>
+          <w:lang w:val="es-ES"/>
+        </w:rPr>
+        <w:drawing>
+          <wp:inline distT="0" distB="0" distL="0" distR="0" wp14:anchorId="661A5425" wp14:editId="3699D65D">
+            <wp:extent cx="5488305" cy="6089650"/>
+            <wp:effectExtent l="0" t="0" r="0" b="6350"/>
+            <wp:docPr id="20" name="Imagen 20"/>
+            <wp:cNvGraphicFramePr>
+              <a:graphicFrameLocks xmlns:a="http://schemas.openxmlformats.org/drawingml/2006/main" noChangeAspect="1"/>
+            </wp:cNvGraphicFramePr>
+            <a:graphic xmlns:a="http://schemas.openxmlformats.org/drawingml/2006/main">
+              <a:graphicData uri="http://schemas.openxmlformats.org/drawingml/2006/picture">
+                <pic:pic xmlns:pic="http://schemas.openxmlformats.org/drawingml/2006/picture">
+                  <pic:nvPicPr>
+                    <pic:cNvPr id="20" name="esquema_electric_v2.jpg"/>
+                    <pic:cNvPicPr/>
+                  </pic:nvPicPr>
+                  <pic:blipFill>
+                    <a:blip r:embed="rId21"/>
+                    <a:stretch>
+                      <a:fillRect/>
+                    </a:stretch>
+                  </pic:blipFill>
+                  <pic:spPr>
+                    <a:xfrm>
+                      <a:off x="0" y="0"/>
+                      <a:ext cx="5488305" cy="6089650"/>
+                    </a:xfrm>
+                    <a:prstGeom prst="rect">
+                      <a:avLst/>
+                    </a:prstGeom>
+                  </pic:spPr>
+                </pic:pic>
+              </a:graphicData>
+            </a:graphic>
+          </wp:inline>
+        </w:drawing>
+      </w:r>
+      <w:r>
         <w:br w:type="page"/>
       </w:r>
     </w:p>
     <w:p>
       <w:pPr>
-        <w:pStyle w:val="Ttulo1"/>
-      </w:pPr>
-      <w:bookmarkStart w:id="4" w:name="_Toc480564761"/>
+        <w:pStyle w:val="Heading1"/>
+      </w:pPr>
+      <w:bookmarkStart w:id="16" w:name="_Toc482280718"/>
       <w:r>
         <w:lastRenderedPageBreak/>
         <w:t>Problemes observats</w:t>
       </w:r>
-      <w:bookmarkEnd w:id="4"/>
+      <w:bookmarkEnd w:id="16"/>
+    </w:p>
+    <w:p/>
+    <w:p>
+      <w:pPr>
+        <w:rPr>
+          <w:rFonts w:asciiTheme="minorHAnsi" w:hAnsiTheme="minorHAnsi" w:cstheme="minorHAnsi"/>
+        </w:rPr>
+      </w:pPr>
+      <w:r>
+        <w:rPr>
+          <w:rFonts w:asciiTheme="minorHAnsi" w:hAnsiTheme="minorHAnsi" w:cstheme="minorHAnsi"/>
+        </w:rPr>
+        <w:t>Els problemes que hem tingut aquí segurament han tingut a veure amb el fet de que es la practica on més implementació d’assembler hem tingut que fer. Donat que la fase 3 de l’anterior practica, tenia una estructura molt mes senzilla</w:t>
+      </w:r>
+      <w:r>
+        <w:rPr>
+          <w:rFonts w:asciiTheme="minorHAnsi" w:hAnsiTheme="minorHAnsi" w:cstheme="minorHAnsi"/>
+        </w:rPr>
+        <w:t xml:space="preserve">, aquesta hem tingut que conèixer i practicar mes amb el que realment et pot aportar assembler. </w:t>
+      </w:r>
+    </w:p>
+    <w:p>
+      <w:pPr>
+        <w:rPr>
+          <w:rFonts w:asciiTheme="minorHAnsi" w:hAnsiTheme="minorHAnsi" w:cstheme="minorHAnsi"/>
+        </w:rPr>
+      </w:pPr>
+      <w:r>
+        <w:rPr>
+          <w:rFonts w:asciiTheme="minorHAnsi" w:hAnsiTheme="minorHAnsi" w:cstheme="minorHAnsi"/>
+        </w:rPr>
+        <w:t xml:space="preserve">Així doncs, errors de comparacions entre variables, l’ús de les constants, configuració de la SIO com també configuracions de ports que han suposat quelcom mes complicat que l’anterior practica. </w:t>
+      </w:r>
+    </w:p>
+    <w:p>
+      <w:pPr>
+        <w:rPr>
+          <w:rFonts w:asciiTheme="minorHAnsi" w:hAnsiTheme="minorHAnsi" w:cstheme="minorHAnsi"/>
+        </w:rPr>
+      </w:pPr>
+    </w:p>
+    <w:p>
+      <w:pPr>
+        <w:rPr>
+          <w:rFonts w:asciiTheme="minorHAnsi" w:hAnsiTheme="minorHAnsi" w:cstheme="minorHAnsi"/>
+        </w:rPr>
+      </w:pPr>
+      <w:r>
+        <w:rPr>
+          <w:rFonts w:asciiTheme="minorHAnsi" w:hAnsiTheme="minorHAnsi" w:cstheme="minorHAnsi"/>
+        </w:rPr>
+        <w:t xml:space="preserve">Per exemple, l’ús del Port B per realitzar els leds ens va portar problemes, donat que utilitzàvem el bit 5 que es corresponia a un bit de programació, que es tenia que des habilitar per poder utilitzar-lo com un I/O digital. Fins que no vàrem descobrir aquesta configuració, ens vam tenir que llegir amb mes atenció el datasheet per poder trobar quina podria ser la solució. </w:t>
+      </w:r>
+    </w:p>
+    <w:p>
+      <w:pPr>
+        <w:rPr>
+          <w:rFonts w:asciiTheme="minorHAnsi" w:hAnsiTheme="minorHAnsi" w:cstheme="minorHAnsi"/>
+        </w:rPr>
+      </w:pPr>
+    </w:p>
+    <w:p>
+      <w:pPr>
+        <w:rPr>
+          <w:rFonts w:asciiTheme="minorHAnsi" w:hAnsiTheme="minorHAnsi" w:cstheme="minorHAnsi"/>
+        </w:rPr>
+      </w:pPr>
+      <w:r>
+        <w:rPr>
+          <w:rFonts w:asciiTheme="minorHAnsi" w:hAnsiTheme="minorHAnsi" w:cstheme="minorHAnsi"/>
+        </w:rPr>
+        <w:t xml:space="preserve">També la comunicació en sèrie del RS-232, com que era tecnologia que no havíem utilitzat fins ara, vam tenir que dedicar un temps per conèixer de quina manera es comunicava i com utilitzar-ho juntament amb la interfície Java. </w:t>
+      </w:r>
     </w:p>
     <w:p>
       <w:pPr>
@@ -2665,52 +8016,79 @@
           <w:sz w:val="28"/>
         </w:rPr>
       </w:pPr>
-      <w:r>
-        <w:br w:type="page"/>
-      </w:r>
-    </w:p>
-    <w:p>
-      <w:pPr>
-        <w:pStyle w:val="Ttulo1"/>
-      </w:pPr>
-      <w:bookmarkStart w:id="5" w:name="_Toc480564762"/>
-      <w:r>
-        <w:lastRenderedPageBreak/>
+    </w:p>
+    <w:p>
+      <w:pPr>
+        <w:pStyle w:val="Heading1"/>
+      </w:pPr>
+      <w:bookmarkStart w:id="17" w:name="_Toc482280719"/>
+      <w:r>
         <w:t>Conclusions</w:t>
       </w:r>
-      <w:bookmarkEnd w:id="5"/>
-    </w:p>
-    <w:p>
-      <w:pPr>
-        <w:rPr>
-          <w:rFonts w:asciiTheme="minorHAnsi" w:hAnsiTheme="minorHAnsi" w:cstheme="minorHAnsi"/>
-        </w:rPr>
-      </w:pPr>
-      <w:r>
-        <w:rPr>
-          <w:rFonts w:asciiTheme="minorHAnsi" w:hAnsiTheme="minorHAnsi" w:cstheme="minorHAnsi"/>
-        </w:rPr>
-        <w:t>Un cop realitzat el plantejament de com pensàvem resoldre la practica vam procedir a la corresponent implementació, moment en el qual ens vam adonar que era totalment diferent de la practica anterior i que era relativament més senzilla d’implementar un cop realitzada la implementació de la practica anterior, ja que aquest cop al conèixer la PIC molt millor no em tingut que aturar-nos gaire per tal de realitzar la configuració corresponent.</w:t>
-      </w:r>
-    </w:p>
-    <w:p>
-      <w:pPr>
-        <w:rPr>
-          <w:rFonts w:asciiTheme="minorHAnsi" w:hAnsiTheme="minorHAnsi" w:cstheme="minorHAnsi"/>
-        </w:rPr>
-      </w:pPr>
-    </w:p>
-    <w:p>
-      <w:pPr>
-        <w:rPr>
-          <w:rFonts w:asciiTheme="minorHAnsi" w:hAnsiTheme="minorHAnsi" w:cstheme="minorHAnsi"/>
-        </w:rPr>
-      </w:pPr>
-      <w:r>
-        <w:rPr>
-          <w:rFonts w:asciiTheme="minorHAnsi" w:hAnsiTheme="minorHAnsi" w:cstheme="minorHAnsi"/>
-        </w:rPr>
-        <w:t>Seguint les recomanacions vistes a classe i que ens han donat alumnes d’altres anys, que ha sigut primerament la implementació d’un pseudocodi i posteriorment el vam passar a assemblar, de manera que ens era més fàcil començar a un nivell d’abstracció mes alt per tal de després baixar a un nivell d’abstracció molt més baix, tal com es assembler.</w:t>
+      <w:bookmarkEnd w:id="17"/>
+    </w:p>
+    <w:p>
+      <w:pPr>
+        <w:rPr>
+          <w:rFonts w:asciiTheme="minorHAnsi" w:hAnsiTheme="minorHAnsi" w:cstheme="minorHAnsi"/>
+        </w:rPr>
+      </w:pPr>
+      <w:r>
+        <w:rPr>
+          <w:rFonts w:asciiTheme="minorHAnsi" w:hAnsiTheme="minorHAnsi" w:cstheme="minorHAnsi"/>
+        </w:rPr>
+        <w:t>Un cop realitzat el plantejament de com pensàvem resoldre la practica vam procedir a la corresponent implementació, moment en el qual ens vam adonar que era totalment dif</w:t>
+      </w:r>
+      <w:r>
+        <w:rPr>
+          <w:rFonts w:asciiTheme="minorHAnsi" w:hAnsiTheme="minorHAnsi" w:cstheme="minorHAnsi"/>
+        </w:rPr>
+        <w:t xml:space="preserve">erent de la practica anterior. En aquesta practica l’ús del assembler ha estat el element </w:t>
+      </w:r>
+      <w:r>
+        <w:rPr>
+          <w:rFonts w:asciiTheme="minorHAnsi" w:hAnsiTheme="minorHAnsi" w:cstheme="minorHAnsi"/>
+        </w:rPr>
+        <w:t xml:space="preserve">principal. Gracies a aquest fet, els coneixements d’assembler que hem adquirit en aquesta fase han estat molt mes superiors que en l’anterior practica. </w:t>
+      </w:r>
+      <w:r>
+        <w:rPr>
+          <w:rFonts w:asciiTheme="minorHAnsi" w:hAnsiTheme="minorHAnsi" w:cstheme="minorHAnsi"/>
+        </w:rPr>
+        <w:t xml:space="preserve"> </w:t>
+      </w:r>
+    </w:p>
+    <w:p>
+      <w:pPr>
+        <w:rPr>
+          <w:rFonts w:asciiTheme="minorHAnsi" w:hAnsiTheme="minorHAnsi" w:cstheme="minorHAnsi"/>
+        </w:rPr>
+      </w:pPr>
+    </w:p>
+    <w:p>
+      <w:pPr>
+        <w:rPr>
+          <w:rFonts w:asciiTheme="minorHAnsi" w:hAnsiTheme="minorHAnsi" w:cstheme="minorHAnsi"/>
+        </w:rPr>
+      </w:pPr>
+      <w:r>
+        <w:rPr>
+          <w:rFonts w:asciiTheme="minorHAnsi" w:hAnsiTheme="minorHAnsi" w:cstheme="minorHAnsi"/>
+        </w:rPr>
+        <w:t>Seguint les recomanacions vistes a classe i que ens han donat alumnes d’altres anys,</w:t>
+      </w:r>
+    </w:p>
+    <w:p>
+      <w:pPr>
+        <w:rPr>
+          <w:rFonts w:asciiTheme="minorHAnsi" w:hAnsiTheme="minorHAnsi" w:cstheme="minorHAnsi"/>
+        </w:rPr>
+      </w:pPr>
+      <w:r>
+        <w:rPr>
+          <w:rFonts w:asciiTheme="minorHAnsi" w:hAnsiTheme="minorHAnsi" w:cstheme="minorHAnsi"/>
+        </w:rPr>
+        <w:t xml:space="preserve">Abans d’implementar el assembler, hem realitzar tot el codi en pseudocodi. Un cop que ens hem assegurat de que aquest te totes les característiques necessàries que necessitem implementar, hem passat a la programació en assembler. Fer el procés d’aquesta manera, aporta una organització superior a l’hora començar la programació a mes baix nivell. </w:t>
       </w:r>
     </w:p>
     <w:p>
@@ -2752,13 +8130,11 @@
         </w:rPr>
         <w:t>Els nous coneixements adquirits amb aquesta fase ens permetran embarcar-nos en nous projectes i tenir un ampli coneixement en transmissions en sèrie mitjançant protocols que per nosaltres eren desconeguts però molt utilitzats en el mercat actual, donant-nos així més valor en un futur laboral.</w:t>
       </w:r>
-      <w:bookmarkStart w:id="6" w:name="_GoBack"/>
-      <w:bookmarkEnd w:id="6"/>
     </w:p>
     <w:sectPr>
-      <w:headerReference w:type="default" r:id="rId12"/>
-      <w:footerReference w:type="default" r:id="rId13"/>
-      <w:headerReference w:type="first" r:id="rId14"/>
+      <w:headerReference w:type="default" r:id="rId22"/>
+      <w:footerReference w:type="default" r:id="rId23"/>
+      <w:headerReference w:type="first" r:id="rId24"/>
       <w:pgSz w:w="11906" w:h="16838" w:code="9"/>
       <w:pgMar w:top="2438" w:right="1466" w:bottom="1418" w:left="1797" w:header="709" w:footer="709" w:gutter="0"/>
       <w:cols w:space="708"/>
@@ -2791,7 +8167,7 @@
 <w:ftr xmlns:wpc="http://schemas.microsoft.com/office/word/2010/wordprocessingCanvas" xmlns:cx="http://schemas.microsoft.com/office/drawing/2014/chartex" xmlns:cx1="http://schemas.microsoft.com/office/drawing/2015/9/8/chartex" xmlns:cx2="http://schemas.microsoft.com/office/drawing/2015/10/21/chartex" xmlns:cx3="http://schemas.microsoft.com/office/drawing/2016/5/9/chartex" xmlns:cx4="http://schemas.microsoft.com/office/drawing/2016/5/10/chartex" xmlns:cx5="http://schemas.microsoft.com/office/drawing/2016/5/11/chartex" xmlns:cx6="http://schemas.microsoft.com/office/drawing/2016/5/12/chartex" xmlns:cx7="http://schemas.microsoft.com/office/drawing/2016/5/13/chartex" xmlns:cx8="http://schemas.microsoft.com/office/drawing/2016/5/14/chartex" xmlns:mc="http://schemas.openxmlformats.org/markup-compatibility/2006" xmlns:o="urn:schemas-microsoft-com:office:office" xmlns:r="http://schemas.openxmlformats.org/officeDocument/2006/relationships" xmlns:m="http://schemas.openxmlformats.org/officeDocument/2006/math" xmlns:v="urn:schemas-microsoft-com:vml" xmlns:wp14="http://schemas.microsoft.com/office/word/2010/wordprocessingDrawing" xmlns:wp="http://schemas.openxmlformats.org/drawingml/2006/wordprocessingDrawing" xmlns:w10="urn:schemas-microsoft-com:office:word" xmlns:w="http://schemas.openxmlformats.org/wordprocessingml/2006/main" xmlns:w14="http://schemas.microsoft.com/office/word/2010/wordml" xmlns:w15="http://schemas.microsoft.com/office/word/2012/wordml" xmlns:w16se="http://schemas.microsoft.com/office/word/2015/wordml/symex" xmlns:wpg="http://schemas.microsoft.com/office/word/2010/wordprocessingGroup" xmlns:wpi="http://schemas.microsoft.com/office/word/2010/wordprocessingInk" xmlns:wne="http://schemas.microsoft.com/office/word/2006/wordml" xmlns:wps="http://schemas.microsoft.com/office/word/2010/wordprocessingShape" mc:Ignorable="w14 w15 w16se wp14">
   <w:p>
     <w:pPr>
-      <w:pStyle w:val="Piedepgina"/>
+      <w:pStyle w:val="Footer"/>
       <w:jc w:val="center"/>
       <w:rPr>
         <w:sz w:val="18"/>
@@ -2867,7 +8243,7 @@
         </mc:Choice>
         <mc:Fallback>
           <w:pict>
-            <v:line w14:anchorId="782E31B3" id="Line 2" o:spid="_x0000_s1026" style="position:absolute;z-index:251655680;visibility:visible;mso-wrap-style:square;mso-width-percent:0;mso-height-percent:0;mso-wrap-distance-left:9pt;mso-wrap-distance-top:0;mso-wrap-distance-right:9pt;mso-wrap-distance-bottom:0;mso-position-horizontal:absolute;mso-position-horizontal-relative:text;mso-position-vertical:absolute;mso-position-vertical-relative:text;mso-width-percent:0;mso-height-percent:0;mso-width-relative:page;mso-height-relative:page" from="-9pt,-7.05pt" to="423.05pt,-7pt" o:gfxdata="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" o:allowincell="f">
+            <v:line w14:anchorId="26DA5624" id="Line 2" o:spid="_x0000_s1026" style="position:absolute;z-index:251655680;visibility:visible;mso-wrap-style:square;mso-width-percent:0;mso-height-percent:0;mso-wrap-distance-left:9pt;mso-wrap-distance-top:0;mso-wrap-distance-right:9pt;mso-wrap-distance-bottom:0;mso-position-horizontal:absolute;mso-position-horizontal-relative:text;mso-position-vertical:absolute;mso-position-vertical-relative:text;mso-width-percent:0;mso-height-percent:0;mso-width-relative:page;mso-height-relative:page" from="-9pt,-7.05pt" to="423.05pt,-7pt" o:gfxdata="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" o:allowincell="f">
               <v:stroke startarrowwidth="narrow" startarrowlength="short" endarrowwidth="narrow" endarrowlength="short"/>
             </v:line>
           </w:pict>
@@ -2882,36 +8258,36 @@
     </w:r>
     <w:r>
       <w:rPr>
-        <w:rStyle w:val="Nmerodepgina"/>
+        <w:rStyle w:val="PageNumber"/>
         <w:sz w:val="18"/>
       </w:rPr>
       <w:fldChar w:fldCharType="begin"/>
     </w:r>
     <w:r>
       <w:rPr>
-        <w:rStyle w:val="Nmerodepgina"/>
+        <w:rStyle w:val="PageNumber"/>
         <w:sz w:val="18"/>
       </w:rPr>
       <w:instrText xml:space="preserve"> PAGE </w:instrText>
     </w:r>
     <w:r>
       <w:rPr>
-        <w:rStyle w:val="Nmerodepgina"/>
+        <w:rStyle w:val="PageNumber"/>
         <w:sz w:val="18"/>
       </w:rPr>
       <w:fldChar w:fldCharType="separate"/>
     </w:r>
     <w:r>
       <w:rPr>
-        <w:rStyle w:val="Nmerodepgina"/>
+        <w:rStyle w:val="PageNumber"/>
         <w:noProof/>
         <w:sz w:val="18"/>
       </w:rPr>
-      <w:t>10</w:t>
+      <w:t>19</w:t>
     </w:r>
     <w:r>
       <w:rPr>
-        <w:rStyle w:val="Nmerodepgina"/>
+        <w:rStyle w:val="PageNumber"/>
         <w:sz w:val="18"/>
       </w:rPr>
       <w:fldChar w:fldCharType="end"/>
@@ -3127,7 +8503,7 @@
         </mc:Choice>
         <mc:Fallback>
           <w:pict>
-            <v:line w14:anchorId="7BA25173" id="Line 11" o:spid="_x0000_s1026" style="position:absolute;z-index:251651072;visibility:visible;mso-wrap-style:square;mso-width-percent:0;mso-height-percent:0;mso-wrap-distance-left:9pt;mso-wrap-distance-top:-3e-5mm;mso-wrap-distance-right:9pt;mso-wrap-distance-bottom:-3e-5mm;mso-position-horizontal:absolute;mso-position-horizontal-relative:text;mso-position-vertical:absolute;mso-position-vertical-relative:text;mso-width-percent:0;mso-height-percent:0;mso-width-relative:page;mso-height-relative:page" from="-54pt,12.95pt" to="468pt,12.95pt" o:gfxdata="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">
+            <v:line w14:anchorId="0C118050" id="Line 11" o:spid="_x0000_s1026" style="position:absolute;z-index:251651072;visibility:visible;mso-wrap-style:square;mso-width-percent:0;mso-height-percent:0;mso-wrap-distance-left:9pt;mso-wrap-distance-top:-3e-5mm;mso-wrap-distance-right:9pt;mso-wrap-distance-bottom:-3e-5mm;mso-position-horizontal:absolute;mso-position-horizontal-relative:text;mso-position-vertical:absolute;mso-position-vertical-relative:text;mso-width-percent:0;mso-height-percent:0;mso-width-relative:page;mso-height-relative:page" from="-54pt,12.95pt" to="468pt,12.95pt" o:gfxdata="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">
               <v:stroke startarrowwidth="narrow" startarrowlength="short" endarrowwidth="narrow" endarrowlength="short"/>
             </v:line>
           </w:pict>
@@ -3158,7 +8534,7 @@
   </w:p>
   <w:p>
     <w:pPr>
-      <w:pStyle w:val="Encabezado"/>
+      <w:pStyle w:val="Header"/>
     </w:pPr>
   </w:p>
 </w:hdr>
@@ -3365,7 +8741,7 @@
         </mc:Choice>
         <mc:Fallback>
           <w:pict>
-            <v:line w14:anchorId="1D9C4054" id="Line 9" o:spid="_x0000_s1026" style="position:absolute;z-index:251656704;visibility:visible;mso-wrap-style:square;mso-width-percent:0;mso-height-percent:0;mso-wrap-distance-left:9pt;mso-wrap-distance-top:-3e-5mm;mso-wrap-distance-right:9pt;mso-wrap-distance-bottom:-3e-5mm;mso-position-horizontal:absolute;mso-position-horizontal-relative:text;mso-position-vertical:absolute;mso-position-vertical-relative:text;mso-width-percent:0;mso-height-percent:0;mso-width-relative:page;mso-height-relative:page" from="-54pt,12.95pt" to="468pt,12.95pt" o:gfxdata="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">
+            <v:line w14:anchorId="2718023E" id="Line 9" o:spid="_x0000_s1026" style="position:absolute;z-index:251656704;visibility:visible;mso-wrap-style:square;mso-width-percent:0;mso-height-percent:0;mso-wrap-distance-left:9pt;mso-wrap-distance-top:-3e-5mm;mso-wrap-distance-right:9pt;mso-wrap-distance-bottom:-3e-5mm;mso-position-horizontal:absolute;mso-position-horizontal-relative:text;mso-position-vertical:absolute;mso-position-vertical-relative:text;mso-width-percent:0;mso-height-percent:0;mso-width-relative:page;mso-height-relative:page" from="-54pt,12.95pt" to="468pt,12.95pt" o:gfxdata="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">
               <v:stroke startarrowwidth="narrow" startarrowlength="short" endarrowwidth="narrow" endarrowlength="short"/>
             </v:line>
           </w:pict>
@@ -3396,7 +8772,7 @@
   </w:p>
   <w:p>
     <w:pPr>
-      <w:pStyle w:val="Encabezado"/>
+      <w:pStyle w:val="Header"/>
     </w:pPr>
   </w:p>
 </w:hdr>
@@ -3459,6 +8835,232 @@
     </w:lvl>
   </w:abstractNum>
   <w:abstractNum w:abstractNumId="1" w15:restartNumberingAfterBreak="0">
+    <w:nsid w:val="0847308A"/>
+    <w:multiLevelType w:val="hybridMultilevel"/>
+    <w:tmpl w:val="A8B81B58"/>
+    <w:lvl w:ilvl="0" w:tplc="0C0A0001">
+      <w:start w:val="1"/>
+      <w:numFmt w:val="bullet"/>
+      <w:lvlText w:val=""/>
+      <w:lvlJc w:val="left"/>
+      <w:pPr>
+        <w:ind w:left="720" w:hanging="360"/>
+      </w:pPr>
+      <w:rPr>
+        <w:rFonts w:ascii="Symbol" w:hAnsi="Symbol" w:hint="default"/>
+      </w:rPr>
+    </w:lvl>
+    <w:lvl w:ilvl="1" w:tplc="0C0A0003" w:tentative="1">
+      <w:start w:val="1"/>
+      <w:numFmt w:val="bullet"/>
+      <w:lvlText w:val="o"/>
+      <w:lvlJc w:val="left"/>
+      <w:pPr>
+        <w:ind w:left="1440" w:hanging="360"/>
+      </w:pPr>
+      <w:rPr>
+        <w:rFonts w:ascii="Courier New" w:hAnsi="Courier New" w:cs="Courier New" w:hint="default"/>
+      </w:rPr>
+    </w:lvl>
+    <w:lvl w:ilvl="2" w:tplc="0C0A0005" w:tentative="1">
+      <w:start w:val="1"/>
+      <w:numFmt w:val="bullet"/>
+      <w:lvlText w:val=""/>
+      <w:lvlJc w:val="left"/>
+      <w:pPr>
+        <w:ind w:left="2160" w:hanging="360"/>
+      </w:pPr>
+      <w:rPr>
+        <w:rFonts w:ascii="Wingdings" w:hAnsi="Wingdings" w:hint="default"/>
+      </w:rPr>
+    </w:lvl>
+    <w:lvl w:ilvl="3" w:tplc="0C0A0001" w:tentative="1">
+      <w:start w:val="1"/>
+      <w:numFmt w:val="bullet"/>
+      <w:lvlText w:val=""/>
+      <w:lvlJc w:val="left"/>
+      <w:pPr>
+        <w:ind w:left="2880" w:hanging="360"/>
+      </w:pPr>
+      <w:rPr>
+        <w:rFonts w:ascii="Symbol" w:hAnsi="Symbol" w:hint="default"/>
+      </w:rPr>
+    </w:lvl>
+    <w:lvl w:ilvl="4" w:tplc="0C0A0003" w:tentative="1">
+      <w:start w:val="1"/>
+      <w:numFmt w:val="bullet"/>
+      <w:lvlText w:val="o"/>
+      <w:lvlJc w:val="left"/>
+      <w:pPr>
+        <w:ind w:left="3600" w:hanging="360"/>
+      </w:pPr>
+      <w:rPr>
+        <w:rFonts w:ascii="Courier New" w:hAnsi="Courier New" w:cs="Courier New" w:hint="default"/>
+      </w:rPr>
+    </w:lvl>
+    <w:lvl w:ilvl="5" w:tplc="0C0A0005" w:tentative="1">
+      <w:start w:val="1"/>
+      <w:numFmt w:val="bullet"/>
+      <w:lvlText w:val=""/>
+      <w:lvlJc w:val="left"/>
+      <w:pPr>
+        <w:ind w:left="4320" w:hanging="360"/>
+      </w:pPr>
+      <w:rPr>
+        <w:rFonts w:ascii="Wingdings" w:hAnsi="Wingdings" w:hint="default"/>
+      </w:rPr>
+    </w:lvl>
+    <w:lvl w:ilvl="6" w:tplc="0C0A0001" w:tentative="1">
+      <w:start w:val="1"/>
+      <w:numFmt w:val="bullet"/>
+      <w:lvlText w:val=""/>
+      <w:lvlJc w:val="left"/>
+      <w:pPr>
+        <w:ind w:left="5040" w:hanging="360"/>
+      </w:pPr>
+      <w:rPr>
+        <w:rFonts w:ascii="Symbol" w:hAnsi="Symbol" w:hint="default"/>
+      </w:rPr>
+    </w:lvl>
+    <w:lvl w:ilvl="7" w:tplc="0C0A0003" w:tentative="1">
+      <w:start w:val="1"/>
+      <w:numFmt w:val="bullet"/>
+      <w:lvlText w:val="o"/>
+      <w:lvlJc w:val="left"/>
+      <w:pPr>
+        <w:ind w:left="5760" w:hanging="360"/>
+      </w:pPr>
+      <w:rPr>
+        <w:rFonts w:ascii="Courier New" w:hAnsi="Courier New" w:cs="Courier New" w:hint="default"/>
+      </w:rPr>
+    </w:lvl>
+    <w:lvl w:ilvl="8" w:tplc="0C0A0005" w:tentative="1">
+      <w:start w:val="1"/>
+      <w:numFmt w:val="bullet"/>
+      <w:lvlText w:val=""/>
+      <w:lvlJc w:val="left"/>
+      <w:pPr>
+        <w:ind w:left="6480" w:hanging="360"/>
+      </w:pPr>
+      <w:rPr>
+        <w:rFonts w:ascii="Wingdings" w:hAnsi="Wingdings" w:hint="default"/>
+      </w:rPr>
+    </w:lvl>
+  </w:abstractNum>
+  <w:abstractNum w:abstractNumId="2" w15:restartNumberingAfterBreak="0">
+    <w:nsid w:val="08C11612"/>
+    <w:multiLevelType w:val="hybridMultilevel"/>
+    <w:tmpl w:val="ADDC457E"/>
+    <w:lvl w:ilvl="0" w:tplc="0C0A0001">
+      <w:start w:val="1"/>
+      <w:numFmt w:val="bullet"/>
+      <w:lvlText w:val=""/>
+      <w:lvlJc w:val="left"/>
+      <w:pPr>
+        <w:ind w:left="720" w:hanging="360"/>
+      </w:pPr>
+      <w:rPr>
+        <w:rFonts w:ascii="Symbol" w:hAnsi="Symbol" w:hint="default"/>
+      </w:rPr>
+    </w:lvl>
+    <w:lvl w:ilvl="1" w:tplc="0C0A0003" w:tentative="1">
+      <w:start w:val="1"/>
+      <w:numFmt w:val="bullet"/>
+      <w:lvlText w:val="o"/>
+      <w:lvlJc w:val="left"/>
+      <w:pPr>
+        <w:ind w:left="1440" w:hanging="360"/>
+      </w:pPr>
+      <w:rPr>
+        <w:rFonts w:ascii="Courier New" w:hAnsi="Courier New" w:cs="Courier New" w:hint="default"/>
+      </w:rPr>
+    </w:lvl>
+    <w:lvl w:ilvl="2" w:tplc="0C0A0005" w:tentative="1">
+      <w:start w:val="1"/>
+      <w:numFmt w:val="bullet"/>
+      <w:lvlText w:val=""/>
+      <w:lvlJc w:val="left"/>
+      <w:pPr>
+        <w:ind w:left="2160" w:hanging="360"/>
+      </w:pPr>
+      <w:rPr>
+        <w:rFonts w:ascii="Wingdings" w:hAnsi="Wingdings" w:hint="default"/>
+      </w:rPr>
+    </w:lvl>
+    <w:lvl w:ilvl="3" w:tplc="0C0A0001" w:tentative="1">
+      <w:start w:val="1"/>
+      <w:numFmt w:val="bullet"/>
+      <w:lvlText w:val=""/>
+      <w:lvlJc w:val="left"/>
+      <w:pPr>
+        <w:ind w:left="2880" w:hanging="360"/>
+      </w:pPr>
+      <w:rPr>
+        <w:rFonts w:ascii="Symbol" w:hAnsi="Symbol" w:hint="default"/>
+      </w:rPr>
+    </w:lvl>
+    <w:lvl w:ilvl="4" w:tplc="0C0A0003" w:tentative="1">
+      <w:start w:val="1"/>
+      <w:numFmt w:val="bullet"/>
+      <w:lvlText w:val="o"/>
+      <w:lvlJc w:val="left"/>
+      <w:pPr>
+        <w:ind w:left="3600" w:hanging="360"/>
+      </w:pPr>
+      <w:rPr>
+        <w:rFonts w:ascii="Courier New" w:hAnsi="Courier New" w:cs="Courier New" w:hint="default"/>
+      </w:rPr>
+    </w:lvl>
+    <w:lvl w:ilvl="5" w:tplc="0C0A0005" w:tentative="1">
+      <w:start w:val="1"/>
+      <w:numFmt w:val="bullet"/>
+      <w:lvlText w:val=""/>
+      <w:lvlJc w:val="left"/>
+      <w:pPr>
+        <w:ind w:left="4320" w:hanging="360"/>
+      </w:pPr>
+      <w:rPr>
+        <w:rFonts w:ascii="Wingdings" w:hAnsi="Wingdings" w:hint="default"/>
+      </w:rPr>
+    </w:lvl>
+    <w:lvl w:ilvl="6" w:tplc="0C0A0001" w:tentative="1">
+      <w:start w:val="1"/>
+      <w:numFmt w:val="bullet"/>
+      <w:lvlText w:val=""/>
+      <w:lvlJc w:val="left"/>
+      <w:pPr>
+        <w:ind w:left="5040" w:hanging="360"/>
+      </w:pPr>
+      <w:rPr>
+        <w:rFonts w:ascii="Symbol" w:hAnsi="Symbol" w:hint="default"/>
+      </w:rPr>
+    </w:lvl>
+    <w:lvl w:ilvl="7" w:tplc="0C0A0003" w:tentative="1">
+      <w:start w:val="1"/>
+      <w:numFmt w:val="bullet"/>
+      <w:lvlText w:val="o"/>
+      <w:lvlJc w:val="left"/>
+      <w:pPr>
+        <w:ind w:left="5760" w:hanging="360"/>
+      </w:pPr>
+      <w:rPr>
+        <w:rFonts w:ascii="Courier New" w:hAnsi="Courier New" w:cs="Courier New" w:hint="default"/>
+      </w:rPr>
+    </w:lvl>
+    <w:lvl w:ilvl="8" w:tplc="0C0A0005" w:tentative="1">
+      <w:start w:val="1"/>
+      <w:numFmt w:val="bullet"/>
+      <w:lvlText w:val=""/>
+      <w:lvlJc w:val="left"/>
+      <w:pPr>
+        <w:ind w:left="6480" w:hanging="360"/>
+      </w:pPr>
+      <w:rPr>
+        <w:rFonts w:ascii="Wingdings" w:hAnsi="Wingdings" w:hint="default"/>
+      </w:rPr>
+    </w:lvl>
+  </w:abstractNum>
+  <w:abstractNum w:abstractNumId="3" w15:restartNumberingAfterBreak="0">
     <w:nsid w:val="0B3D4D14"/>
     <w:multiLevelType w:val="hybridMultilevel"/>
     <w:tmpl w:val="9F4EED3A"/>
@@ -3547,7 +9149,7 @@
       </w:pPr>
     </w:lvl>
   </w:abstractNum>
-  <w:abstractNum w:abstractNumId="2" w15:restartNumberingAfterBreak="0">
+  <w:abstractNum w:abstractNumId="4" w15:restartNumberingAfterBreak="0">
     <w:nsid w:val="0C566B35"/>
     <w:multiLevelType w:val="hybridMultilevel"/>
     <w:tmpl w:val="38C42E22"/>
@@ -3660,7 +9262,7 @@
       </w:rPr>
     </w:lvl>
   </w:abstractNum>
-  <w:abstractNum w:abstractNumId="3" w15:restartNumberingAfterBreak="0">
+  <w:abstractNum w:abstractNumId="5" w15:restartNumberingAfterBreak="0">
     <w:nsid w:val="0D2912BD"/>
     <w:multiLevelType w:val="hybridMultilevel"/>
     <w:tmpl w:val="32647614"/>
@@ -3749,7 +9351,7 @@
       </w:pPr>
     </w:lvl>
   </w:abstractNum>
-  <w:abstractNum w:abstractNumId="4" w15:restartNumberingAfterBreak="0">
+  <w:abstractNum w:abstractNumId="6" w15:restartNumberingAfterBreak="0">
     <w:nsid w:val="11272AEF"/>
     <w:multiLevelType w:val="hybridMultilevel"/>
     <w:tmpl w:val="796479A4"/>
@@ -3835,7 +9437,346 @@
       </w:pPr>
     </w:lvl>
   </w:abstractNum>
-  <w:abstractNum w:abstractNumId="5" w15:restartNumberingAfterBreak="0">
+  <w:abstractNum w:abstractNumId="7" w15:restartNumberingAfterBreak="0">
+    <w:nsid w:val="2CA6067C"/>
+    <w:multiLevelType w:val="hybridMultilevel"/>
+    <w:tmpl w:val="D18EBF42"/>
+    <w:lvl w:ilvl="0" w:tplc="0C0A0001">
+      <w:start w:val="1"/>
+      <w:numFmt w:val="bullet"/>
+      <w:lvlText w:val=""/>
+      <w:lvlJc w:val="left"/>
+      <w:pPr>
+        <w:ind w:left="720" w:hanging="360"/>
+      </w:pPr>
+      <w:rPr>
+        <w:rFonts w:ascii="Symbol" w:hAnsi="Symbol" w:hint="default"/>
+      </w:rPr>
+    </w:lvl>
+    <w:lvl w:ilvl="1" w:tplc="0C0A0003" w:tentative="1">
+      <w:start w:val="1"/>
+      <w:numFmt w:val="bullet"/>
+      <w:lvlText w:val="o"/>
+      <w:lvlJc w:val="left"/>
+      <w:pPr>
+        <w:ind w:left="1440" w:hanging="360"/>
+      </w:pPr>
+      <w:rPr>
+        <w:rFonts w:ascii="Courier New" w:hAnsi="Courier New" w:cs="Courier New" w:hint="default"/>
+      </w:rPr>
+    </w:lvl>
+    <w:lvl w:ilvl="2" w:tplc="0C0A0005" w:tentative="1">
+      <w:start w:val="1"/>
+      <w:numFmt w:val="bullet"/>
+      <w:lvlText w:val=""/>
+      <w:lvlJc w:val="left"/>
+      <w:pPr>
+        <w:ind w:left="2160" w:hanging="360"/>
+      </w:pPr>
+      <w:rPr>
+        <w:rFonts w:ascii="Wingdings" w:hAnsi="Wingdings" w:hint="default"/>
+      </w:rPr>
+    </w:lvl>
+    <w:lvl w:ilvl="3" w:tplc="0C0A0001" w:tentative="1">
+      <w:start w:val="1"/>
+      <w:numFmt w:val="bullet"/>
+      <w:lvlText w:val=""/>
+      <w:lvlJc w:val="left"/>
+      <w:pPr>
+        <w:ind w:left="2880" w:hanging="360"/>
+      </w:pPr>
+      <w:rPr>
+        <w:rFonts w:ascii="Symbol" w:hAnsi="Symbol" w:hint="default"/>
+      </w:rPr>
+    </w:lvl>
+    <w:lvl w:ilvl="4" w:tplc="0C0A0003" w:tentative="1">
+      <w:start w:val="1"/>
+      <w:numFmt w:val="bullet"/>
+      <w:lvlText w:val="o"/>
+      <w:lvlJc w:val="left"/>
+      <w:pPr>
+        <w:ind w:left="3600" w:hanging="360"/>
+      </w:pPr>
+      <w:rPr>
+        <w:rFonts w:ascii="Courier New" w:hAnsi="Courier New" w:cs="Courier New" w:hint="default"/>
+      </w:rPr>
+    </w:lvl>
+    <w:lvl w:ilvl="5" w:tplc="0C0A0005" w:tentative="1">
+      <w:start w:val="1"/>
+      <w:numFmt w:val="bullet"/>
+      <w:lvlText w:val=""/>
+      <w:lvlJc w:val="left"/>
+      <w:pPr>
+        <w:ind w:left="4320" w:hanging="360"/>
+      </w:pPr>
+      <w:rPr>
+        <w:rFonts w:ascii="Wingdings" w:hAnsi="Wingdings" w:hint="default"/>
+      </w:rPr>
+    </w:lvl>
+    <w:lvl w:ilvl="6" w:tplc="0C0A0001" w:tentative="1">
+      <w:start w:val="1"/>
+      <w:numFmt w:val="bullet"/>
+      <w:lvlText w:val=""/>
+      <w:lvlJc w:val="left"/>
+      <w:pPr>
+        <w:ind w:left="5040" w:hanging="360"/>
+      </w:pPr>
+      <w:rPr>
+        <w:rFonts w:ascii="Symbol" w:hAnsi="Symbol" w:hint="default"/>
+      </w:rPr>
+    </w:lvl>
+    <w:lvl w:ilvl="7" w:tplc="0C0A0003" w:tentative="1">
+      <w:start w:val="1"/>
+      <w:numFmt w:val="bullet"/>
+      <w:lvlText w:val="o"/>
+      <w:lvlJc w:val="left"/>
+      <w:pPr>
+        <w:ind w:left="5760" w:hanging="360"/>
+      </w:pPr>
+      <w:rPr>
+        <w:rFonts w:ascii="Courier New" w:hAnsi="Courier New" w:cs="Courier New" w:hint="default"/>
+      </w:rPr>
+    </w:lvl>
+    <w:lvl w:ilvl="8" w:tplc="0C0A0005" w:tentative="1">
+      <w:start w:val="1"/>
+      <w:numFmt w:val="bullet"/>
+      <w:lvlText w:val=""/>
+      <w:lvlJc w:val="left"/>
+      <w:pPr>
+        <w:ind w:left="6480" w:hanging="360"/>
+      </w:pPr>
+      <w:rPr>
+        <w:rFonts w:ascii="Wingdings" w:hAnsi="Wingdings" w:hint="default"/>
+      </w:rPr>
+    </w:lvl>
+  </w:abstractNum>
+  <w:abstractNum w:abstractNumId="8" w15:restartNumberingAfterBreak="0">
+    <w:nsid w:val="2EF65F2E"/>
+    <w:multiLevelType w:val="hybridMultilevel"/>
+    <w:tmpl w:val="4D2AB724"/>
+    <w:lvl w:ilvl="0" w:tplc="0C0A0001">
+      <w:start w:val="1"/>
+      <w:numFmt w:val="bullet"/>
+      <w:lvlText w:val=""/>
+      <w:lvlJc w:val="left"/>
+      <w:pPr>
+        <w:ind w:left="720" w:hanging="360"/>
+      </w:pPr>
+      <w:rPr>
+        <w:rFonts w:ascii="Symbol" w:hAnsi="Symbol" w:hint="default"/>
+      </w:rPr>
+    </w:lvl>
+    <w:lvl w:ilvl="1" w:tplc="0C0A0003" w:tentative="1">
+      <w:start w:val="1"/>
+      <w:numFmt w:val="bullet"/>
+      <w:lvlText w:val="o"/>
+      <w:lvlJc w:val="left"/>
+      <w:pPr>
+        <w:ind w:left="1440" w:hanging="360"/>
+      </w:pPr>
+      <w:rPr>
+        <w:rFonts w:ascii="Courier New" w:hAnsi="Courier New" w:cs="Courier New" w:hint="default"/>
+      </w:rPr>
+    </w:lvl>
+    <w:lvl w:ilvl="2" w:tplc="0C0A0005" w:tentative="1">
+      <w:start w:val="1"/>
+      <w:numFmt w:val="bullet"/>
+      <w:lvlText w:val=""/>
+      <w:lvlJc w:val="left"/>
+      <w:pPr>
+        <w:ind w:left="2160" w:hanging="360"/>
+      </w:pPr>
+      <w:rPr>
+        <w:rFonts w:ascii="Wingdings" w:hAnsi="Wingdings" w:hint="default"/>
+      </w:rPr>
+    </w:lvl>
+    <w:lvl w:ilvl="3" w:tplc="0C0A0001" w:tentative="1">
+      <w:start w:val="1"/>
+      <w:numFmt w:val="bullet"/>
+      <w:lvlText w:val=""/>
+      <w:lvlJc w:val="left"/>
+      <w:pPr>
+        <w:ind w:left="2880" w:hanging="360"/>
+      </w:pPr>
+      <w:rPr>
+        <w:rFonts w:ascii="Symbol" w:hAnsi="Symbol" w:hint="default"/>
+      </w:rPr>
+    </w:lvl>
+    <w:lvl w:ilvl="4" w:tplc="0C0A0003" w:tentative="1">
+      <w:start w:val="1"/>
+      <w:numFmt w:val="bullet"/>
+      <w:lvlText w:val="o"/>
+      <w:lvlJc w:val="left"/>
+      <w:pPr>
+        <w:ind w:left="3600" w:hanging="360"/>
+      </w:pPr>
+      <w:rPr>
+        <w:rFonts w:ascii="Courier New" w:hAnsi="Courier New" w:cs="Courier New" w:hint="default"/>
+      </w:rPr>
+    </w:lvl>
+    <w:lvl w:ilvl="5" w:tplc="0C0A0005" w:tentative="1">
+      <w:start w:val="1"/>
+      <w:numFmt w:val="bullet"/>
+      <w:lvlText w:val=""/>
+      <w:lvlJc w:val="left"/>
+      <w:pPr>
+        <w:ind w:left="4320" w:hanging="360"/>
+      </w:pPr>
+      <w:rPr>
+        <w:rFonts w:ascii="Wingdings" w:hAnsi="Wingdings" w:hint="default"/>
+      </w:rPr>
+    </w:lvl>
+    <w:lvl w:ilvl="6" w:tplc="0C0A0001" w:tentative="1">
+      <w:start w:val="1"/>
+      <w:numFmt w:val="bullet"/>
+      <w:lvlText w:val=""/>
+      <w:lvlJc w:val="left"/>
+      <w:pPr>
+        <w:ind w:left="5040" w:hanging="360"/>
+      </w:pPr>
+      <w:rPr>
+        <w:rFonts w:ascii="Symbol" w:hAnsi="Symbol" w:hint="default"/>
+      </w:rPr>
+    </w:lvl>
+    <w:lvl w:ilvl="7" w:tplc="0C0A0003" w:tentative="1">
+      <w:start w:val="1"/>
+      <w:numFmt w:val="bullet"/>
+      <w:lvlText w:val="o"/>
+      <w:lvlJc w:val="left"/>
+      <w:pPr>
+        <w:ind w:left="5760" w:hanging="360"/>
+      </w:pPr>
+      <w:rPr>
+        <w:rFonts w:ascii="Courier New" w:hAnsi="Courier New" w:cs="Courier New" w:hint="default"/>
+      </w:rPr>
+    </w:lvl>
+    <w:lvl w:ilvl="8" w:tplc="0C0A0005" w:tentative="1">
+      <w:start w:val="1"/>
+      <w:numFmt w:val="bullet"/>
+      <w:lvlText w:val=""/>
+      <w:lvlJc w:val="left"/>
+      <w:pPr>
+        <w:ind w:left="6480" w:hanging="360"/>
+      </w:pPr>
+      <w:rPr>
+        <w:rFonts w:ascii="Wingdings" w:hAnsi="Wingdings" w:hint="default"/>
+      </w:rPr>
+    </w:lvl>
+  </w:abstractNum>
+  <w:abstractNum w:abstractNumId="9" w15:restartNumberingAfterBreak="0">
+    <w:nsid w:val="420D2654"/>
+    <w:multiLevelType w:val="hybridMultilevel"/>
+    <w:tmpl w:val="309E848A"/>
+    <w:lvl w:ilvl="0" w:tplc="0C0A0001">
+      <w:start w:val="1"/>
+      <w:numFmt w:val="bullet"/>
+      <w:lvlText w:val=""/>
+      <w:lvlJc w:val="left"/>
+      <w:pPr>
+        <w:ind w:left="720" w:hanging="360"/>
+      </w:pPr>
+      <w:rPr>
+        <w:rFonts w:ascii="Symbol" w:hAnsi="Symbol" w:hint="default"/>
+      </w:rPr>
+    </w:lvl>
+    <w:lvl w:ilvl="1" w:tplc="0C0A0003" w:tentative="1">
+      <w:start w:val="1"/>
+      <w:numFmt w:val="bullet"/>
+      <w:lvlText w:val="o"/>
+      <w:lvlJc w:val="left"/>
+      <w:pPr>
+        <w:ind w:left="1440" w:hanging="360"/>
+      </w:pPr>
+      <w:rPr>
+        <w:rFonts w:ascii="Courier New" w:hAnsi="Courier New" w:cs="Courier New" w:hint="default"/>
+      </w:rPr>
+    </w:lvl>
+    <w:lvl w:ilvl="2" w:tplc="0C0A0005" w:tentative="1">
+      <w:start w:val="1"/>
+      <w:numFmt w:val="bullet"/>
+      <w:lvlText w:val=""/>
+      <w:lvlJc w:val="left"/>
+      <w:pPr>
+        <w:ind w:left="2160" w:hanging="360"/>
+      </w:pPr>
+      <w:rPr>
+        <w:rFonts w:ascii="Wingdings" w:hAnsi="Wingdings" w:hint="default"/>
+      </w:rPr>
+    </w:lvl>
+    <w:lvl w:ilvl="3" w:tplc="0C0A0001" w:tentative="1">
+      <w:start w:val="1"/>
+      <w:numFmt w:val="bullet"/>
+      <w:lvlText w:val=""/>
+      <w:lvlJc w:val="left"/>
+      <w:pPr>
+        <w:ind w:left="2880" w:hanging="360"/>
+      </w:pPr>
+      <w:rPr>
+        <w:rFonts w:ascii="Symbol" w:hAnsi="Symbol" w:hint="default"/>
+      </w:rPr>
+    </w:lvl>
+    <w:lvl w:ilvl="4" w:tplc="0C0A0003" w:tentative="1">
+      <w:start w:val="1"/>
+      <w:numFmt w:val="bullet"/>
+      <w:lvlText w:val="o"/>
+      <w:lvlJc w:val="left"/>
+      <w:pPr>
+        <w:ind w:left="3600" w:hanging="360"/>
+      </w:pPr>
+      <w:rPr>
+        <w:rFonts w:ascii="Courier New" w:hAnsi="Courier New" w:cs="Courier New" w:hint="default"/>
+      </w:rPr>
+    </w:lvl>
+    <w:lvl w:ilvl="5" w:tplc="0C0A0005" w:tentative="1">
+      <w:start w:val="1"/>
+      <w:numFmt w:val="bullet"/>
+      <w:lvlText w:val=""/>
+      <w:lvlJc w:val="left"/>
+      <w:pPr>
+        <w:ind w:left="4320" w:hanging="360"/>
+      </w:pPr>
+      <w:rPr>
+        <w:rFonts w:ascii="Wingdings" w:hAnsi="Wingdings" w:hint="default"/>
+      </w:rPr>
+    </w:lvl>
+    <w:lvl w:ilvl="6" w:tplc="0C0A0001" w:tentative="1">
+      <w:start w:val="1"/>
+      <w:numFmt w:val="bullet"/>
+      <w:lvlText w:val=""/>
+      <w:lvlJc w:val="left"/>
+      <w:pPr>
+        <w:ind w:left="5040" w:hanging="360"/>
+      </w:pPr>
+      <w:rPr>
+        <w:rFonts w:ascii="Symbol" w:hAnsi="Symbol" w:hint="default"/>
+      </w:rPr>
+    </w:lvl>
+    <w:lvl w:ilvl="7" w:tplc="0C0A0003" w:tentative="1">
+      <w:start w:val="1"/>
+      <w:numFmt w:val="bullet"/>
+      <w:lvlText w:val="o"/>
+      <w:lvlJc w:val="left"/>
+      <w:pPr>
+        <w:ind w:left="5760" w:hanging="360"/>
+      </w:pPr>
+      <w:rPr>
+        <w:rFonts w:ascii="Courier New" w:hAnsi="Courier New" w:cs="Courier New" w:hint="default"/>
+      </w:rPr>
+    </w:lvl>
+    <w:lvl w:ilvl="8" w:tplc="0C0A0005" w:tentative="1">
+      <w:start w:val="1"/>
+      <w:numFmt w:val="bullet"/>
+      <w:lvlText w:val=""/>
+      <w:lvlJc w:val="left"/>
+      <w:pPr>
+        <w:ind w:left="6480" w:hanging="360"/>
+      </w:pPr>
+      <w:rPr>
+        <w:rFonts w:ascii="Wingdings" w:hAnsi="Wingdings" w:hint="default"/>
+      </w:rPr>
+    </w:lvl>
+  </w:abstractNum>
+  <w:abstractNum w:abstractNumId="10" w15:restartNumberingAfterBreak="0">
     <w:nsid w:val="45837EA8"/>
     <w:multiLevelType w:val="hybridMultilevel"/>
     <w:tmpl w:val="9F4EED3A"/>
@@ -3924,7 +9865,7 @@
       </w:pPr>
     </w:lvl>
   </w:abstractNum>
-  <w:abstractNum w:abstractNumId="6" w15:restartNumberingAfterBreak="0">
+  <w:abstractNum w:abstractNumId="11" w15:restartNumberingAfterBreak="0">
     <w:nsid w:val="45F17BD6"/>
     <w:multiLevelType w:val="hybridMultilevel"/>
     <w:tmpl w:val="3B629F5C"/>
@@ -4037,7 +9978,7 @@
       </w:rPr>
     </w:lvl>
   </w:abstractNum>
-  <w:abstractNum w:abstractNumId="7" w15:restartNumberingAfterBreak="0">
+  <w:abstractNum w:abstractNumId="12" w15:restartNumberingAfterBreak="0">
     <w:nsid w:val="4BBC33CD"/>
     <w:multiLevelType w:val="hybridMultilevel"/>
     <w:tmpl w:val="DC68081E"/>
@@ -4150,7 +10091,7 @@
       </w:rPr>
     </w:lvl>
   </w:abstractNum>
-  <w:abstractNum w:abstractNumId="8" w15:restartNumberingAfterBreak="0">
+  <w:abstractNum w:abstractNumId="13" w15:restartNumberingAfterBreak="0">
     <w:nsid w:val="4E740411"/>
     <w:multiLevelType w:val="hybridMultilevel"/>
     <w:tmpl w:val="523A0462"/>
@@ -4263,7 +10204,7 @@
       </w:rPr>
     </w:lvl>
   </w:abstractNum>
-  <w:abstractNum w:abstractNumId="9" w15:restartNumberingAfterBreak="0">
+  <w:abstractNum w:abstractNumId="14" w15:restartNumberingAfterBreak="0">
     <w:nsid w:val="52210186"/>
     <w:multiLevelType w:val="hybridMultilevel"/>
     <w:tmpl w:val="2E8C30DE"/>
@@ -4376,7 +10317,346 @@
       </w:rPr>
     </w:lvl>
   </w:abstractNum>
-  <w:abstractNum w:abstractNumId="10" w15:restartNumberingAfterBreak="0">
+  <w:abstractNum w:abstractNumId="15" w15:restartNumberingAfterBreak="0">
+    <w:nsid w:val="589223DB"/>
+    <w:multiLevelType w:val="hybridMultilevel"/>
+    <w:tmpl w:val="8B0CBA52"/>
+    <w:lvl w:ilvl="0" w:tplc="0C0A0001">
+      <w:start w:val="1"/>
+      <w:numFmt w:val="bullet"/>
+      <w:lvlText w:val=""/>
+      <w:lvlJc w:val="left"/>
+      <w:pPr>
+        <w:ind w:left="720" w:hanging="360"/>
+      </w:pPr>
+      <w:rPr>
+        <w:rFonts w:ascii="Symbol" w:hAnsi="Symbol" w:hint="default"/>
+      </w:rPr>
+    </w:lvl>
+    <w:lvl w:ilvl="1" w:tplc="0C0A0003" w:tentative="1">
+      <w:start w:val="1"/>
+      <w:numFmt w:val="bullet"/>
+      <w:lvlText w:val="o"/>
+      <w:lvlJc w:val="left"/>
+      <w:pPr>
+        <w:ind w:left="1440" w:hanging="360"/>
+      </w:pPr>
+      <w:rPr>
+        <w:rFonts w:ascii="Courier New" w:hAnsi="Courier New" w:cs="Courier New" w:hint="default"/>
+      </w:rPr>
+    </w:lvl>
+    <w:lvl w:ilvl="2" w:tplc="0C0A0005" w:tentative="1">
+      <w:start w:val="1"/>
+      <w:numFmt w:val="bullet"/>
+      <w:lvlText w:val=""/>
+      <w:lvlJc w:val="left"/>
+      <w:pPr>
+        <w:ind w:left="2160" w:hanging="360"/>
+      </w:pPr>
+      <w:rPr>
+        <w:rFonts w:ascii="Wingdings" w:hAnsi="Wingdings" w:hint="default"/>
+      </w:rPr>
+    </w:lvl>
+    <w:lvl w:ilvl="3" w:tplc="0C0A0001" w:tentative="1">
+      <w:start w:val="1"/>
+      <w:numFmt w:val="bullet"/>
+      <w:lvlText w:val=""/>
+      <w:lvlJc w:val="left"/>
+      <w:pPr>
+        <w:ind w:left="2880" w:hanging="360"/>
+      </w:pPr>
+      <w:rPr>
+        <w:rFonts w:ascii="Symbol" w:hAnsi="Symbol" w:hint="default"/>
+      </w:rPr>
+    </w:lvl>
+    <w:lvl w:ilvl="4" w:tplc="0C0A0003" w:tentative="1">
+      <w:start w:val="1"/>
+      <w:numFmt w:val="bullet"/>
+      <w:lvlText w:val="o"/>
+      <w:lvlJc w:val="left"/>
+      <w:pPr>
+        <w:ind w:left="3600" w:hanging="360"/>
+      </w:pPr>
+      <w:rPr>
+        <w:rFonts w:ascii="Courier New" w:hAnsi="Courier New" w:cs="Courier New" w:hint="default"/>
+      </w:rPr>
+    </w:lvl>
+    <w:lvl w:ilvl="5" w:tplc="0C0A0005" w:tentative="1">
+      <w:start w:val="1"/>
+      <w:numFmt w:val="bullet"/>
+      <w:lvlText w:val=""/>
+      <w:lvlJc w:val="left"/>
+      <w:pPr>
+        <w:ind w:left="4320" w:hanging="360"/>
+      </w:pPr>
+      <w:rPr>
+        <w:rFonts w:ascii="Wingdings" w:hAnsi="Wingdings" w:hint="default"/>
+      </w:rPr>
+    </w:lvl>
+    <w:lvl w:ilvl="6" w:tplc="0C0A0001" w:tentative="1">
+      <w:start w:val="1"/>
+      <w:numFmt w:val="bullet"/>
+      <w:lvlText w:val=""/>
+      <w:lvlJc w:val="left"/>
+      <w:pPr>
+        <w:ind w:left="5040" w:hanging="360"/>
+      </w:pPr>
+      <w:rPr>
+        <w:rFonts w:ascii="Symbol" w:hAnsi="Symbol" w:hint="default"/>
+      </w:rPr>
+    </w:lvl>
+    <w:lvl w:ilvl="7" w:tplc="0C0A0003" w:tentative="1">
+      <w:start w:val="1"/>
+      <w:numFmt w:val="bullet"/>
+      <w:lvlText w:val="o"/>
+      <w:lvlJc w:val="left"/>
+      <w:pPr>
+        <w:ind w:left="5760" w:hanging="360"/>
+      </w:pPr>
+      <w:rPr>
+        <w:rFonts w:ascii="Courier New" w:hAnsi="Courier New" w:cs="Courier New" w:hint="default"/>
+      </w:rPr>
+    </w:lvl>
+    <w:lvl w:ilvl="8" w:tplc="0C0A0005" w:tentative="1">
+      <w:start w:val="1"/>
+      <w:numFmt w:val="bullet"/>
+      <w:lvlText w:val=""/>
+      <w:lvlJc w:val="left"/>
+      <w:pPr>
+        <w:ind w:left="6480" w:hanging="360"/>
+      </w:pPr>
+      <w:rPr>
+        <w:rFonts w:ascii="Wingdings" w:hAnsi="Wingdings" w:hint="default"/>
+      </w:rPr>
+    </w:lvl>
+  </w:abstractNum>
+  <w:abstractNum w:abstractNumId="16" w15:restartNumberingAfterBreak="0">
+    <w:nsid w:val="5DEE43D6"/>
+    <w:multiLevelType w:val="hybridMultilevel"/>
+    <w:tmpl w:val="6C3CDC30"/>
+    <w:lvl w:ilvl="0" w:tplc="0C0A0001">
+      <w:start w:val="1"/>
+      <w:numFmt w:val="bullet"/>
+      <w:lvlText w:val=""/>
+      <w:lvlJc w:val="left"/>
+      <w:pPr>
+        <w:ind w:left="720" w:hanging="360"/>
+      </w:pPr>
+      <w:rPr>
+        <w:rFonts w:ascii="Symbol" w:hAnsi="Symbol" w:hint="default"/>
+      </w:rPr>
+    </w:lvl>
+    <w:lvl w:ilvl="1" w:tplc="0C0A0003">
+      <w:start w:val="1"/>
+      <w:numFmt w:val="bullet"/>
+      <w:lvlText w:val="o"/>
+      <w:lvlJc w:val="left"/>
+      <w:pPr>
+        <w:ind w:left="1440" w:hanging="360"/>
+      </w:pPr>
+      <w:rPr>
+        <w:rFonts w:ascii="Courier New" w:hAnsi="Courier New" w:cs="Courier New" w:hint="default"/>
+      </w:rPr>
+    </w:lvl>
+    <w:lvl w:ilvl="2" w:tplc="0C0A0005" w:tentative="1">
+      <w:start w:val="1"/>
+      <w:numFmt w:val="bullet"/>
+      <w:lvlText w:val=""/>
+      <w:lvlJc w:val="left"/>
+      <w:pPr>
+        <w:ind w:left="2160" w:hanging="360"/>
+      </w:pPr>
+      <w:rPr>
+        <w:rFonts w:ascii="Wingdings" w:hAnsi="Wingdings" w:hint="default"/>
+      </w:rPr>
+    </w:lvl>
+    <w:lvl w:ilvl="3" w:tplc="0C0A0001" w:tentative="1">
+      <w:start w:val="1"/>
+      <w:numFmt w:val="bullet"/>
+      <w:lvlText w:val=""/>
+      <w:lvlJc w:val="left"/>
+      <w:pPr>
+        <w:ind w:left="2880" w:hanging="360"/>
+      </w:pPr>
+      <w:rPr>
+        <w:rFonts w:ascii="Symbol" w:hAnsi="Symbol" w:hint="default"/>
+      </w:rPr>
+    </w:lvl>
+    <w:lvl w:ilvl="4" w:tplc="0C0A0003" w:tentative="1">
+      <w:start w:val="1"/>
+      <w:numFmt w:val="bullet"/>
+      <w:lvlText w:val="o"/>
+      <w:lvlJc w:val="left"/>
+      <w:pPr>
+        <w:ind w:left="3600" w:hanging="360"/>
+      </w:pPr>
+      <w:rPr>
+        <w:rFonts w:ascii="Courier New" w:hAnsi="Courier New" w:cs="Courier New" w:hint="default"/>
+      </w:rPr>
+    </w:lvl>
+    <w:lvl w:ilvl="5" w:tplc="0C0A0005" w:tentative="1">
+      <w:start w:val="1"/>
+      <w:numFmt w:val="bullet"/>
+      <w:lvlText w:val=""/>
+      <w:lvlJc w:val="left"/>
+      <w:pPr>
+        <w:ind w:left="4320" w:hanging="360"/>
+      </w:pPr>
+      <w:rPr>
+        <w:rFonts w:ascii="Wingdings" w:hAnsi="Wingdings" w:hint="default"/>
+      </w:rPr>
+    </w:lvl>
+    <w:lvl w:ilvl="6" w:tplc="0C0A0001" w:tentative="1">
+      <w:start w:val="1"/>
+      <w:numFmt w:val="bullet"/>
+      <w:lvlText w:val=""/>
+      <w:lvlJc w:val="left"/>
+      <w:pPr>
+        <w:ind w:left="5040" w:hanging="360"/>
+      </w:pPr>
+      <w:rPr>
+        <w:rFonts w:ascii="Symbol" w:hAnsi="Symbol" w:hint="default"/>
+      </w:rPr>
+    </w:lvl>
+    <w:lvl w:ilvl="7" w:tplc="0C0A0003" w:tentative="1">
+      <w:start w:val="1"/>
+      <w:numFmt w:val="bullet"/>
+      <w:lvlText w:val="o"/>
+      <w:lvlJc w:val="left"/>
+      <w:pPr>
+        <w:ind w:left="5760" w:hanging="360"/>
+      </w:pPr>
+      <w:rPr>
+        <w:rFonts w:ascii="Courier New" w:hAnsi="Courier New" w:cs="Courier New" w:hint="default"/>
+      </w:rPr>
+    </w:lvl>
+    <w:lvl w:ilvl="8" w:tplc="0C0A0005" w:tentative="1">
+      <w:start w:val="1"/>
+      <w:numFmt w:val="bullet"/>
+      <w:lvlText w:val=""/>
+      <w:lvlJc w:val="left"/>
+      <w:pPr>
+        <w:ind w:left="6480" w:hanging="360"/>
+      </w:pPr>
+      <w:rPr>
+        <w:rFonts w:ascii="Wingdings" w:hAnsi="Wingdings" w:hint="default"/>
+      </w:rPr>
+    </w:lvl>
+  </w:abstractNum>
+  <w:abstractNum w:abstractNumId="17" w15:restartNumberingAfterBreak="0">
+    <w:nsid w:val="5E2A3D2C"/>
+    <w:multiLevelType w:val="hybridMultilevel"/>
+    <w:tmpl w:val="E3BC585E"/>
+    <w:lvl w:ilvl="0" w:tplc="0C0A0001">
+      <w:start w:val="1"/>
+      <w:numFmt w:val="bullet"/>
+      <w:lvlText w:val=""/>
+      <w:lvlJc w:val="left"/>
+      <w:pPr>
+        <w:ind w:left="720" w:hanging="360"/>
+      </w:pPr>
+      <w:rPr>
+        <w:rFonts w:ascii="Symbol" w:hAnsi="Symbol" w:hint="default"/>
+      </w:rPr>
+    </w:lvl>
+    <w:lvl w:ilvl="1" w:tplc="0C0A0003" w:tentative="1">
+      <w:start w:val="1"/>
+      <w:numFmt w:val="bullet"/>
+      <w:lvlText w:val="o"/>
+      <w:lvlJc w:val="left"/>
+      <w:pPr>
+        <w:ind w:left="1440" w:hanging="360"/>
+      </w:pPr>
+      <w:rPr>
+        <w:rFonts w:ascii="Courier New" w:hAnsi="Courier New" w:cs="Courier New" w:hint="default"/>
+      </w:rPr>
+    </w:lvl>
+    <w:lvl w:ilvl="2" w:tplc="0C0A0005" w:tentative="1">
+      <w:start w:val="1"/>
+      <w:numFmt w:val="bullet"/>
+      <w:lvlText w:val=""/>
+      <w:lvlJc w:val="left"/>
+      <w:pPr>
+        <w:ind w:left="2160" w:hanging="360"/>
+      </w:pPr>
+      <w:rPr>
+        <w:rFonts w:ascii="Wingdings" w:hAnsi="Wingdings" w:hint="default"/>
+      </w:rPr>
+    </w:lvl>
+    <w:lvl w:ilvl="3" w:tplc="0C0A0001" w:tentative="1">
+      <w:start w:val="1"/>
+      <w:numFmt w:val="bullet"/>
+      <w:lvlText w:val=""/>
+      <w:lvlJc w:val="left"/>
+      <w:pPr>
+        <w:ind w:left="2880" w:hanging="360"/>
+      </w:pPr>
+      <w:rPr>
+        <w:rFonts w:ascii="Symbol" w:hAnsi="Symbol" w:hint="default"/>
+      </w:rPr>
+    </w:lvl>
+    <w:lvl w:ilvl="4" w:tplc="0C0A0003" w:tentative="1">
+      <w:start w:val="1"/>
+      <w:numFmt w:val="bullet"/>
+      <w:lvlText w:val="o"/>
+      <w:lvlJc w:val="left"/>
+      <w:pPr>
+        <w:ind w:left="3600" w:hanging="360"/>
+      </w:pPr>
+      <w:rPr>
+        <w:rFonts w:ascii="Courier New" w:hAnsi="Courier New" w:cs="Courier New" w:hint="default"/>
+      </w:rPr>
+    </w:lvl>
+    <w:lvl w:ilvl="5" w:tplc="0C0A0005" w:tentative="1">
+      <w:start w:val="1"/>
+      <w:numFmt w:val="bullet"/>
+      <w:lvlText w:val=""/>
+      <w:lvlJc w:val="left"/>
+      <w:pPr>
+        <w:ind w:left="4320" w:hanging="360"/>
+      </w:pPr>
+      <w:rPr>
+        <w:rFonts w:ascii="Wingdings" w:hAnsi="Wingdings" w:hint="default"/>
+      </w:rPr>
+    </w:lvl>
+    <w:lvl w:ilvl="6" w:tplc="0C0A0001" w:tentative="1">
+      <w:start w:val="1"/>
+      <w:numFmt w:val="bullet"/>
+      <w:lvlText w:val=""/>
+      <w:lvlJc w:val="left"/>
+      <w:pPr>
+        <w:ind w:left="5040" w:hanging="360"/>
+      </w:pPr>
+      <w:rPr>
+        <w:rFonts w:ascii="Symbol" w:hAnsi="Symbol" w:hint="default"/>
+      </w:rPr>
+    </w:lvl>
+    <w:lvl w:ilvl="7" w:tplc="0C0A0003" w:tentative="1">
+      <w:start w:val="1"/>
+      <w:numFmt w:val="bullet"/>
+      <w:lvlText w:val="o"/>
+      <w:lvlJc w:val="left"/>
+      <w:pPr>
+        <w:ind w:left="5760" w:hanging="360"/>
+      </w:pPr>
+      <w:rPr>
+        <w:rFonts w:ascii="Courier New" w:hAnsi="Courier New" w:cs="Courier New" w:hint="default"/>
+      </w:rPr>
+    </w:lvl>
+    <w:lvl w:ilvl="8" w:tplc="0C0A0005" w:tentative="1">
+      <w:start w:val="1"/>
+      <w:numFmt w:val="bullet"/>
+      <w:lvlText w:val=""/>
+      <w:lvlJc w:val="left"/>
+      <w:pPr>
+        <w:ind w:left="6480" w:hanging="360"/>
+      </w:pPr>
+      <w:rPr>
+        <w:rFonts w:ascii="Wingdings" w:hAnsi="Wingdings" w:hint="default"/>
+      </w:rPr>
+    </w:lvl>
+  </w:abstractNum>
+  <w:abstractNum w:abstractNumId="18" w15:restartNumberingAfterBreak="0">
     <w:nsid w:val="5E912BD8"/>
     <w:multiLevelType w:val="hybridMultilevel"/>
     <w:tmpl w:val="6936D7D0"/>
@@ -4489,7 +10769,120 @@
       </w:rPr>
     </w:lvl>
   </w:abstractNum>
-  <w:abstractNum w:abstractNumId="11" w15:restartNumberingAfterBreak="0">
+  <w:abstractNum w:abstractNumId="19" w15:restartNumberingAfterBreak="0">
+    <w:nsid w:val="6B31162D"/>
+    <w:multiLevelType w:val="hybridMultilevel"/>
+    <w:tmpl w:val="C504E534"/>
+    <w:lvl w:ilvl="0" w:tplc="0C0A0001">
+      <w:start w:val="1"/>
+      <w:numFmt w:val="bullet"/>
+      <w:lvlText w:val=""/>
+      <w:lvlJc w:val="left"/>
+      <w:pPr>
+        <w:ind w:left="720" w:hanging="360"/>
+      </w:pPr>
+      <w:rPr>
+        <w:rFonts w:ascii="Symbol" w:hAnsi="Symbol" w:hint="default"/>
+      </w:rPr>
+    </w:lvl>
+    <w:lvl w:ilvl="1" w:tplc="0C0A0003" w:tentative="1">
+      <w:start w:val="1"/>
+      <w:numFmt w:val="bullet"/>
+      <w:lvlText w:val="o"/>
+      <w:lvlJc w:val="left"/>
+      <w:pPr>
+        <w:ind w:left="1440" w:hanging="360"/>
+      </w:pPr>
+      <w:rPr>
+        <w:rFonts w:ascii="Courier New" w:hAnsi="Courier New" w:cs="Courier New" w:hint="default"/>
+      </w:rPr>
+    </w:lvl>
+    <w:lvl w:ilvl="2" w:tplc="0C0A0005" w:tentative="1">
+      <w:start w:val="1"/>
+      <w:numFmt w:val="bullet"/>
+      <w:lvlText w:val=""/>
+      <w:lvlJc w:val="left"/>
+      <w:pPr>
+        <w:ind w:left="2160" w:hanging="360"/>
+      </w:pPr>
+      <w:rPr>
+        <w:rFonts w:ascii="Wingdings" w:hAnsi="Wingdings" w:hint="default"/>
+      </w:rPr>
+    </w:lvl>
+    <w:lvl w:ilvl="3" w:tplc="0C0A0001" w:tentative="1">
+      <w:start w:val="1"/>
+      <w:numFmt w:val="bullet"/>
+      <w:lvlText w:val=""/>
+      <w:lvlJc w:val="left"/>
+      <w:pPr>
+        <w:ind w:left="2880" w:hanging="360"/>
+      </w:pPr>
+      <w:rPr>
+        <w:rFonts w:ascii="Symbol" w:hAnsi="Symbol" w:hint="default"/>
+      </w:rPr>
+    </w:lvl>
+    <w:lvl w:ilvl="4" w:tplc="0C0A0003" w:tentative="1">
+      <w:start w:val="1"/>
+      <w:numFmt w:val="bullet"/>
+      <w:lvlText w:val="o"/>
+      <w:lvlJc w:val="left"/>
+      <w:pPr>
+        <w:ind w:left="3600" w:hanging="360"/>
+      </w:pPr>
+      <w:rPr>
+        <w:rFonts w:ascii="Courier New" w:hAnsi="Courier New" w:cs="Courier New" w:hint="default"/>
+      </w:rPr>
+    </w:lvl>
+    <w:lvl w:ilvl="5" w:tplc="0C0A0005" w:tentative="1">
+      <w:start w:val="1"/>
+      <w:numFmt w:val="bullet"/>
+      <w:lvlText w:val=""/>
+      <w:lvlJc w:val="left"/>
+      <w:pPr>
+        <w:ind w:left="4320" w:hanging="360"/>
+      </w:pPr>
+      <w:rPr>
+        <w:rFonts w:ascii="Wingdings" w:hAnsi="Wingdings" w:hint="default"/>
+      </w:rPr>
+    </w:lvl>
+    <w:lvl w:ilvl="6" w:tplc="0C0A0001" w:tentative="1">
+      <w:start w:val="1"/>
+      <w:numFmt w:val="bullet"/>
+      <w:lvlText w:val=""/>
+      <w:lvlJc w:val="left"/>
+      <w:pPr>
+        <w:ind w:left="5040" w:hanging="360"/>
+      </w:pPr>
+      <w:rPr>
+        <w:rFonts w:ascii="Symbol" w:hAnsi="Symbol" w:hint="default"/>
+      </w:rPr>
+    </w:lvl>
+    <w:lvl w:ilvl="7" w:tplc="0C0A0003" w:tentative="1">
+      <w:start w:val="1"/>
+      <w:numFmt w:val="bullet"/>
+      <w:lvlText w:val="o"/>
+      <w:lvlJc w:val="left"/>
+      <w:pPr>
+        <w:ind w:left="5760" w:hanging="360"/>
+      </w:pPr>
+      <w:rPr>
+        <w:rFonts w:ascii="Courier New" w:hAnsi="Courier New" w:cs="Courier New" w:hint="default"/>
+      </w:rPr>
+    </w:lvl>
+    <w:lvl w:ilvl="8" w:tplc="0C0A0005" w:tentative="1">
+      <w:start w:val="1"/>
+      <w:numFmt w:val="bullet"/>
+      <w:lvlText w:val=""/>
+      <w:lvlJc w:val="left"/>
+      <w:pPr>
+        <w:ind w:left="6480" w:hanging="360"/>
+      </w:pPr>
+      <w:rPr>
+        <w:rFonts w:ascii="Wingdings" w:hAnsi="Wingdings" w:hint="default"/>
+      </w:rPr>
+    </w:lvl>
+  </w:abstractNum>
+  <w:abstractNum w:abstractNumId="20" w15:restartNumberingAfterBreak="0">
     <w:nsid w:val="6F9C003C"/>
     <w:multiLevelType w:val="hybridMultilevel"/>
     <w:tmpl w:val="6F56A5D0"/>
@@ -4603,7 +10996,7 @@
       </w:rPr>
     </w:lvl>
   </w:abstractNum>
-  <w:abstractNum w:abstractNumId="12" w15:restartNumberingAfterBreak="0">
+  <w:abstractNum w:abstractNumId="21" w15:restartNumberingAfterBreak="0">
     <w:nsid w:val="71330FD9"/>
     <w:multiLevelType w:val="hybridMultilevel"/>
     <w:tmpl w:val="4B5A0A86"/>
@@ -4717,43 +11110,70 @@
     </w:lvl>
   </w:abstractNum>
   <w:num w:numId="1">
-    <w:abstractNumId w:val="12"/>
+    <w:abstractNumId w:val="21"/>
   </w:num>
   <w:num w:numId="2">
-    <w:abstractNumId w:val="11"/>
+    <w:abstractNumId w:val="20"/>
   </w:num>
   <w:num w:numId="3">
-    <w:abstractNumId w:val="10"/>
+    <w:abstractNumId w:val="18"/>
   </w:num>
   <w:num w:numId="4">
-    <w:abstractNumId w:val="6"/>
+    <w:abstractNumId w:val="11"/>
   </w:num>
   <w:num w:numId="5">
     <w:abstractNumId w:val="0"/>
   </w:num>
   <w:num w:numId="6">
+    <w:abstractNumId w:val="6"/>
+  </w:num>
+  <w:num w:numId="7">
+    <w:abstractNumId w:val="3"/>
+  </w:num>
+  <w:num w:numId="8">
+    <w:abstractNumId w:val="10"/>
+  </w:num>
+  <w:num w:numId="9">
+    <w:abstractNumId w:val="13"/>
+  </w:num>
+  <w:num w:numId="10">
+    <w:abstractNumId w:val="12"/>
+  </w:num>
+  <w:num w:numId="11">
     <w:abstractNumId w:val="4"/>
   </w:num>
-  <w:num w:numId="7">
+  <w:num w:numId="12">
+    <w:abstractNumId w:val="14"/>
+  </w:num>
+  <w:num w:numId="13">
+    <w:abstractNumId w:val="5"/>
+  </w:num>
+  <w:num w:numId="14">
+    <w:abstractNumId w:val="8"/>
+  </w:num>
+  <w:num w:numId="15">
+    <w:abstractNumId w:val="17"/>
+  </w:num>
+  <w:num w:numId="16">
+    <w:abstractNumId w:val="19"/>
+  </w:num>
+  <w:num w:numId="17">
     <w:abstractNumId w:val="1"/>
   </w:num>
-  <w:num w:numId="8">
-    <w:abstractNumId w:val="5"/>
+  <w:num w:numId="18">
+    <w:abstractNumId w:val="2"/>
   </w:num>
-  <w:num w:numId="9">
-    <w:abstractNumId w:val="8"/>
+  <w:num w:numId="19">
+    <w:abstractNumId w:val="16"/>
   </w:num>
-  <w:num w:numId="10">
+  <w:num w:numId="20">
+    <w:abstractNumId w:val="9"/>
+  </w:num>
+  <w:num w:numId="21">
     <w:abstractNumId w:val="7"/>
   </w:num>
-  <w:num w:numId="11">
-    <w:abstractNumId w:val="2"/>
-  </w:num>
-  <w:num w:numId="12">
-    <w:abstractNumId w:val="9"/>
-  </w:num>
-  <w:num w:numId="13">
-    <w:abstractNumId w:val="3"/>
+  <w:num w:numId="22">
+    <w:abstractNumId w:val="15"/>
   </w:num>
   <w:numIdMacAtCleanup w:val="7"/>
 </w:numbering>
@@ -4791,8 +11211,8 @@
     <w:lsdException w:name="index 8" w:semiHidden="1" w:unhideWhenUsed="1"/>
     <w:lsdException w:name="index 9" w:semiHidden="1" w:unhideWhenUsed="1"/>
     <w:lsdException w:name="toc 1" w:semiHidden="1" w:uiPriority="39" w:unhideWhenUsed="1"/>
-    <w:lsdException w:name="toc 2" w:semiHidden="1" w:unhideWhenUsed="1"/>
-    <w:lsdException w:name="toc 3" w:semiHidden="1" w:unhideWhenUsed="1"/>
+    <w:lsdException w:name="toc 2" w:semiHidden="1" w:uiPriority="39" w:unhideWhenUsed="1"/>
+    <w:lsdException w:name="toc 3" w:semiHidden="1" w:uiPriority="39" w:unhideWhenUsed="1"/>
     <w:lsdException w:name="toc 4" w:semiHidden="1" w:unhideWhenUsed="1"/>
     <w:lsdException w:name="toc 5" w:semiHidden="1" w:unhideWhenUsed="1"/>
     <w:lsdException w:name="toc 6" w:semiHidden="1" w:unhideWhenUsed="1"/>
@@ -5146,11 +11566,11 @@
       <w:lang w:val="ca-ES"/>
     </w:rPr>
   </w:style>
-  <w:style w:type="paragraph" w:styleId="Ttulo1">
+  <w:style w:type="paragraph" w:styleId="Heading1">
     <w:name w:val="heading 1"/>
     <w:basedOn w:val="Normal"/>
     <w:next w:val="Normal"/>
-    <w:link w:val="Ttulo1Car"/>
+    <w:link w:val="Heading1Char"/>
     <w:qFormat/>
     <w:rsid w:val="00E1372C"/>
     <w:pPr>
@@ -5165,7 +11585,7 @@
       <w:sz w:val="28"/>
     </w:rPr>
   </w:style>
-  <w:style w:type="paragraph" w:styleId="Ttulo2">
+  <w:style w:type="paragraph" w:styleId="Heading2">
     <w:name w:val="heading 2"/>
     <w:basedOn w:val="Normal"/>
     <w:next w:val="Normal"/>
@@ -5181,7 +11601,66 @@
       <w:b/>
     </w:rPr>
   </w:style>
-  <w:style w:type="paragraph" w:styleId="Ttulo9">
+  <w:style w:type="paragraph" w:styleId="Heading3">
+    <w:name w:val="heading 3"/>
+    <w:basedOn w:val="Normal"/>
+    <w:next w:val="Normal"/>
+    <w:link w:val="Heading3Char"/>
+    <w:unhideWhenUsed/>
+    <w:qFormat/>
+    <w:rsid w:val="00863DBA"/>
+    <w:pPr>
+      <w:keepNext/>
+      <w:keepLines/>
+      <w:spacing w:before="40"/>
+      <w:outlineLvl w:val="2"/>
+    </w:pPr>
+    <w:rPr>
+      <w:rFonts w:asciiTheme="majorHAnsi" w:eastAsiaTheme="majorEastAsia" w:hAnsiTheme="majorHAnsi" w:cstheme="majorBidi"/>
+      <w:color w:val="243F60" w:themeColor="accent1" w:themeShade="7F"/>
+    </w:rPr>
+  </w:style>
+  <w:style w:type="paragraph" w:styleId="Heading4">
+    <w:name w:val="heading 4"/>
+    <w:basedOn w:val="Normal"/>
+    <w:next w:val="Normal"/>
+    <w:link w:val="Heading4Char"/>
+    <w:unhideWhenUsed/>
+    <w:qFormat/>
+    <w:rsid w:val="003875D0"/>
+    <w:pPr>
+      <w:keepNext/>
+      <w:keepLines/>
+      <w:spacing w:before="40"/>
+      <w:outlineLvl w:val="3"/>
+    </w:pPr>
+    <w:rPr>
+      <w:rFonts w:asciiTheme="majorHAnsi" w:eastAsiaTheme="majorEastAsia" w:hAnsiTheme="majorHAnsi" w:cstheme="majorBidi"/>
+      <w:i/>
+      <w:iCs/>
+      <w:color w:val="365F91" w:themeColor="accent1" w:themeShade="BF"/>
+    </w:rPr>
+  </w:style>
+  <w:style w:type="paragraph" w:styleId="Heading5">
+    <w:name w:val="heading 5"/>
+    <w:basedOn w:val="Normal"/>
+    <w:next w:val="Normal"/>
+    <w:link w:val="Heading5Char"/>
+    <w:unhideWhenUsed/>
+    <w:qFormat/>
+    <w:rsid w:val="009F7A02"/>
+    <w:pPr>
+      <w:keepNext/>
+      <w:keepLines/>
+      <w:spacing w:before="40"/>
+      <w:outlineLvl w:val="4"/>
+    </w:pPr>
+    <w:rPr>
+      <w:rFonts w:asciiTheme="majorHAnsi" w:eastAsiaTheme="majorEastAsia" w:hAnsiTheme="majorHAnsi" w:cstheme="majorBidi"/>
+      <w:color w:val="365F91" w:themeColor="accent1" w:themeShade="BF"/>
+    </w:rPr>
+  </w:style>
+  <w:style w:type="paragraph" w:styleId="Heading9">
     <w:name w:val="heading 9"/>
     <w:basedOn w:val="Normal"/>
     <w:next w:val="Normal"/>
@@ -5198,13 +11677,13 @@
       <w:sz w:val="28"/>
     </w:rPr>
   </w:style>
-  <w:style w:type="character" w:default="1" w:styleId="Fuentedeprrafopredeter">
+  <w:style w:type="character" w:default="1" w:styleId="DefaultParagraphFont">
     <w:name w:val="Default Paragraph Font"/>
     <w:uiPriority w:val="1"/>
     <w:semiHidden/>
     <w:unhideWhenUsed/>
   </w:style>
-  <w:style w:type="table" w:default="1" w:styleId="Tablanormal">
+  <w:style w:type="table" w:default="1" w:styleId="TableNormal">
     <w:name w:val="Normal Table"/>
     <w:uiPriority w:val="99"/>
     <w:semiHidden/>
@@ -5219,16 +11698,16 @@
       </w:tblCellMar>
     </w:tblPr>
   </w:style>
-  <w:style w:type="numbering" w:default="1" w:styleId="Sinlista">
+  <w:style w:type="numbering" w:default="1" w:styleId="NoList">
     <w:name w:val="No List"/>
     <w:uiPriority w:val="99"/>
     <w:semiHidden/>
     <w:unhideWhenUsed/>
   </w:style>
-  <w:style w:type="paragraph" w:styleId="Textoindependiente">
+  <w:style w:type="paragraph" w:styleId="BodyText">
     <w:name w:val="Body Text"/>
     <w:basedOn w:val="Normal"/>
-    <w:link w:val="TextoindependienteCar"/>
+    <w:link w:val="BodyTextChar"/>
     <w:rsid w:val="002665DF"/>
     <w:pPr>
       <w:jc w:val="both"/>
@@ -5237,10 +11716,10 @@
       <w:sz w:val="20"/>
     </w:rPr>
   </w:style>
-  <w:style w:type="paragraph" w:styleId="Piedepgina">
+  <w:style w:type="paragraph" w:styleId="Footer">
     <w:name w:val="footer"/>
     <w:basedOn w:val="Normal"/>
-    <w:link w:val="PiedepginaCar"/>
+    <w:link w:val="FooterChar"/>
     <w:uiPriority w:val="99"/>
     <w:rsid w:val="002665DF"/>
     <w:pPr>
@@ -5254,12 +11733,12 @@
       <w:szCs w:val="20"/>
     </w:rPr>
   </w:style>
-  <w:style w:type="character" w:styleId="Nmerodepgina">
+  <w:style w:type="character" w:styleId="PageNumber">
     <w:name w:val="page number"/>
-    <w:basedOn w:val="Fuentedeprrafopredeter"/>
+    <w:basedOn w:val="DefaultParagraphFont"/>
     <w:rsid w:val="002665DF"/>
   </w:style>
-  <w:style w:type="paragraph" w:styleId="Encabezado">
+  <w:style w:type="paragraph" w:styleId="Header">
     <w:name w:val="header"/>
     <w:basedOn w:val="Normal"/>
     <w:rsid w:val="002665DF"/>
@@ -5270,7 +11749,7 @@
       </w:tabs>
     </w:pPr>
   </w:style>
-  <w:style w:type="paragraph" w:styleId="Prrafodelista">
+  <w:style w:type="paragraph" w:styleId="ListParagraph">
     <w:name w:val="List Paragraph"/>
     <w:basedOn w:val="Normal"/>
     <w:uiPriority w:val="34"/>
@@ -5280,27 +11759,27 @@
       <w:ind w:left="708"/>
     </w:pPr>
   </w:style>
-  <w:style w:type="character" w:customStyle="1" w:styleId="PiedepginaCar">
-    <w:name w:val="Pie de página Car"/>
-    <w:link w:val="Piedepgina"/>
+  <w:style w:type="character" w:customStyle="1" w:styleId="FooterChar">
+    <w:name w:val="Footer Char"/>
+    <w:link w:val="Footer"/>
     <w:uiPriority w:val="99"/>
     <w:rsid w:val="00510386"/>
     <w:rPr>
       <w:lang w:val="ca-ES"/>
     </w:rPr>
   </w:style>
-  <w:style w:type="character" w:customStyle="1" w:styleId="TextoindependienteCar">
-    <w:name w:val="Texto independiente Car"/>
-    <w:link w:val="Textoindependiente"/>
+  <w:style w:type="character" w:customStyle="1" w:styleId="BodyTextChar">
+    <w:name w:val="Body Text Char"/>
+    <w:link w:val="BodyText"/>
     <w:rsid w:val="00510386"/>
     <w:rPr>
       <w:szCs w:val="24"/>
       <w:lang w:val="ca-ES"/>
     </w:rPr>
   </w:style>
-  <w:style w:type="character" w:customStyle="1" w:styleId="Ttulo1Car">
-    <w:name w:val="Título 1 Car"/>
-    <w:link w:val="Ttulo1"/>
+  <w:style w:type="character" w:customStyle="1" w:styleId="Heading1Char">
+    <w:name w:val="Heading 1 Char"/>
+    <w:link w:val="Heading1"/>
     <w:rsid w:val="00E1372C"/>
     <w:rPr>
       <w:rFonts w:ascii="Calibri" w:hAnsi="Calibri" w:cs="Calibri"/>
@@ -5312,17 +11791,17 @@
   </w:style>
   <w:style w:type="character" w:customStyle="1" w:styleId="apple-style-span">
     <w:name w:val="apple-style-span"/>
-    <w:basedOn w:val="Fuentedeprrafopredeter"/>
+    <w:basedOn w:val="DefaultParagraphFont"/>
     <w:rsid w:val="00BD3B44"/>
   </w:style>
   <w:style w:type="character" w:customStyle="1" w:styleId="apple-converted-space">
     <w:name w:val="apple-converted-space"/>
-    <w:basedOn w:val="Fuentedeprrafopredeter"/>
+    <w:basedOn w:val="DefaultParagraphFont"/>
     <w:rsid w:val="00EC1547"/>
   </w:style>
-  <w:style w:type="table" w:styleId="Tablaconcuadrcula">
+  <w:style w:type="table" w:styleId="TableGrid">
     <w:name w:val="Table Grid"/>
-    <w:basedOn w:val="Tablanormal"/>
+    <w:basedOn w:val="TableNormal"/>
     <w:rsid w:val="00EC1547"/>
     <w:tblPr>
       <w:tblBorders>
@@ -5335,10 +11814,10 @@
       </w:tblBorders>
     </w:tblPr>
   </w:style>
-  <w:style w:type="paragraph" w:styleId="Textodeglobo">
+  <w:style w:type="paragraph" w:styleId="BalloonText">
     <w:name w:val="Balloon Text"/>
     <w:basedOn w:val="Normal"/>
-    <w:link w:val="TextodegloboCar"/>
+    <w:link w:val="BalloonTextChar"/>
     <w:rsid w:val="00835BD4"/>
     <w:rPr>
       <w:rFonts w:ascii="Tahoma" w:hAnsi="Tahoma" w:cs="Tahoma"/>
@@ -5346,9 +11825,9 @@
       <w:szCs w:val="16"/>
     </w:rPr>
   </w:style>
-  <w:style w:type="character" w:customStyle="1" w:styleId="TextodegloboCar">
-    <w:name w:val="Texto de globo Car"/>
-    <w:link w:val="Textodeglobo"/>
+  <w:style w:type="character" w:customStyle="1" w:styleId="BalloonTextChar">
+    <w:name w:val="Balloon Text Char"/>
+    <w:link w:val="BalloonText"/>
     <w:rsid w:val="00835BD4"/>
     <w:rPr>
       <w:rFonts w:ascii="Tahoma" w:hAnsi="Tahoma" w:cs="Tahoma"/>
@@ -5359,7 +11838,7 @@
   </w:style>
   <w:style w:type="table" w:customStyle="1" w:styleId="Sombreadoclaro-nfasis11">
     <w:name w:val="Sombreado claro - Énfasis 11"/>
-    <w:basedOn w:val="Tablanormal"/>
+    <w:basedOn w:val="TableNormal"/>
     <w:uiPriority w:val="60"/>
     <w:rsid w:val="00547488"/>
     <w:rPr>
@@ -5478,9 +11957,9 @@
       <w:szCs w:val="22"/>
     </w:rPr>
   </w:style>
-  <w:style w:type="character" w:styleId="Textodelmarcadordeposicin">
+  <w:style w:type="character" w:styleId="PlaceholderText">
     <w:name w:val="Placeholder Text"/>
-    <w:basedOn w:val="Fuentedeprrafopredeter"/>
+    <w:basedOn w:val="DefaultParagraphFont"/>
     <w:uiPriority w:val="99"/>
     <w:semiHidden/>
     <w:rsid w:val="00380353"/>
@@ -5488,9 +11967,9 @@
       <w:color w:val="808080"/>
     </w:rPr>
   </w:style>
-  <w:style w:type="table" w:styleId="Tablaconcolumnas5">
+  <w:style w:type="table" w:styleId="TableColumns5">
     <w:name w:val="Table Columns 5"/>
-    <w:basedOn w:val="Tablanormal"/>
+    <w:basedOn w:val="TableNormal"/>
     <w:rsid w:val="00BB2D9F"/>
     <w:tblPr>
       <w:tblStyleColBandSize w:val="1"/>
@@ -5573,9 +12052,9 @@
       </w:rPr>
     </w:tblStylePr>
   </w:style>
-  <w:style w:type="table" w:styleId="Listaclara-nfasis1">
+  <w:style w:type="table" w:styleId="LightList-Accent1">
     <w:name w:val="Light List Accent 1"/>
-    <w:basedOn w:val="Tablanormal"/>
+    <w:basedOn w:val="TableNormal"/>
     <w:uiPriority w:val="61"/>
     <w:rsid w:val="00BB2D9F"/>
     <w:tblPr>
@@ -5655,9 +12134,9 @@
       </w:tcPr>
     </w:tblStylePr>
   </w:style>
-  <w:style w:type="table" w:styleId="Listaclara-nfasis3">
+  <w:style w:type="table" w:styleId="LightList-Accent3">
     <w:name w:val="Light List Accent 3"/>
-    <w:basedOn w:val="Tablanormal"/>
+    <w:basedOn w:val="TableNormal"/>
     <w:uiPriority w:val="61"/>
     <w:rsid w:val="00BB2D9F"/>
     <w:tblPr>
@@ -5737,9 +12216,9 @@
       </w:tcPr>
     </w:tblStylePr>
   </w:style>
-  <w:style w:type="table" w:styleId="Listaclara-nfasis5">
+  <w:style w:type="table" w:styleId="LightList-Accent5">
     <w:name w:val="Light List Accent 5"/>
-    <w:basedOn w:val="Tablanormal"/>
+    <w:basedOn w:val="TableNormal"/>
     <w:uiPriority w:val="61"/>
     <w:rsid w:val="00BB2D9F"/>
     <w:tblPr>
@@ -5819,9 +12298,9 @@
       </w:tcPr>
     </w:tblStylePr>
   </w:style>
-  <w:style w:type="table" w:styleId="Sombreadomedio1-nfasis1">
+  <w:style w:type="table" w:styleId="MediumShading1-Accent1">
     <w:name w:val="Medium Shading 1 Accent 1"/>
-    <w:basedOn w:val="Tablanormal"/>
+    <w:basedOn w:val="TableNormal"/>
     <w:uiPriority w:val="63"/>
     <w:rsid w:val="00BB2D9F"/>
     <w:tblPr>
@@ -5915,7 +12394,7 @@
       </w:tcPr>
     </w:tblStylePr>
   </w:style>
-  <w:style w:type="paragraph" w:styleId="Descripcin">
+  <w:style w:type="paragraph" w:styleId="Caption">
     <w:name w:val="caption"/>
     <w:basedOn w:val="Normal"/>
     <w:next w:val="Normal"/>
@@ -5933,9 +12412,9 @@
       <w:szCs w:val="18"/>
     </w:rPr>
   </w:style>
-  <w:style w:type="character" w:styleId="nfasis">
+  <w:style w:type="character" w:styleId="Emphasis">
     <w:name w:val="Emphasis"/>
-    <w:basedOn w:val="Fuentedeprrafopredeter"/>
+    <w:basedOn w:val="DefaultParagraphFont"/>
     <w:qFormat/>
     <w:rsid w:val="008E0C1E"/>
     <w:rPr>
@@ -5943,11 +12422,11 @@
       <w:iCs/>
     </w:rPr>
   </w:style>
-  <w:style w:type="paragraph" w:styleId="Cita">
+  <w:style w:type="paragraph" w:styleId="Quote">
     <w:name w:val="Quote"/>
     <w:basedOn w:val="Normal"/>
     <w:next w:val="Normal"/>
-    <w:link w:val="CitaCar"/>
+    <w:link w:val="QuoteChar"/>
     <w:uiPriority w:val="29"/>
     <w:qFormat/>
     <w:rsid w:val="00E1372C"/>
@@ -5957,10 +12436,10 @@
       <w:color w:val="000000" w:themeColor="text1"/>
     </w:rPr>
   </w:style>
-  <w:style w:type="character" w:customStyle="1" w:styleId="CitaCar">
-    <w:name w:val="Cita Car"/>
-    <w:basedOn w:val="Fuentedeprrafopredeter"/>
-    <w:link w:val="Cita"/>
+  <w:style w:type="character" w:customStyle="1" w:styleId="QuoteChar">
+    <w:name w:val="Quote Char"/>
+    <w:basedOn w:val="DefaultParagraphFont"/>
+    <w:link w:val="Quote"/>
     <w:uiPriority w:val="29"/>
     <w:rsid w:val="00E1372C"/>
     <w:rPr>
@@ -5972,9 +12451,9 @@
       <w:lang w:val="ca-ES"/>
     </w:rPr>
   </w:style>
-  <w:style w:type="paragraph" w:styleId="TtuloTDC">
+  <w:style w:type="paragraph" w:styleId="TOCHeading">
     <w:name w:val="TOC Heading"/>
-    <w:basedOn w:val="Ttulo1"/>
+    <w:basedOn w:val="Heading1"/>
     <w:next w:val="Normal"/>
     <w:uiPriority w:val="39"/>
     <w:unhideWhenUsed/>
@@ -5995,7 +12474,7 @@
       <w:lang w:val="es-ES"/>
     </w:rPr>
   </w:style>
-  <w:style w:type="paragraph" w:styleId="TDC1">
+  <w:style w:type="paragraph" w:styleId="TOC1">
     <w:name w:val="toc 1"/>
     <w:basedOn w:val="Normal"/>
     <w:next w:val="Normal"/>
@@ -6007,9 +12486,9 @@
       <w:spacing w:after="100"/>
     </w:pPr>
   </w:style>
-  <w:style w:type="character" w:styleId="Hipervnculo">
+  <w:style w:type="character" w:styleId="Hyperlink">
     <w:name w:val="Hyperlink"/>
-    <w:basedOn w:val="Fuentedeprrafopredeter"/>
+    <w:basedOn w:val="DefaultParagraphFont"/>
     <w:uiPriority w:val="99"/>
     <w:unhideWhenUsed/>
     <w:rsid w:val="00C67B45"/>
@@ -6017,6 +12496,108 @@
       <w:color w:val="0000FF" w:themeColor="hyperlink"/>
       <w:u w:val="single"/>
     </w:rPr>
+  </w:style>
+  <w:style w:type="character" w:customStyle="1" w:styleId="Heading3Char">
+    <w:name w:val="Heading 3 Char"/>
+    <w:basedOn w:val="DefaultParagraphFont"/>
+    <w:link w:val="Heading3"/>
+    <w:rsid w:val="00863DBA"/>
+    <w:rPr>
+      <w:rFonts w:asciiTheme="majorHAnsi" w:eastAsiaTheme="majorEastAsia" w:hAnsiTheme="majorHAnsi" w:cstheme="majorBidi"/>
+      <w:color w:val="243F60" w:themeColor="accent1" w:themeShade="7F"/>
+      <w:sz w:val="24"/>
+      <w:szCs w:val="24"/>
+      <w:lang w:val="ca-ES"/>
+    </w:rPr>
+  </w:style>
+  <w:style w:type="paragraph" w:styleId="Subtitle">
+    <w:name w:val="Subtitle"/>
+    <w:basedOn w:val="Normal"/>
+    <w:next w:val="Normal"/>
+    <w:link w:val="SubtitleChar"/>
+    <w:qFormat/>
+    <w:rsid w:val="003875D0"/>
+    <w:pPr>
+      <w:numPr>
+        <w:ilvl w:val="1"/>
+      </w:numPr>
+      <w:spacing w:after="160"/>
+    </w:pPr>
+    <w:rPr>
+      <w:rFonts w:asciiTheme="minorHAnsi" w:eastAsiaTheme="minorEastAsia" w:hAnsiTheme="minorHAnsi" w:cstheme="minorBidi"/>
+      <w:color w:val="5A5A5A" w:themeColor="text1" w:themeTint="A5"/>
+      <w:spacing w:val="15"/>
+      <w:sz w:val="22"/>
+      <w:szCs w:val="22"/>
+    </w:rPr>
+  </w:style>
+  <w:style w:type="character" w:customStyle="1" w:styleId="SubtitleChar">
+    <w:name w:val="Subtitle Char"/>
+    <w:basedOn w:val="DefaultParagraphFont"/>
+    <w:link w:val="Subtitle"/>
+    <w:rsid w:val="003875D0"/>
+    <w:rPr>
+      <w:rFonts w:asciiTheme="minorHAnsi" w:eastAsiaTheme="minorEastAsia" w:hAnsiTheme="minorHAnsi" w:cstheme="minorBidi"/>
+      <w:color w:val="5A5A5A" w:themeColor="text1" w:themeTint="A5"/>
+      <w:spacing w:val="15"/>
+      <w:sz w:val="22"/>
+      <w:szCs w:val="22"/>
+      <w:lang w:val="ca-ES"/>
+    </w:rPr>
+  </w:style>
+  <w:style w:type="character" w:customStyle="1" w:styleId="Heading4Char">
+    <w:name w:val="Heading 4 Char"/>
+    <w:basedOn w:val="DefaultParagraphFont"/>
+    <w:link w:val="Heading4"/>
+    <w:rsid w:val="003875D0"/>
+    <w:rPr>
+      <w:rFonts w:asciiTheme="majorHAnsi" w:eastAsiaTheme="majorEastAsia" w:hAnsiTheme="majorHAnsi" w:cstheme="majorBidi"/>
+      <w:i/>
+      <w:iCs/>
+      <w:color w:val="365F91" w:themeColor="accent1" w:themeShade="BF"/>
+      <w:sz w:val="24"/>
+      <w:szCs w:val="24"/>
+      <w:lang w:val="ca-ES"/>
+    </w:rPr>
+  </w:style>
+  <w:style w:type="character" w:customStyle="1" w:styleId="Heading5Char">
+    <w:name w:val="Heading 5 Char"/>
+    <w:basedOn w:val="DefaultParagraphFont"/>
+    <w:link w:val="Heading5"/>
+    <w:rsid w:val="009F7A02"/>
+    <w:rPr>
+      <w:rFonts w:asciiTheme="majorHAnsi" w:eastAsiaTheme="majorEastAsia" w:hAnsiTheme="majorHAnsi" w:cstheme="majorBidi"/>
+      <w:color w:val="365F91" w:themeColor="accent1" w:themeShade="BF"/>
+      <w:sz w:val="24"/>
+      <w:szCs w:val="24"/>
+      <w:lang w:val="ca-ES"/>
+    </w:rPr>
+  </w:style>
+  <w:style w:type="paragraph" w:styleId="TOC2">
+    <w:name w:val="toc 2"/>
+    <w:basedOn w:val="Normal"/>
+    <w:next w:val="Normal"/>
+    <w:autoRedefine/>
+    <w:uiPriority w:val="39"/>
+    <w:unhideWhenUsed/>
+    <w:rsid w:val="00FE291D"/>
+    <w:pPr>
+      <w:spacing w:after="100"/>
+      <w:ind w:left="240"/>
+    </w:pPr>
+  </w:style>
+  <w:style w:type="paragraph" w:styleId="TOC3">
+    <w:name w:val="toc 3"/>
+    <w:basedOn w:val="Normal"/>
+    <w:next w:val="Normal"/>
+    <w:autoRedefine/>
+    <w:uiPriority w:val="39"/>
+    <w:unhideWhenUsed/>
+    <w:rsid w:val="00FE291D"/>
+    <w:pPr>
+      <w:spacing w:after="100"/>
+      <w:ind w:left="480"/>
+    </w:pPr>
   </w:style>
 </w:styles>
 </file>
@@ -6309,7 +12890,7 @@
 </file>
 
 <file path=customXml/itemProps1.xml><?xml version="1.0" encoding="utf-8"?>
-<ds:datastoreItem xmlns:ds="http://schemas.openxmlformats.org/officeDocument/2006/customXml" ds:itemID="{5401E9FE-043F-4900-ADCE-C290EF5AFAF6}">
+<ds:datastoreItem xmlns:ds="http://schemas.openxmlformats.org/officeDocument/2006/customXml" ds:itemID="{79FAFF63-E1E0-4AA2-9CE9-55C352520B81}">
   <ds:schemaRefs>
     <ds:schemaRef ds:uri="http://schemas.openxmlformats.org/officeDocument/2006/bibliography"/>
   </ds:schemaRefs>
